--- a/LaTech/ELEN572_Digital_Control/HW/HW3.docx
+++ b/LaTech/ELEN572_Digital_Control/HW/HW3.docx
@@ -229,298 +229,282 @@
       <w:pPr>
         <w:ind w:left="720" w:hanging="720"/>
       </w:pPr>
-      <m:oMathPara>
-        <m:oMath>
-          <m:sSub>
-            <m:sSubPr>
-              <m:ctrlPr>
-                <w:rPr>
-                  <w:rFonts w:ascii="Cambria Math" w:hAnsi="Cambria Math"/>
-                </w:rPr>
-              </m:ctrlPr>
-            </m:sSubPr>
-            <m:e>
-              <m:r>
-                <m:rPr>
-                  <m:sty m:val="p"/>
-                </m:rPr>
-                <w:rPr>
-                  <w:rFonts w:ascii="Cambria Math" w:hAnsi="Cambria Math"/>
-                </w:rPr>
-                <m:t>θ</m:t>
-              </m:r>
-            </m:e>
-            <m:sub>
-              <m:r>
-                <m:rPr>
-                  <m:sty m:val="p"/>
-                </m:rPr>
-                <w:rPr>
-                  <w:rFonts w:ascii="Cambria Math" w:hAnsi="Cambria Math"/>
-                </w:rPr>
-                <m:t>1</m:t>
-              </m:r>
-            </m:sub>
-          </m:sSub>
-          <m:r>
-            <w:rPr>
-              <w:rFonts w:ascii="Cambria Math" w:hAnsi="Cambria Math"/>
-            </w:rPr>
-            <m:t>=</m:t>
-          </m:r>
-          <m:f>
-            <m:fPr>
-              <m:ctrlPr>
-                <w:rPr>
-                  <w:rFonts w:ascii="Cambria Math" w:hAnsi="Cambria Math"/>
-                </w:rPr>
-              </m:ctrlPr>
-            </m:fPr>
-            <m:num>
-              <m:r>
-                <w:rPr>
-                  <w:rFonts w:ascii="Cambria Math" w:hAnsi="Cambria Math"/>
-                </w:rPr>
-                <m:t>180</m:t>
-              </m:r>
-              <m:ctrlPr>
-                <w:rPr>
-                  <w:rFonts w:ascii="Cambria Math" w:hAnsi="Cambria Math"/>
-                  <w:i/>
-                </w:rPr>
-              </m:ctrlPr>
-            </m:num>
-            <m:den>
-              <m:r>
-                <w:rPr>
-                  <w:rFonts w:ascii="Cambria Math" w:hAnsi="Cambria Math"/>
-                </w:rPr>
-                <m:t>3</m:t>
-              </m:r>
-              <m:ctrlPr>
-                <w:rPr>
-                  <w:rFonts w:ascii="Cambria Math" w:hAnsi="Cambria Math"/>
-                  <w:i/>
-                </w:rPr>
-              </m:ctrlPr>
-            </m:den>
-          </m:f>
-          <m:r>
-            <w:rPr>
-              <w:rFonts w:ascii="Cambria Math" w:hAnsi="Cambria Math"/>
-            </w:rPr>
-            <m:t>=60</m:t>
-          </m:r>
-        </m:oMath>
-      </m:oMathPara>
-    </w:p>
-    <w:p>
-      <w:pPr>
-        <w:ind w:left="720" w:hanging="720"/>
-      </w:pPr>
-      <m:oMathPara>
-        <m:oMath>
-          <m:sSub>
-            <m:sSubPr>
-              <m:ctrlPr>
-                <w:rPr>
-                  <w:rFonts w:ascii="Cambria Math" w:hAnsi="Cambria Math"/>
-                </w:rPr>
-              </m:ctrlPr>
-            </m:sSubPr>
-            <m:e>
-              <m:r>
-                <m:rPr>
-                  <m:sty m:val="p"/>
-                </m:rPr>
-                <w:rPr>
-                  <w:rFonts w:ascii="Cambria Math" w:hAnsi="Cambria Math"/>
-                </w:rPr>
-                <m:t>θ</m:t>
-              </m:r>
-            </m:e>
-            <m:sub>
-              <m:r>
-                <m:rPr>
-                  <m:sty m:val="p"/>
-                </m:rPr>
-                <w:rPr>
-                  <w:rFonts w:ascii="Cambria Math" w:hAnsi="Cambria Math"/>
-                </w:rPr>
-                <m:t>2</m:t>
-              </m:r>
-            </m:sub>
-          </m:sSub>
-          <m:r>
-            <w:rPr>
-              <w:rFonts w:ascii="Cambria Math" w:hAnsi="Cambria Math"/>
-            </w:rPr>
-            <m:t>=</m:t>
-          </m:r>
-          <m:f>
-            <m:fPr>
-              <m:ctrlPr>
-                <w:rPr>
-                  <w:rFonts w:ascii="Cambria Math" w:hAnsi="Cambria Math"/>
-                </w:rPr>
-              </m:ctrlPr>
-            </m:fPr>
-            <m:num>
-              <m:r>
-                <w:rPr>
-                  <w:rFonts w:ascii="Cambria Math" w:hAnsi="Cambria Math"/>
-                </w:rPr>
-                <m:t xml:space="preserve">3\times </m:t>
-              </m:r>
-              <m:r>
-                <w:rPr>
-                  <w:rFonts w:ascii="Cambria Math" w:hAnsi="Cambria Math"/>
-                </w:rPr>
-                <m:t>180</m:t>
-              </m:r>
-              <m:ctrlPr>
-                <w:rPr>
-                  <w:rFonts w:ascii="Cambria Math" w:hAnsi="Cambria Math"/>
-                  <w:i/>
-                </w:rPr>
-              </m:ctrlPr>
-            </m:num>
-            <m:den>
-              <m:r>
-                <w:rPr>
-                  <w:rFonts w:ascii="Cambria Math" w:hAnsi="Cambria Math"/>
-                </w:rPr>
-                <m:t>3</m:t>
-              </m:r>
-              <m:ctrlPr>
-                <w:rPr>
-                  <w:rFonts w:ascii="Cambria Math" w:hAnsi="Cambria Math"/>
-                  <w:i/>
-                </w:rPr>
-              </m:ctrlPr>
-            </m:den>
-          </m:f>
-          <m:r>
-            <w:rPr>
-              <w:rFonts w:ascii="Cambria Math" w:hAnsi="Cambria Math"/>
-            </w:rPr>
-            <m:t>=</m:t>
-          </m:r>
-          <m:r>
-            <w:rPr>
-              <w:rFonts w:ascii="Cambria Math" w:hAnsi="Cambria Math"/>
-            </w:rPr>
-            <m:t>180</m:t>
-          </m:r>
-        </m:oMath>
-      </m:oMathPara>
-    </w:p>
-    <w:p>
-      <w:pPr>
-        <w:ind w:left="720" w:hanging="720"/>
-      </w:pPr>
-      <m:oMathPara>
-        <m:oMath>
-          <m:sSub>
-            <m:sSubPr>
-              <m:ctrlPr>
-                <w:rPr>
-                  <w:rFonts w:ascii="Cambria Math" w:hAnsi="Cambria Math"/>
-                </w:rPr>
-              </m:ctrlPr>
-            </m:sSubPr>
-            <m:e>
-              <m:r>
-                <m:rPr>
-                  <m:sty m:val="p"/>
-                </m:rPr>
-                <w:rPr>
-                  <w:rFonts w:ascii="Cambria Math" w:hAnsi="Cambria Math"/>
-                </w:rPr>
-                <m:t>θ</m:t>
-              </m:r>
-            </m:e>
-            <m:sub>
-              <m:r>
-                <m:rPr>
-                  <m:sty m:val="p"/>
-                </m:rPr>
-                <w:rPr>
-                  <w:rFonts w:ascii="Cambria Math" w:hAnsi="Cambria Math"/>
-                </w:rPr>
-                <m:t>2</m:t>
-              </m:r>
-            </m:sub>
-          </m:sSub>
-          <m:r>
-            <w:rPr>
-              <w:rFonts w:ascii="Cambria Math" w:hAnsi="Cambria Math"/>
-            </w:rPr>
-            <m:t>=</m:t>
-          </m:r>
-          <m:f>
-            <m:fPr>
-              <m:ctrlPr>
-                <w:rPr>
-                  <w:rFonts w:ascii="Cambria Math" w:hAnsi="Cambria Math"/>
-                </w:rPr>
-              </m:ctrlPr>
-            </m:fPr>
-            <m:num>
-              <m:r>
-                <w:rPr>
-                  <w:rFonts w:ascii="Cambria Math" w:hAnsi="Cambria Math"/>
-                </w:rPr>
-                <m:t>5</m:t>
-              </m:r>
-              <m:r>
-                <w:rPr>
-                  <w:rFonts w:ascii="Cambria Math" w:hAnsi="Cambria Math"/>
-                </w:rPr>
-                <m:t>\times 180</m:t>
-              </m:r>
-              <m:ctrlPr>
-                <w:rPr>
-                  <w:rFonts w:ascii="Cambria Math" w:hAnsi="Cambria Math"/>
-                  <w:i/>
-                </w:rPr>
-              </m:ctrlPr>
-            </m:num>
-            <m:den>
-              <m:r>
-                <w:rPr>
-                  <w:rFonts w:ascii="Cambria Math" w:hAnsi="Cambria Math"/>
-                </w:rPr>
-                <m:t>3</m:t>
-              </m:r>
-              <m:ctrlPr>
-                <w:rPr>
-                  <w:rFonts w:ascii="Cambria Math" w:hAnsi="Cambria Math"/>
-                  <w:i/>
-                </w:rPr>
-              </m:ctrlPr>
-            </m:den>
-          </m:f>
-          <m:r>
-            <w:rPr>
-              <w:rFonts w:ascii="Cambria Math" w:hAnsi="Cambria Math"/>
-            </w:rPr>
-            <m:t>=</m:t>
-          </m:r>
-          <m:r>
-            <w:rPr>
-              <w:rFonts w:ascii="Cambria Math" w:hAnsi="Cambria Math"/>
-            </w:rPr>
-            <m:t>30</m:t>
-          </m:r>
-          <m:r>
-            <w:rPr>
-              <w:rFonts w:ascii="Cambria Math" w:hAnsi="Cambria Math"/>
-            </w:rPr>
-            <m:t>0</m:t>
-          </m:r>
-        </m:oMath>
-      </m:oMathPara>
+      <m:oMath>
+        <m:sSub>
+          <m:sSubPr>
+            <m:ctrlPr>
+              <w:rPr>
+                <w:rFonts w:ascii="Cambria Math" w:hAnsi="Cambria Math"/>
+              </w:rPr>
+            </m:ctrlPr>
+          </m:sSubPr>
+          <m:e>
+            <m:r>
+              <m:rPr>
+                <m:sty m:val="p"/>
+              </m:rPr>
+              <w:rPr>
+                <w:rFonts w:ascii="Cambria Math" w:hAnsi="Cambria Math"/>
+              </w:rPr>
+              <m:t>θ</m:t>
+            </m:r>
+          </m:e>
+          <m:sub>
+            <m:r>
+              <m:rPr>
+                <m:sty m:val="p"/>
+              </m:rPr>
+              <w:rPr>
+                <w:rFonts w:ascii="Cambria Math" w:hAnsi="Cambria Math"/>
+              </w:rPr>
+              <m:t>1</m:t>
+            </m:r>
+          </m:sub>
+        </m:sSub>
+        <m:r>
+          <w:rPr>
+            <w:rFonts w:ascii="Cambria Math" w:hAnsi="Cambria Math"/>
+          </w:rPr>
+          <m:t>=</m:t>
+        </m:r>
+        <m:f>
+          <m:fPr>
+            <m:ctrlPr>
+              <w:rPr>
+                <w:rFonts w:ascii="Cambria Math" w:hAnsi="Cambria Math"/>
+              </w:rPr>
+            </m:ctrlPr>
+          </m:fPr>
+          <m:num>
+            <m:r>
+              <w:rPr>
+                <w:rFonts w:ascii="Cambria Math" w:hAnsi="Cambria Math"/>
+              </w:rPr>
+              <m:t>180</m:t>
+            </m:r>
+            <m:ctrlPr>
+              <w:rPr>
+                <w:rFonts w:ascii="Cambria Math" w:hAnsi="Cambria Math"/>
+                <w:i/>
+              </w:rPr>
+            </m:ctrlPr>
+          </m:num>
+          <m:den>
+            <m:r>
+              <w:rPr>
+                <w:rFonts w:ascii="Cambria Math" w:hAnsi="Cambria Math"/>
+              </w:rPr>
+              <m:t>3</m:t>
+            </m:r>
+            <m:ctrlPr>
+              <w:rPr>
+                <w:rFonts w:ascii="Cambria Math" w:hAnsi="Cambria Math"/>
+                <w:i/>
+              </w:rPr>
+            </m:ctrlPr>
+          </m:den>
+        </m:f>
+        <m:r>
+          <w:rPr>
+            <w:rFonts w:ascii="Cambria Math" w:hAnsi="Cambria Math"/>
+          </w:rPr>
+          <m:t>=60</m:t>
+        </m:r>
+      </m:oMath>
+      <w:r>
+        <w:t xml:space="preserve"> </w:t>
+      </w:r>
+      <m:oMath>
+        <m:sSub>
+          <m:sSubPr>
+            <m:ctrlPr>
+              <w:rPr>
+                <w:rFonts w:ascii="Cambria Math" w:hAnsi="Cambria Math"/>
+              </w:rPr>
+            </m:ctrlPr>
+          </m:sSubPr>
+          <m:e>
+            <m:r>
+              <m:rPr>
+                <m:sty m:val="p"/>
+              </m:rPr>
+              <w:rPr>
+                <w:rFonts w:ascii="Cambria Math" w:hAnsi="Cambria Math"/>
+              </w:rPr>
+              <m:t>θ</m:t>
+            </m:r>
+          </m:e>
+          <m:sub>
+            <m:r>
+              <m:rPr>
+                <m:sty m:val="p"/>
+              </m:rPr>
+              <w:rPr>
+                <w:rFonts w:ascii="Cambria Math" w:hAnsi="Cambria Math"/>
+              </w:rPr>
+              <m:t>2</m:t>
+            </m:r>
+          </m:sub>
+        </m:sSub>
+        <m:r>
+          <w:rPr>
+            <w:rFonts w:ascii="Cambria Math" w:hAnsi="Cambria Math"/>
+          </w:rPr>
+          <m:t>=</m:t>
+        </m:r>
+        <m:f>
+          <m:fPr>
+            <m:ctrlPr>
+              <w:rPr>
+                <w:rFonts w:ascii="Cambria Math" w:hAnsi="Cambria Math"/>
+              </w:rPr>
+            </m:ctrlPr>
+          </m:fPr>
+          <m:num>
+            <m:r>
+              <w:rPr>
+                <w:rFonts w:ascii="Cambria Math" w:hAnsi="Cambria Math"/>
+              </w:rPr>
+              <m:t>3</m:t>
+            </m:r>
+            <m:r>
+              <w:rPr>
+                <w:rFonts w:ascii="Cambria Math" w:hAnsi="Cambria Math"/>
+              </w:rPr>
+              <m:t>×</m:t>
+            </m:r>
+            <m:r>
+              <w:rPr>
+                <w:rFonts w:ascii="Cambria Math" w:hAnsi="Cambria Math"/>
+              </w:rPr>
+              <m:t>180</m:t>
+            </m:r>
+            <m:ctrlPr>
+              <w:rPr>
+                <w:rFonts w:ascii="Cambria Math" w:hAnsi="Cambria Math"/>
+                <w:i/>
+              </w:rPr>
+            </m:ctrlPr>
+          </m:num>
+          <m:den>
+            <m:r>
+              <w:rPr>
+                <w:rFonts w:ascii="Cambria Math" w:hAnsi="Cambria Math"/>
+              </w:rPr>
+              <m:t>3</m:t>
+            </m:r>
+            <m:ctrlPr>
+              <w:rPr>
+                <w:rFonts w:ascii="Cambria Math" w:hAnsi="Cambria Math"/>
+                <w:i/>
+              </w:rPr>
+            </m:ctrlPr>
+          </m:den>
+        </m:f>
+        <m:r>
+          <w:rPr>
+            <w:rFonts w:ascii="Cambria Math" w:hAnsi="Cambria Math"/>
+          </w:rPr>
+          <m:t>=180</m:t>
+        </m:r>
+      </m:oMath>
+      <w:r>
+        <w:t xml:space="preserve"> </w:t>
+      </w:r>
+      <m:oMath>
+        <m:sSub>
+          <m:sSubPr>
+            <m:ctrlPr>
+              <w:rPr>
+                <w:rFonts w:ascii="Cambria Math" w:hAnsi="Cambria Math"/>
+              </w:rPr>
+            </m:ctrlPr>
+          </m:sSubPr>
+          <m:e>
+            <m:r>
+              <m:rPr>
+                <m:sty m:val="p"/>
+              </m:rPr>
+              <w:rPr>
+                <w:rFonts w:ascii="Cambria Math" w:hAnsi="Cambria Math"/>
+              </w:rPr>
+              <m:t>θ</m:t>
+            </m:r>
+          </m:e>
+          <m:sub>
+            <m:r>
+              <m:rPr>
+                <m:sty m:val="p"/>
+              </m:rPr>
+              <w:rPr>
+                <w:rFonts w:ascii="Cambria Math" w:hAnsi="Cambria Math"/>
+              </w:rPr>
+              <m:t>2</m:t>
+            </m:r>
+          </m:sub>
+        </m:sSub>
+        <m:r>
+          <w:rPr>
+            <w:rFonts w:ascii="Cambria Math" w:hAnsi="Cambria Math"/>
+          </w:rPr>
+          <m:t>=</m:t>
+        </m:r>
+        <m:f>
+          <m:fPr>
+            <m:ctrlPr>
+              <w:rPr>
+                <w:rFonts w:ascii="Cambria Math" w:hAnsi="Cambria Math"/>
+              </w:rPr>
+            </m:ctrlPr>
+          </m:fPr>
+          <m:num>
+            <m:r>
+              <w:rPr>
+                <w:rFonts w:ascii="Cambria Math" w:hAnsi="Cambria Math"/>
+              </w:rPr>
+              <m:t>5</m:t>
+            </m:r>
+            <m:r>
+              <w:rPr>
+                <w:rFonts w:ascii="Cambria Math" w:hAnsi="Cambria Math"/>
+              </w:rPr>
+              <m:t>×</m:t>
+            </m:r>
+            <m:r>
+              <w:rPr>
+                <w:rFonts w:ascii="Cambria Math" w:hAnsi="Cambria Math"/>
+              </w:rPr>
+              <m:t>180</m:t>
+            </m:r>
+            <m:ctrlPr>
+              <w:rPr>
+                <w:rFonts w:ascii="Cambria Math" w:hAnsi="Cambria Math"/>
+                <w:i/>
+              </w:rPr>
+            </m:ctrlPr>
+          </m:num>
+          <m:den>
+            <m:r>
+              <w:rPr>
+                <w:rFonts w:ascii="Cambria Math" w:hAnsi="Cambria Math"/>
+              </w:rPr>
+              <m:t>3</m:t>
+            </m:r>
+            <m:ctrlPr>
+              <w:rPr>
+                <w:rFonts w:ascii="Cambria Math" w:hAnsi="Cambria Math"/>
+                <w:i/>
+              </w:rPr>
+            </m:ctrlPr>
+          </m:den>
+        </m:f>
+        <m:r>
+          <w:rPr>
+            <w:rFonts w:ascii="Cambria Math" w:hAnsi="Cambria Math"/>
+          </w:rPr>
+          <m:t>=300</m:t>
+        </m:r>
+      </m:oMath>
     </w:p>
     <w:p>
       <w:pPr>
@@ -754,17 +738,542 @@
       <w:pPr>
         <w:ind w:left="720" w:hanging="720"/>
       </w:pPr>
+      <m:oMathPara>
+        <m:oMath>
+          <m:r>
+            <w:rPr>
+              <w:rFonts w:ascii="Cambria Math" w:hAnsi="Cambria Math"/>
+            </w:rPr>
+            <m:t>K=-</m:t>
+          </m:r>
+          <m:f>
+            <m:fPr>
+              <m:ctrlPr>
+                <w:rPr>
+                  <w:rFonts w:ascii="Cambria Math" w:hAnsi="Cambria Math"/>
+                  <w:i/>
+                </w:rPr>
+              </m:ctrlPr>
+            </m:fPr>
+            <m:num>
+              <m:r>
+                <w:rPr>
+                  <w:rFonts w:ascii="Cambria Math" w:hAnsi="Cambria Math"/>
+                </w:rPr>
+                <m:t>1</m:t>
+              </m:r>
+            </m:num>
+            <m:den>
+              <m:r>
+                <w:rPr>
+                  <w:rFonts w:ascii="Cambria Math" w:hAnsi="Cambria Math"/>
+                </w:rPr>
+                <m:t>L</m:t>
+              </m:r>
+              <m:d>
+                <m:dPr>
+                  <m:ctrlPr>
+                    <w:rPr>
+                      <w:rFonts w:ascii="Cambria Math" w:hAnsi="Cambria Math"/>
+                      <w:i/>
+                    </w:rPr>
+                  </m:ctrlPr>
+                </m:dPr>
+                <m:e>
+                  <m:r>
+                    <w:rPr>
+                      <w:rFonts w:ascii="Cambria Math" w:hAnsi="Cambria Math"/>
+                    </w:rPr>
+                    <m:t>s</m:t>
+                  </m:r>
+                </m:e>
+              </m:d>
+            </m:den>
+          </m:f>
+          <m:r>
+            <w:rPr>
+              <w:rFonts w:ascii="Cambria Math" w:hAnsi="Cambria Math"/>
+            </w:rPr>
+            <m:t>=</m:t>
+          </m:r>
+          <m:r>
+            <w:rPr>
+              <w:rFonts w:ascii="Cambria Math" w:hAnsi="Cambria Math"/>
+            </w:rPr>
+            <m:t>-</m:t>
+          </m:r>
+          <m:r>
+            <m:rPr>
+              <m:sty m:val="p"/>
+            </m:rPr>
+            <w:rPr>
+              <w:rFonts w:ascii="Cambria Math" w:hAnsi="Cambria Math"/>
+            </w:rPr>
+            <m:t>s</m:t>
+          </m:r>
+          <m:d>
+            <m:dPr>
+              <m:ctrlPr>
+                <w:rPr>
+                  <w:rFonts w:ascii="Cambria Math" w:hAnsi="Cambria Math"/>
+                </w:rPr>
+              </m:ctrlPr>
+            </m:dPr>
+            <m:e>
+              <m:r>
+                <m:rPr>
+                  <m:sty m:val="p"/>
+                </m:rPr>
+                <w:rPr>
+                  <w:rFonts w:ascii="Cambria Math" w:hAnsi="Cambria Math"/>
+                </w:rPr>
+                <m:t>s+2</m:t>
+              </m:r>
+            </m:e>
+          </m:d>
+          <m:d>
+            <m:dPr>
+              <m:ctrlPr>
+                <w:rPr>
+                  <w:rFonts w:ascii="Cambria Math" w:hAnsi="Cambria Math"/>
+                </w:rPr>
+              </m:ctrlPr>
+            </m:dPr>
+            <m:e>
+              <m:r>
+                <m:rPr>
+                  <m:sty m:val="p"/>
+                </m:rPr>
+                <w:rPr>
+                  <w:rFonts w:ascii="Cambria Math" w:hAnsi="Cambria Math"/>
+                </w:rPr>
+                <m:t>s+5</m:t>
+              </m:r>
+            </m:e>
+          </m:d>
+        </m:oMath>
+      </m:oMathPara>
     </w:p>
     <w:p>
       <w:pPr>
         <w:ind w:left="720" w:hanging="720"/>
       </w:pPr>
-    </w:p>
-    <w:p>
-      <w:r>
-        <w:br w:type="page"/>
-      </w:r>
-    </w:p>
+      <m:oMathPara>
+        <m:oMath>
+          <m:f>
+            <m:fPr>
+              <m:ctrlPr>
+                <w:rPr>
+                  <w:rFonts w:ascii="Cambria Math" w:hAnsi="Cambria Math"/>
+                </w:rPr>
+              </m:ctrlPr>
+            </m:fPr>
+            <m:num>
+              <m:r>
+                <w:rPr>
+                  <w:rFonts w:ascii="Cambria Math" w:hAnsi="Cambria Math"/>
+                </w:rPr>
+                <m:t>dK</m:t>
+              </m:r>
+            </m:num>
+            <m:den>
+              <m:r>
+                <w:rPr>
+                  <w:rFonts w:ascii="Cambria Math" w:hAnsi="Cambria Math"/>
+                </w:rPr>
+                <m:t>ds</m:t>
+              </m:r>
+            </m:den>
+          </m:f>
+          <m:r>
+            <w:rPr>
+              <w:rFonts w:ascii="Cambria Math" w:hAnsi="Cambria Math"/>
+            </w:rPr>
+            <m:t>=</m:t>
+          </m:r>
+          <m:f>
+            <m:fPr>
+              <m:ctrlPr>
+                <w:rPr>
+                  <w:rFonts w:ascii="Cambria Math" w:hAnsi="Cambria Math"/>
+                </w:rPr>
+              </m:ctrlPr>
+            </m:fPr>
+            <m:num>
+              <m:r>
+                <w:rPr>
+                  <w:rFonts w:ascii="Cambria Math" w:hAnsi="Cambria Math"/>
+                </w:rPr>
+                <m:t>d-</m:t>
+              </m:r>
+              <m:r>
+                <m:rPr>
+                  <m:sty m:val="p"/>
+                </m:rPr>
+                <w:rPr>
+                  <w:rFonts w:ascii="Cambria Math" w:hAnsi="Cambria Math"/>
+                </w:rPr>
+                <m:t>s</m:t>
+              </m:r>
+              <m:d>
+                <m:dPr>
+                  <m:ctrlPr>
+                    <w:rPr>
+                      <w:rFonts w:ascii="Cambria Math" w:hAnsi="Cambria Math"/>
+                    </w:rPr>
+                  </m:ctrlPr>
+                </m:dPr>
+                <m:e>
+                  <m:r>
+                    <m:rPr>
+                      <m:sty m:val="p"/>
+                    </m:rPr>
+                    <w:rPr>
+                      <w:rFonts w:ascii="Cambria Math" w:hAnsi="Cambria Math"/>
+                    </w:rPr>
+                    <m:t>s+2</m:t>
+                  </m:r>
+                </m:e>
+              </m:d>
+              <m:d>
+                <m:dPr>
+                  <m:ctrlPr>
+                    <w:rPr>
+                      <w:rFonts w:ascii="Cambria Math" w:hAnsi="Cambria Math"/>
+                    </w:rPr>
+                  </m:ctrlPr>
+                </m:dPr>
+                <m:e>
+                  <m:r>
+                    <m:rPr>
+                      <m:sty m:val="p"/>
+                    </m:rPr>
+                    <w:rPr>
+                      <w:rFonts w:ascii="Cambria Math" w:hAnsi="Cambria Math"/>
+                    </w:rPr>
+                    <m:t>s+5</m:t>
+                  </m:r>
+                </m:e>
+              </m:d>
+            </m:num>
+            <m:den>
+              <m:r>
+                <w:rPr>
+                  <w:rFonts w:ascii="Cambria Math" w:hAnsi="Cambria Math"/>
+                </w:rPr>
+                <m:t>ds</m:t>
+              </m:r>
+            </m:den>
+          </m:f>
+          <m:r>
+            <w:rPr>
+              <w:rFonts w:ascii="Cambria Math" w:hAnsi="Cambria Math"/>
+            </w:rPr>
+            <m:t>=</m:t>
+          </m:r>
+          <m:f>
+            <m:fPr>
+              <m:ctrlPr>
+                <w:rPr>
+                  <w:rFonts w:ascii="Cambria Math" w:hAnsi="Cambria Math"/>
+                </w:rPr>
+              </m:ctrlPr>
+            </m:fPr>
+            <m:num>
+              <m:r>
+                <w:rPr>
+                  <w:rFonts w:ascii="Cambria Math" w:hAnsi="Cambria Math"/>
+                </w:rPr>
+                <m:t>d-</m:t>
+              </m:r>
+              <m:d>
+                <m:dPr>
+                  <m:ctrlPr>
+                    <w:rPr>
+                      <w:rFonts w:ascii="Cambria Math" w:hAnsi="Cambria Math"/>
+                    </w:rPr>
+                  </m:ctrlPr>
+                </m:dPr>
+                <m:e>
+                  <m:sSup>
+                    <m:sSupPr>
+                      <m:ctrlPr>
+                        <w:rPr>
+                          <w:rFonts w:ascii="Cambria Math" w:hAnsi="Cambria Math"/>
+                        </w:rPr>
+                      </m:ctrlPr>
+                    </m:sSupPr>
+                    <m:e>
+                      <m:r>
+                        <m:rPr>
+                          <m:sty m:val="p"/>
+                        </m:rPr>
+                        <w:rPr>
+                          <w:rFonts w:ascii="Cambria Math" w:hAnsi="Cambria Math"/>
+                        </w:rPr>
+                        <m:t>s</m:t>
+                      </m:r>
+                    </m:e>
+                    <m:sup>
+                      <m:r>
+                        <m:rPr>
+                          <m:sty m:val="p"/>
+                        </m:rPr>
+                        <w:rPr>
+                          <w:rFonts w:ascii="Cambria Math" w:hAnsi="Cambria Math"/>
+                        </w:rPr>
+                        <m:t>3</m:t>
+                      </m:r>
+                    </m:sup>
+                  </m:sSup>
+                  <m:r>
+                    <m:rPr>
+                      <m:sty m:val="p"/>
+                    </m:rPr>
+                    <w:rPr>
+                      <w:rFonts w:ascii="Cambria Math" w:hAnsi="Cambria Math"/>
+                    </w:rPr>
+                    <m:t>+7</m:t>
+                  </m:r>
+                  <m:sSup>
+                    <m:sSupPr>
+                      <m:ctrlPr>
+                        <w:rPr>
+                          <w:rFonts w:ascii="Cambria Math" w:hAnsi="Cambria Math"/>
+                        </w:rPr>
+                      </m:ctrlPr>
+                    </m:sSupPr>
+                    <m:e>
+                      <m:r>
+                        <m:rPr>
+                          <m:sty m:val="p"/>
+                        </m:rPr>
+                        <w:rPr>
+                          <w:rFonts w:ascii="Cambria Math" w:hAnsi="Cambria Math"/>
+                        </w:rPr>
+                        <m:t>s</m:t>
+                      </m:r>
+                    </m:e>
+                    <m:sup>
+                      <m:r>
+                        <m:rPr>
+                          <m:sty m:val="p"/>
+                        </m:rPr>
+                        <w:rPr>
+                          <w:rFonts w:ascii="Cambria Math" w:hAnsi="Cambria Math"/>
+                        </w:rPr>
+                        <m:t>2</m:t>
+                      </m:r>
+                    </m:sup>
+                  </m:sSup>
+                  <m:r>
+                    <m:rPr>
+                      <m:sty m:val="p"/>
+                    </m:rPr>
+                    <w:rPr>
+                      <w:rFonts w:ascii="Cambria Math" w:hAnsi="Cambria Math"/>
+                    </w:rPr>
+                    <m:t>+</m:t>
+                  </m:r>
+                  <m:r>
+                    <m:rPr>
+                      <m:sty m:val="p"/>
+                    </m:rPr>
+                    <w:rPr>
+                      <w:rFonts w:ascii="Cambria Math" w:hAnsi="Cambria Math"/>
+                    </w:rPr>
+                    <m:t>10</m:t>
+                  </m:r>
+                  <m:r>
+                    <m:rPr>
+                      <m:sty m:val="p"/>
+                    </m:rPr>
+                    <w:rPr>
+                      <w:rFonts w:ascii="Cambria Math" w:hAnsi="Cambria Math"/>
+                    </w:rPr>
+                    <m:t>s</m:t>
+                  </m:r>
+                </m:e>
+              </m:d>
+            </m:num>
+            <m:den>
+              <m:r>
+                <w:rPr>
+                  <w:rFonts w:ascii="Cambria Math" w:hAnsi="Cambria Math"/>
+                </w:rPr>
+                <m:t>ds</m:t>
+              </m:r>
+            </m:den>
+          </m:f>
+          <m:r>
+            <w:rPr>
+              <w:rFonts w:ascii="Cambria Math" w:hAnsi="Cambria Math"/>
+            </w:rPr>
+            <m:t>=-3</m:t>
+          </m:r>
+          <m:sSup>
+            <m:sSupPr>
+              <m:ctrlPr>
+                <w:rPr>
+                  <w:rFonts w:ascii="Cambria Math" w:hAnsi="Cambria Math"/>
+                  <w:i/>
+                </w:rPr>
+              </m:ctrlPr>
+            </m:sSupPr>
+            <m:e>
+              <m:r>
+                <w:rPr>
+                  <w:rFonts w:ascii="Cambria Math" w:hAnsi="Cambria Math"/>
+                </w:rPr>
+                <m:t>s</m:t>
+              </m:r>
+            </m:e>
+            <m:sup>
+              <m:r>
+                <w:rPr>
+                  <w:rFonts w:ascii="Cambria Math" w:hAnsi="Cambria Math"/>
+                </w:rPr>
+                <m:t>2</m:t>
+              </m:r>
+            </m:sup>
+          </m:sSup>
+          <m:r>
+            <w:rPr>
+              <w:rFonts w:ascii="Cambria Math" w:hAnsi="Cambria Math"/>
+            </w:rPr>
+            <m:t>-14s-10</m:t>
+          </m:r>
+        </m:oMath>
+      </m:oMathPara>
+    </w:p>
+    <w:p>
+      <w:pPr>
+        <w:ind w:left="720" w:hanging="720"/>
+      </w:pPr>
+      <w:r>
+        <w:t xml:space="preserve">Making </w:t>
+      </w:r>
+      <m:oMath>
+        <m:r>
+          <w:rPr>
+            <w:rFonts w:ascii="Cambria Math" w:hAnsi="Cambria Math"/>
+          </w:rPr>
+          <m:t>-3</m:t>
+        </m:r>
+        <m:sSup>
+          <m:sSupPr>
+            <m:ctrlPr>
+              <w:rPr>
+                <w:rFonts w:ascii="Cambria Math" w:hAnsi="Cambria Math"/>
+                <w:i/>
+              </w:rPr>
+            </m:ctrlPr>
+          </m:sSupPr>
+          <m:e>
+            <m:r>
+              <w:rPr>
+                <w:rFonts w:ascii="Cambria Math" w:hAnsi="Cambria Math"/>
+              </w:rPr>
+              <m:t>s</m:t>
+            </m:r>
+          </m:e>
+          <m:sup>
+            <m:r>
+              <w:rPr>
+                <w:rFonts w:ascii="Cambria Math" w:hAnsi="Cambria Math"/>
+              </w:rPr>
+              <m:t>2</m:t>
+            </m:r>
+          </m:sup>
+        </m:sSup>
+        <m:r>
+          <w:rPr>
+            <w:rFonts w:ascii="Cambria Math" w:hAnsi="Cambria Math"/>
+          </w:rPr>
+          <m:t>-14s-10</m:t>
+        </m:r>
+        <m:r>
+          <w:rPr>
+            <w:rFonts w:ascii="Cambria Math" w:hAnsi="Cambria Math"/>
+          </w:rPr>
+          <m:t>=0⇒</m:t>
+        </m:r>
+        <m:r>
+          <w:rPr>
+            <w:rFonts w:ascii="Cambria Math" w:hAnsi="Cambria Math"/>
+          </w:rPr>
+          <m:t xml:space="preserve"> </m:t>
+        </m:r>
+        <m:r>
+          <w:rPr>
+            <w:rFonts w:ascii="Cambria Math" w:hAnsi="Cambria Math"/>
+          </w:rPr>
+          <m:t>s=-3.786 or-0.88</m:t>
+        </m:r>
+      </m:oMath>
+    </w:p>
+    <w:p>
+      <w:r>
+        <w:t>The first value is a breakaway point since it lies between the poles. The second value is the break-in point.</w:t>
+      </w:r>
+    </w:p>
+    <w:p>
+      <w:pPr>
+        <w:jc w:val="center"/>
+      </w:pPr>
+      <w:r>
+        <w:rPr>
+          <w:noProof/>
+        </w:rPr>
+        <w:drawing>
+          <wp:inline distT="0" distB="0" distL="0" distR="0" wp14:anchorId="550A95DF" wp14:editId="0E6FF1A5">
+            <wp:extent cx="1680530" cy="2240707"/>
+            <wp:effectExtent l="5715" t="0" r="1905" b="1905"/>
+            <wp:docPr id="193241780" name="Picture 11"/>
+            <wp:cNvGraphicFramePr>
+              <a:graphicFrameLocks xmlns:a="http://schemas.openxmlformats.org/drawingml/2006/main" noChangeAspect="1"/>
+            </wp:cNvGraphicFramePr>
+            <a:graphic xmlns:a="http://schemas.openxmlformats.org/drawingml/2006/main">
+              <a:graphicData uri="http://schemas.openxmlformats.org/drawingml/2006/picture">
+                <pic:pic xmlns:pic="http://schemas.openxmlformats.org/drawingml/2006/picture">
+                  <pic:nvPicPr>
+                    <pic:cNvPr id="0" name="Picture 2"/>
+                    <pic:cNvPicPr>
+                      <a:picLocks noChangeAspect="1" noChangeArrowheads="1"/>
+                    </pic:cNvPicPr>
+                  </pic:nvPicPr>
+                  <pic:blipFill>
+                    <a:blip r:embed="rId5" cstate="print">
+                      <a:extLst>
+                        <a:ext uri="{28A0092B-C50C-407E-A947-70E740481C1C}">
+                          <a14:useLocalDpi xmlns:a14="http://schemas.microsoft.com/office/drawing/2010/main" val="0"/>
+                        </a:ext>
+                      </a:extLst>
+                    </a:blip>
+                    <a:srcRect/>
+                    <a:stretch>
+                      <a:fillRect/>
+                    </a:stretch>
+                  </pic:blipFill>
+                  <pic:spPr bwMode="auto">
+                    <a:xfrm rot="16200000">
+                      <a:off x="0" y="0"/>
+                      <a:ext cx="1686965" cy="2249287"/>
+                    </a:xfrm>
+                    <a:prstGeom prst="rect">
+                      <a:avLst/>
+                    </a:prstGeom>
+                    <a:noFill/>
+                  </pic:spPr>
+                </pic:pic>
+              </a:graphicData>
+            </a:graphic>
+          </wp:inline>
+        </w:drawing>
+      </w:r>
+    </w:p>
+    <w:p/>
+    <w:p/>
     <w:p>
       <w:r>
         <w:rPr>
@@ -874,6 +1383,112 @@
       <w:pPr>
         <w:ind w:left="360"/>
       </w:pPr>
+      <m:oMathPara>
+        <m:oMath>
+          <m:r>
+            <w:rPr>
+              <w:rFonts w:ascii="Cambria Math" w:hAnsi="Cambria Math"/>
+            </w:rPr>
+            <m:t>PO</m:t>
+          </m:r>
+          <m:r>
+            <w:rPr>
+              <w:rFonts w:ascii="Cambria Math" w:hAnsi="Cambria Math"/>
+            </w:rPr>
+            <m:t>=</m:t>
+          </m:r>
+          <m:sSup>
+            <m:sSupPr>
+              <m:ctrlPr>
+                <w:rPr>
+                  <w:rFonts w:ascii="Cambria Math" w:hAnsi="Cambria Math"/>
+                  <w:i/>
+                </w:rPr>
+              </m:ctrlPr>
+            </m:sSupPr>
+            <m:e>
+              <m:r>
+                <w:rPr>
+                  <w:rFonts w:ascii="Cambria Math" w:hAnsi="Cambria Math"/>
+                </w:rPr>
+                <m:t>e</m:t>
+              </m:r>
+            </m:e>
+            <m:sup>
+              <m:f>
+                <m:fPr>
+                  <m:ctrlPr>
+                    <w:rPr>
+                      <w:rFonts w:ascii="Cambria Math" w:hAnsi="Cambria Math"/>
+                      <w:i/>
+                    </w:rPr>
+                  </m:ctrlPr>
+                </m:fPr>
+                <m:num>
+                  <m:r>
+                    <w:rPr>
+                      <w:rFonts w:ascii="Cambria Math" w:hAnsi="Cambria Math"/>
+                    </w:rPr>
+                    <m:t>-π</m:t>
+                  </m:r>
+                  <m:r>
+                    <w:rPr>
+                      <w:rFonts w:ascii="Cambria Math" w:hAnsi="Cambria Math"/>
+                    </w:rPr>
+                    <m:t>ζ</m:t>
+                  </m:r>
+                </m:num>
+                <m:den>
+                  <m:rad>
+                    <m:radPr>
+                      <m:degHide m:val="1"/>
+                      <m:ctrlPr>
+                        <w:rPr>
+                          <w:rFonts w:ascii="Cambria Math" w:hAnsi="Cambria Math"/>
+                          <w:i/>
+                        </w:rPr>
+                      </m:ctrlPr>
+                    </m:radPr>
+                    <m:deg/>
+                    <m:e>
+                      <m:r>
+                        <w:rPr>
+                          <w:rFonts w:ascii="Cambria Math" w:hAnsi="Cambria Math"/>
+                        </w:rPr>
+                        <m:t>1-</m:t>
+                      </m:r>
+                      <m:r>
+                        <w:rPr>
+                          <w:rFonts w:ascii="Cambria Math" w:hAnsi="Cambria Math"/>
+                        </w:rPr>
+                        <m:t>ζ</m:t>
+                      </m:r>
+                      <m:r>
+                        <w:rPr>
+                          <w:rFonts w:ascii="Cambria Math" w:hAnsi="Cambria Math"/>
+                        </w:rPr>
+                        <m:t>^2</m:t>
+                      </m:r>
+                    </m:e>
+                  </m:rad>
+                </m:den>
+              </m:f>
+              <m:r>
+                <w:rPr>
+                  <w:rFonts w:ascii="Cambria Math" w:hAnsi="Cambria Math"/>
+                </w:rPr>
+                <m:t>×100%</m:t>
+              </m:r>
+            </m:sup>
+          </m:sSup>
+          <m:r>
+            <w:rPr>
+              <w:rFonts w:ascii="Cambria Math" w:hAnsi="Cambria Math"/>
+            </w:rPr>
+            <m:t>=16.3%</m:t>
+          </m:r>
+        </m:oMath>
+      </m:oMathPara>
     </w:p>
     <w:p>
       <w:pPr>
@@ -881,9 +1496,239 @@
       </w:pPr>
     </w:p>
     <w:p>
+      <m:oMathPara>
+        <m:oMath>
+          <m:sSub>
+            <m:sSubPr>
+              <m:ctrlPr>
+                <w:rPr>
+                  <w:rFonts w:ascii="Cambria Math" w:hAnsi="Cambria Math"/>
+                  <w:i/>
+                </w:rPr>
+              </m:ctrlPr>
+            </m:sSubPr>
+            <m:e>
+              <m:r>
+                <w:rPr>
+                  <w:rFonts w:ascii="Cambria Math" w:hAnsi="Cambria Math"/>
+                </w:rPr>
+                <m:t>T</m:t>
+              </m:r>
+            </m:e>
+            <m:sub>
+              <m:r>
+                <w:rPr>
+                  <w:rFonts w:ascii="Cambria Math" w:hAnsi="Cambria Math"/>
+                </w:rPr>
+                <m:t>p</m:t>
+              </m:r>
+            </m:sub>
+          </m:sSub>
+          <m:r>
+            <w:rPr>
+              <w:rFonts w:ascii="Cambria Math" w:hAnsi="Cambria Math"/>
+            </w:rPr>
+            <m:t>=</m:t>
+          </m:r>
+          <m:f>
+            <m:fPr>
+              <m:ctrlPr>
+                <w:rPr>
+                  <w:rFonts w:ascii="Cambria Math" w:hAnsi="Cambria Math"/>
+                  <w:i/>
+                </w:rPr>
+              </m:ctrlPr>
+            </m:fPr>
+            <m:num>
+              <m:r>
+                <w:rPr>
+                  <w:rFonts w:ascii="Cambria Math" w:hAnsi="Cambria Math"/>
+                </w:rPr>
+                <m:t>π</m:t>
+              </m:r>
+            </m:num>
+            <m:den>
+              <m:sSub>
+                <m:sSubPr>
+                  <m:ctrlPr>
+                    <w:rPr>
+                      <w:rFonts w:ascii="Cambria Math" w:hAnsi="Cambria Math"/>
+                      <w:i/>
+                    </w:rPr>
+                  </m:ctrlPr>
+                </m:sSubPr>
+                <m:e>
+                  <m:r>
+                    <w:rPr>
+                      <w:rFonts w:ascii="Cambria Math" w:hAnsi="Cambria Math"/>
+                    </w:rPr>
+                    <m:t>ω</m:t>
+                  </m:r>
+                </m:e>
+                <m:sub>
+                  <m:r>
+                    <w:rPr>
+                      <w:rFonts w:ascii="Cambria Math" w:hAnsi="Cambria Math"/>
+                    </w:rPr>
+                    <m:t>n</m:t>
+                  </m:r>
+                  <m:rad>
+                    <m:radPr>
+                      <m:degHide m:val="1"/>
+                      <m:ctrlPr>
+                        <w:rPr>
+                          <w:rFonts w:ascii="Cambria Math" w:hAnsi="Cambria Math"/>
+                          <w:i/>
+                        </w:rPr>
+                      </m:ctrlPr>
+                    </m:radPr>
+                    <m:deg/>
+                    <m:e>
+                      <m:r>
+                        <w:rPr>
+                          <w:rFonts w:ascii="Cambria Math" w:hAnsi="Cambria Math"/>
+                        </w:rPr>
+                        <m:t>1-</m:t>
+                      </m:r>
+                      <m:sSup>
+                        <m:sSupPr>
+                          <m:ctrlPr>
+                            <w:rPr>
+                              <w:rFonts w:ascii="Cambria Math" w:hAnsi="Cambria Math"/>
+                              <w:i/>
+                            </w:rPr>
+                          </m:ctrlPr>
+                        </m:sSupPr>
+                        <m:e>
+                          <m:r>
+                            <w:rPr>
+                              <w:rFonts w:ascii="Cambria Math" w:hAnsi="Cambria Math"/>
+                            </w:rPr>
+                            <m:t>ζ</m:t>
+                          </m:r>
+                        </m:e>
+                        <m:sup>
+                          <m:r>
+                            <w:rPr>
+                              <w:rFonts w:ascii="Cambria Math" w:hAnsi="Cambria Math"/>
+                            </w:rPr>
+                            <m:t>2</m:t>
+                          </m:r>
+                        </m:sup>
+                      </m:sSup>
+                    </m:e>
+                  </m:rad>
+                </m:sub>
+              </m:sSub>
+            </m:den>
+          </m:f>
+          <m:r>
+            <w:rPr>
+              <w:rFonts w:ascii="Cambria Math" w:hAnsi="Cambria Math"/>
+            </w:rPr>
+            <m:t>=3.63s</m:t>
+          </m:r>
+        </m:oMath>
+      </m:oMathPara>
+    </w:p>
+    <w:p>
       <w:pPr>
         <w:ind w:left="360"/>
       </w:pPr>
+      <m:oMathPara>
+        <m:oMath>
+          <m:sSub>
+            <m:sSubPr>
+              <m:ctrlPr>
+                <w:rPr>
+                  <w:rFonts w:ascii="Cambria Math" w:hAnsi="Cambria Math"/>
+                  <w:i/>
+                </w:rPr>
+              </m:ctrlPr>
+            </m:sSubPr>
+            <m:e>
+              <m:r>
+                <w:rPr>
+                  <w:rFonts w:ascii="Cambria Math" w:hAnsi="Cambria Math"/>
+                </w:rPr>
+                <m:t>T</m:t>
+              </m:r>
+            </m:e>
+            <m:sub>
+              <m:r>
+                <w:rPr>
+                  <w:rFonts w:ascii="Cambria Math" w:hAnsi="Cambria Math"/>
+                </w:rPr>
+                <m:t>s</m:t>
+              </m:r>
+            </m:sub>
+          </m:sSub>
+          <m:r>
+            <w:rPr>
+              <w:rFonts w:ascii="Cambria Math" w:hAnsi="Cambria Math"/>
+            </w:rPr>
+            <m:t>=</m:t>
+          </m:r>
+          <m:f>
+            <m:fPr>
+              <m:ctrlPr>
+                <w:rPr>
+                  <w:rFonts w:ascii="Cambria Math" w:hAnsi="Cambria Math"/>
+                  <w:i/>
+                </w:rPr>
+              </m:ctrlPr>
+            </m:fPr>
+            <m:num>
+              <m:r>
+                <w:rPr>
+                  <w:rFonts w:ascii="Cambria Math" w:hAnsi="Cambria Math"/>
+                </w:rPr>
+                <m:t>4</m:t>
+              </m:r>
+            </m:num>
+            <m:den>
+              <m:r>
+                <w:rPr>
+                  <w:rFonts w:ascii="Cambria Math" w:hAnsi="Cambria Math"/>
+                </w:rPr>
+                <m:t>ζ</m:t>
+              </m:r>
+              <m:sSub>
+                <m:sSubPr>
+                  <m:ctrlPr>
+                    <w:rPr>
+                      <w:rFonts w:ascii="Cambria Math" w:hAnsi="Cambria Math"/>
+                      <w:i/>
+                    </w:rPr>
+                  </m:ctrlPr>
+                </m:sSubPr>
+                <m:e>
+                  <m:r>
+                    <w:rPr>
+                      <w:rFonts w:ascii="Cambria Math" w:hAnsi="Cambria Math"/>
+                    </w:rPr>
+                    <m:t>ω</m:t>
+                  </m:r>
+                </m:e>
+                <m:sub>
+                  <m:r>
+                    <w:rPr>
+                      <w:rFonts w:ascii="Cambria Math" w:hAnsi="Cambria Math"/>
+                    </w:rPr>
+                    <m:t>n</m:t>
+                  </m:r>
+                </m:sub>
+              </m:sSub>
+            </m:den>
+          </m:f>
+          <m:r>
+            <w:rPr>
+              <w:rFonts w:ascii="Cambria Math" w:hAnsi="Cambria Math"/>
+            </w:rPr>
+            <m:t>=8s</m:t>
+          </m:r>
+        </m:oMath>
+      </m:oMathPara>
     </w:p>
     <w:p>
       <w:pPr>
@@ -908,7 +1753,25 @@
     </w:p>
     <w:p>
       <w:r>
-        <w:t xml:space="preserve">For continuous time systems, the real part of the pole determines the rate of ________________, and the imaginary part determines the _____________. </w:t>
+        <w:t xml:space="preserve">For continuous time systems, the real part of the pole determines the rate of </w:t>
+      </w:r>
+      <w:r>
+        <w:rPr>
+          <w:u w:val="single"/>
+        </w:rPr>
+        <w:t>exponential change</w:t>
+      </w:r>
+      <w:r>
+        <w:t xml:space="preserve">, and the imaginary part determines the </w:t>
+      </w:r>
+      <w:r>
+        <w:rPr>
+          <w:u w:val="single"/>
+        </w:rPr>
+        <w:t>frequency of oscillation</w:t>
+      </w:r>
+      <w:r>
+        <w:t xml:space="preserve">. </w:t>
       </w:r>
     </w:p>
     <w:p/>
@@ -1017,16 +1880,374 @@
       </m:oMath>
     </w:p>
     <w:p>
+      <m:oMathPara>
+        <m:oMath>
+          <m:r>
+            <w:rPr>
+              <w:rFonts w:ascii="Cambria Math" w:hAnsi="Cambria Math"/>
+            </w:rPr>
+            <m:t xml:space="preserve">   1 + K</m:t>
+          </m:r>
+          <m:f>
+            <m:fPr>
+              <m:ctrlPr>
+                <w:rPr>
+                  <w:rFonts w:ascii="Cambria Math" w:hAnsi="Cambria Math"/>
+                  <w:i/>
+                </w:rPr>
+              </m:ctrlPr>
+            </m:fPr>
+            <m:num>
+              <m:r>
+                <w:rPr>
+                  <w:rFonts w:ascii="Cambria Math" w:hAnsi="Cambria Math"/>
+                </w:rPr>
+                <m:t>1</m:t>
+              </m:r>
+            </m:num>
+            <m:den>
+              <m:r>
+                <w:rPr>
+                  <w:rFonts w:ascii="Cambria Math" w:hAnsi="Cambria Math"/>
+                </w:rPr>
+                <m:t>s(s+5)</m:t>
+              </m:r>
+            </m:den>
+          </m:f>
+          <m:r>
+            <w:rPr>
+              <w:rFonts w:ascii="Cambria Math" w:hAnsi="Cambria Math"/>
+            </w:rPr>
+            <m:t>= 0</m:t>
+          </m:r>
+          <m:r>
+            <w:rPr>
+              <w:rFonts w:ascii="Cambria Math" w:hAnsi="Cambria Math"/>
+            </w:rPr>
+            <m:t>⇒</m:t>
+          </m:r>
+          <m:sSup>
+            <m:sSupPr>
+              <m:ctrlPr>
+                <w:rPr>
+                  <w:rFonts w:ascii="Cambria Math" w:hAnsi="Cambria Math"/>
+                  <w:i/>
+                </w:rPr>
+              </m:ctrlPr>
+            </m:sSupPr>
+            <m:e>
+              <m:r>
+                <w:rPr>
+                  <w:rFonts w:ascii="Cambria Math" w:hAnsi="Cambria Math"/>
+                </w:rPr>
+                <m:t>s</m:t>
+              </m:r>
+            </m:e>
+            <m:sup>
+              <m:r>
+                <w:rPr>
+                  <w:rFonts w:ascii="Cambria Math" w:hAnsi="Cambria Math"/>
+                </w:rPr>
+                <m:t>2</m:t>
+              </m:r>
+            </m:sup>
+          </m:sSup>
+          <m:r>
+            <w:rPr>
+              <w:rFonts w:ascii="Cambria Math" w:hAnsi="Cambria Math"/>
+            </w:rPr>
+            <m:t>+5s+K=0</m:t>
+          </m:r>
+        </m:oMath>
+      </m:oMathPara>
+    </w:p>
+    <w:p>
+      <w:r>
+        <w:t>Closed-loop characteristic equation of system is given by</w:t>
+      </w:r>
+    </w:p>
+    <w:p>
+      <m:oMathPara>
+        <m:oMath>
+          <m:sSup>
+            <m:sSupPr>
+              <m:ctrlPr>
+                <w:rPr>
+                  <w:rFonts w:ascii="Cambria Math" w:hAnsi="Cambria Math"/>
+                  <w:i/>
+                </w:rPr>
+              </m:ctrlPr>
+            </m:sSupPr>
+            <m:e>
+              <m:r>
+                <w:rPr>
+                  <w:rFonts w:ascii="Cambria Math" w:hAnsi="Cambria Math"/>
+                </w:rPr>
+                <m:t>s</m:t>
+              </m:r>
+            </m:e>
+            <m:sup>
+              <m:r>
+                <w:rPr>
+                  <w:rFonts w:ascii="Cambria Math" w:hAnsi="Cambria Math"/>
+                </w:rPr>
+                <m:t>2</m:t>
+              </m:r>
+            </m:sup>
+          </m:sSup>
+          <m:r>
+            <w:rPr>
+              <w:rFonts w:ascii="Cambria Math" w:hAnsi="Cambria Math"/>
+            </w:rPr>
+            <m:t>+2</m:t>
+          </m:r>
+          <m:r>
+            <w:rPr>
+              <w:rFonts w:ascii="Cambria Math" w:hAnsi="Cambria Math"/>
+            </w:rPr>
+            <m:t>ζ</m:t>
+          </m:r>
+          <m:sSub>
+            <m:sSubPr>
+              <m:ctrlPr>
+                <w:rPr>
+                  <w:rFonts w:ascii="Cambria Math" w:hAnsi="Cambria Math"/>
+                  <w:i/>
+                </w:rPr>
+              </m:ctrlPr>
+            </m:sSubPr>
+            <m:e>
+              <m:r>
+                <w:rPr>
+                  <w:rFonts w:ascii="Cambria Math" w:hAnsi="Cambria Math"/>
+                </w:rPr>
+                <m:t>ω</m:t>
+              </m:r>
+            </m:e>
+            <m:sub>
+              <m:r>
+                <w:rPr>
+                  <w:rFonts w:ascii="Cambria Math" w:hAnsi="Cambria Math"/>
+                </w:rPr>
+                <m:t>n</m:t>
+              </m:r>
+            </m:sub>
+          </m:sSub>
+          <m:r>
+            <w:rPr>
+              <w:rFonts w:ascii="Cambria Math" w:hAnsi="Cambria Math"/>
+            </w:rPr>
+            <m:t>s+</m:t>
+          </m:r>
+          <m:sSubSup>
+            <m:sSubSupPr>
+              <m:ctrlPr>
+                <w:rPr>
+                  <w:rFonts w:ascii="Cambria Math" w:hAnsi="Cambria Math"/>
+                  <w:i/>
+                </w:rPr>
+              </m:ctrlPr>
+            </m:sSubSupPr>
+            <m:e>
+              <m:r>
+                <w:rPr>
+                  <w:rFonts w:ascii="Cambria Math" w:hAnsi="Cambria Math"/>
+                </w:rPr>
+                <m:t>ω</m:t>
+              </m:r>
+            </m:e>
+            <m:sub>
+              <m:r>
+                <w:rPr>
+                  <w:rFonts w:ascii="Cambria Math" w:hAnsi="Cambria Math"/>
+                </w:rPr>
+                <m:t>n</m:t>
+              </m:r>
+            </m:sub>
+            <m:sup>
+              <m:r>
+                <w:rPr>
+                  <w:rFonts w:ascii="Cambria Math" w:hAnsi="Cambria Math"/>
+                </w:rPr>
+                <m:t>2</m:t>
+              </m:r>
+            </m:sup>
+          </m:sSubSup>
+          <m:r>
+            <w:rPr>
+              <w:rFonts w:ascii="Cambria Math" w:hAnsi="Cambria Math"/>
+            </w:rPr>
+            <m:t>=0</m:t>
+          </m:r>
+        </m:oMath>
+      </m:oMathPara>
+    </w:p>
+    <w:p>
+      <m:oMathPara>
+        <m:oMath>
+          <m:r>
+            <w:rPr>
+              <w:rFonts w:ascii="Cambria Math" w:hAnsi="Cambria Math"/>
+            </w:rPr>
+            <m:t>2ζ</m:t>
+          </m:r>
+          <m:sSub>
+            <m:sSubPr>
+              <m:ctrlPr>
+                <w:rPr>
+                  <w:rFonts w:ascii="Cambria Math" w:hAnsi="Cambria Math"/>
+                  <w:i/>
+                </w:rPr>
+              </m:ctrlPr>
+            </m:sSubPr>
+            <m:e>
+              <m:r>
+                <w:rPr>
+                  <w:rFonts w:ascii="Cambria Math" w:hAnsi="Cambria Math"/>
+                </w:rPr>
+                <m:t>ω</m:t>
+              </m:r>
+            </m:e>
+            <m:sub>
+              <m:r>
+                <w:rPr>
+                  <w:rFonts w:ascii="Cambria Math" w:hAnsi="Cambria Math"/>
+                </w:rPr>
+                <m:t>n</m:t>
+              </m:r>
+            </m:sub>
+          </m:sSub>
+          <m:r>
+            <w:rPr>
+              <w:rFonts w:ascii="Cambria Math" w:hAnsi="Cambria Math"/>
+            </w:rPr>
+            <m:t>=5⇒</m:t>
+          </m:r>
+          <m:sSub>
+            <m:sSubPr>
+              <m:ctrlPr>
+                <w:rPr>
+                  <w:rFonts w:ascii="Cambria Math" w:hAnsi="Cambria Math"/>
+                  <w:i/>
+                </w:rPr>
+              </m:ctrlPr>
+            </m:sSubPr>
+            <m:e>
+              <m:r>
+                <w:rPr>
+                  <w:rFonts w:ascii="Cambria Math" w:hAnsi="Cambria Math"/>
+                </w:rPr>
+                <m:t>ω</m:t>
+              </m:r>
+            </m:e>
+            <m:sub>
+              <m:r>
+                <w:rPr>
+                  <w:rFonts w:ascii="Cambria Math" w:hAnsi="Cambria Math"/>
+                </w:rPr>
+                <m:t>n</m:t>
+              </m:r>
+            </m:sub>
+          </m:sSub>
+          <m:r>
+            <w:rPr>
+              <w:rFonts w:ascii="Cambria Math" w:hAnsi="Cambria Math"/>
+            </w:rPr>
+            <m:t>=</m:t>
+          </m:r>
+          <m:f>
+            <m:fPr>
+              <m:ctrlPr>
+                <w:rPr>
+                  <w:rFonts w:ascii="Cambria Math" w:hAnsi="Cambria Math"/>
+                  <w:i/>
+                </w:rPr>
+              </m:ctrlPr>
+            </m:fPr>
+            <m:num>
+              <m:r>
+                <w:rPr>
+                  <w:rFonts w:ascii="Cambria Math" w:hAnsi="Cambria Math"/>
+                </w:rPr>
+                <m:t>5</m:t>
+              </m:r>
+            </m:num>
+            <m:den>
+              <m:r>
+                <w:rPr>
+                  <w:rFonts w:ascii="Cambria Math" w:hAnsi="Cambria Math"/>
+                </w:rPr>
+                <m:t>2×0.1</m:t>
+              </m:r>
+            </m:den>
+          </m:f>
+          <m:r>
+            <w:rPr>
+              <w:rFonts w:ascii="Cambria Math" w:hAnsi="Cambria Math"/>
+            </w:rPr>
+            <m:t>=25</m:t>
+          </m:r>
+        </m:oMath>
+      </m:oMathPara>
+    </w:p>
+    <w:p>
+      <m:oMathPara>
+        <m:oMath>
+          <m:sSubSup>
+            <m:sSubSupPr>
+              <m:ctrlPr>
+                <w:rPr>
+                  <w:rFonts w:ascii="Cambria Math" w:hAnsi="Cambria Math"/>
+                  <w:i/>
+                </w:rPr>
+              </m:ctrlPr>
+            </m:sSubSupPr>
+            <m:e>
+              <m:r>
+                <w:rPr>
+                  <w:rFonts w:ascii="Cambria Math" w:hAnsi="Cambria Math"/>
+                </w:rPr>
+                <m:t>ω</m:t>
+              </m:r>
+            </m:e>
+            <m:sub>
+              <m:r>
+                <w:rPr>
+                  <w:rFonts w:ascii="Cambria Math" w:hAnsi="Cambria Math"/>
+                </w:rPr>
+                <m:t>n</m:t>
+              </m:r>
+            </m:sub>
+            <m:sup>
+              <m:r>
+                <w:rPr>
+                  <w:rFonts w:ascii="Cambria Math" w:hAnsi="Cambria Math"/>
+                </w:rPr>
+                <m:t>2</m:t>
+              </m:r>
+            </m:sup>
+          </m:sSubSup>
+          <m:r>
+            <w:rPr>
+              <w:rFonts w:ascii="Cambria Math" w:hAnsi="Cambria Math"/>
+            </w:rPr>
+            <m:t>=K⇒K=625</m:t>
+          </m:r>
+        </m:oMath>
+      </m:oMathPara>
+    </w:p>
+    <w:p/>
+    <w:p>
       <w:r>
         <w:br w:type="page"/>
       </w:r>
     </w:p>
+    <w:p/>
     <w:p>
       <w:r>
         <w:rPr>
           <w:b/>
         </w:rPr>
-        <w:lastRenderedPageBreak/>
         <w:t>Q3.</w:t>
       </w:r>
       <w:r>
@@ -1518,7 +2739,13 @@
           <w:rPr>
             <w:rFonts w:ascii="Cambria Math" w:hAnsi="Cambria Math"/>
           </w:rPr>
-          <m:t>+0.81+K=0</m:t>
+          <m:t>-</m:t>
+        </m:r>
+        <m:r>
+          <w:rPr>
+            <w:rFonts w:ascii="Cambria Math" w:hAnsi="Cambria Math"/>
+          </w:rPr>
+          <m:t>0.81+K=0</m:t>
         </m:r>
       </m:oMath>
     </w:p>
@@ -1701,7 +2928,16 @@
           <w:rPr>
             <w:rFonts w:ascii="Cambria Math" w:hAnsi="Cambria Math"/>
           </w:rPr>
-          <m:t>1.81+k&gt;0</m:t>
+          <m:t>0.19</m:t>
+        </m:r>
+        <m:r>
+          <m:rPr>
+            <m:sty m:val="p"/>
+          </m:rPr>
+          <w:rPr>
+            <w:rFonts w:ascii="Cambria Math" w:hAnsi="Cambria Math"/>
+          </w:rPr>
+          <m:t>+k&gt;0</m:t>
         </m:r>
       </m:oMath>
     </w:p>
@@ -1751,51 +2987,7 @@
           <w:rPr>
             <w:rFonts w:ascii="Cambria Math" w:hAnsi="Cambria Math"/>
           </w:rPr>
-          <m:t>1.81+k&gt;0</m:t>
-        </m:r>
-      </m:oMath>
-    </w:p>
-    <w:p>
-      <w:pPr>
-        <w:pStyle w:val="ListParagraph"/>
-        <w:numPr>
-          <w:ilvl w:val="0"/>
-          <w:numId w:val="11"/>
-        </w:numPr>
-      </w:pPr>
-      <m:oMath>
-        <m:sSub>
-          <m:sSubPr>
-            <m:ctrlPr>
-              <w:rPr>
-                <w:rFonts w:ascii="Cambria Math" w:hAnsi="Cambria Math"/>
-                <w:i/>
-                <w:iCs/>
-              </w:rPr>
-            </m:ctrlPr>
-          </m:sSubPr>
-          <m:e>
-            <m:r>
-              <w:rPr>
-                <w:rFonts w:ascii="Cambria Math" w:hAnsi="Cambria Math"/>
-              </w:rPr>
-              <m:t>a</m:t>
-            </m:r>
-          </m:e>
-          <m:sub>
-            <m:r>
-              <w:rPr>
-                <w:rFonts w:ascii="Cambria Math" w:hAnsi="Cambria Math"/>
-              </w:rPr>
-              <m:t>0</m:t>
-            </m:r>
-          </m:sub>
-        </m:sSub>
-        <m:r>
-          <w:rPr>
-            <w:rFonts w:ascii="Cambria Math" w:hAnsi="Cambria Math"/>
-          </w:rPr>
-          <m:t>=K+0.81=1</m:t>
+          <m:t>0.19</m:t>
         </m:r>
         <m:r>
           <m:rPr>
@@ -1804,17 +2996,142 @@
           <w:rPr>
             <w:rFonts w:ascii="Cambria Math" w:hAnsi="Cambria Math"/>
           </w:rPr>
-          <m:t>⇒</m:t>
+          <m:t>+k&gt;0</m:t>
         </m:r>
         <m:r>
           <w:rPr>
             <w:rFonts w:ascii="Cambria Math" w:hAnsi="Cambria Math"/>
           </w:rPr>
-          <m:t>K=0.19</m:t>
+          <m:t>⇒</m:t>
+        </m:r>
+        <m:sSub>
+          <m:sSubPr>
+            <m:ctrlPr>
+              <w:rPr>
+                <w:rFonts w:ascii="Cambria Math" w:hAnsi="Cambria Math"/>
+                <w:i/>
+              </w:rPr>
+            </m:ctrlPr>
+          </m:sSubPr>
+          <m:e>
+            <m:r>
+              <w:rPr>
+                <w:rFonts w:ascii="Cambria Math" w:hAnsi="Cambria Math"/>
+              </w:rPr>
+              <m:t>K</m:t>
+            </m:r>
+          </m:e>
+          <m:sub>
+            <m:r>
+              <w:rPr>
+                <w:rFonts w:ascii="Cambria Math" w:hAnsi="Cambria Math"/>
+              </w:rPr>
+              <m:t>cr</m:t>
+            </m:r>
+          </m:sub>
+        </m:sSub>
+        <m:r>
+          <w:rPr>
+            <w:rFonts w:ascii="Cambria Math" w:hAnsi="Cambria Math"/>
+          </w:rPr>
+          <m:t>=-0.19</m:t>
         </m:r>
       </m:oMath>
     </w:p>
-    <w:p/>
+    <w:p>
+      <w:pPr>
+        <w:pStyle w:val="ListParagraph"/>
+        <w:numPr>
+          <w:ilvl w:val="0"/>
+          <w:numId w:val="11"/>
+        </w:numPr>
+      </w:pPr>
+      <m:oMath>
+        <m:sSub>
+          <m:sSubPr>
+            <m:ctrlPr>
+              <w:rPr>
+                <w:rFonts w:ascii="Cambria Math" w:hAnsi="Cambria Math"/>
+                <w:i/>
+                <w:iCs/>
+              </w:rPr>
+            </m:ctrlPr>
+          </m:sSubPr>
+          <m:e>
+            <m:r>
+              <w:rPr>
+                <w:rFonts w:ascii="Cambria Math" w:hAnsi="Cambria Math"/>
+              </w:rPr>
+              <m:t>a</m:t>
+            </m:r>
+          </m:e>
+          <m:sub>
+            <m:r>
+              <w:rPr>
+                <w:rFonts w:ascii="Cambria Math" w:hAnsi="Cambria Math"/>
+              </w:rPr>
+              <m:t>0</m:t>
+            </m:r>
+          </m:sub>
+        </m:sSub>
+        <m:r>
+          <w:rPr>
+            <w:rFonts w:ascii="Cambria Math" w:hAnsi="Cambria Math"/>
+          </w:rPr>
+          <m:t>=K</m:t>
+        </m:r>
+        <m:r>
+          <w:rPr>
+            <w:rFonts w:ascii="Cambria Math" w:hAnsi="Cambria Math"/>
+          </w:rPr>
+          <m:t>-</m:t>
+        </m:r>
+        <m:r>
+          <w:rPr>
+            <w:rFonts w:ascii="Cambria Math" w:hAnsi="Cambria Math"/>
+          </w:rPr>
+          <m:t>0.81</m:t>
+        </m:r>
+        <m:r>
+          <w:rPr>
+            <w:rFonts w:ascii="Cambria Math" w:hAnsi="Cambria Math"/>
+          </w:rPr>
+          <m:t>&lt;</m:t>
+        </m:r>
+        <m:sSub>
+          <m:sSubPr>
+            <m:ctrlPr>
+              <w:rPr>
+                <w:rFonts w:ascii="Cambria Math" w:hAnsi="Cambria Math"/>
+                <w:i/>
+              </w:rPr>
+            </m:ctrlPr>
+          </m:sSubPr>
+          <m:e>
+            <m:r>
+              <w:rPr>
+                <w:rFonts w:ascii="Cambria Math" w:hAnsi="Cambria Math"/>
+              </w:rPr>
+              <m:t>a</m:t>
+            </m:r>
+          </m:e>
+          <m:sub>
+            <m:r>
+              <w:rPr>
+                <w:rFonts w:ascii="Cambria Math" w:hAnsi="Cambria Math"/>
+              </w:rPr>
+              <m:t>2</m:t>
+            </m:r>
+          </m:sub>
+        </m:sSub>
+        <m:r>
+          <w:rPr>
+            <w:rFonts w:ascii="Cambria Math" w:hAnsi="Cambria Math"/>
+          </w:rPr>
+          <m:t>⇒Satisfied</m:t>
+        </m:r>
+      </m:oMath>
+    </w:p>
     <w:p/>
     <w:p/>
     <w:p>
@@ -1843,8 +3160,26 @@
           <w:rPr>
             <w:rFonts w:ascii="Cambria Math" w:hAnsi="Cambria Math"/>
           </w:rPr>
-          <m:t>F(s)</m:t>
+          <m:t>F</m:t>
         </m:r>
+        <m:d>
+          <m:dPr>
+            <m:ctrlPr>
+              <w:rPr>
+                <w:rFonts w:ascii="Cambria Math" w:hAnsi="Cambria Math"/>
+                <w:i/>
+              </w:rPr>
+            </m:ctrlPr>
+          </m:dPr>
+          <m:e>
+            <m:r>
+              <w:rPr>
+                <w:rFonts w:ascii="Cambria Math" w:hAnsi="Cambria Math"/>
+              </w:rPr>
+              <m:t>s</m:t>
+            </m:r>
+          </m:e>
+        </m:d>
       </m:oMath>
       <w:r>
         <w:t xml:space="preserve"> of a continuous-time function </w:t>
@@ -1854,8 +3189,26 @@
           <w:rPr>
             <w:rFonts w:ascii="Cambria Math" w:hAnsi="Cambria Math"/>
           </w:rPr>
-          <m:t>f(t)</m:t>
+          <m:t>f</m:t>
         </m:r>
+        <m:d>
+          <m:dPr>
+            <m:ctrlPr>
+              <w:rPr>
+                <w:rFonts w:ascii="Cambria Math" w:hAnsi="Cambria Math"/>
+                <w:i/>
+              </w:rPr>
+            </m:ctrlPr>
+          </m:dPr>
+          <m:e>
+            <m:r>
+              <w:rPr>
+                <w:rFonts w:ascii="Cambria Math" w:hAnsi="Cambria Math"/>
+              </w:rPr>
+              <m:t>t</m:t>
+            </m:r>
+          </m:e>
+        </m:d>
       </m:oMath>
       <w:r>
         <w:t xml:space="preserve"> has a </w:t>
@@ -1915,8 +3268,26 @@
           <w:rPr>
             <w:rFonts w:ascii="Cambria Math" w:hAnsi="Cambria Math"/>
           </w:rPr>
-          <m:t>F(z)</m:t>
+          <m:t>F</m:t>
         </m:r>
+        <m:d>
+          <m:dPr>
+            <m:ctrlPr>
+              <w:rPr>
+                <w:rFonts w:ascii="Cambria Math" w:hAnsi="Cambria Math"/>
+                <w:i/>
+              </w:rPr>
+            </m:ctrlPr>
+          </m:dPr>
+          <m:e>
+            <m:r>
+              <w:rPr>
+                <w:rFonts w:ascii="Cambria Math" w:hAnsi="Cambria Math"/>
+              </w:rPr>
+              <m:t>z</m:t>
+            </m:r>
+          </m:e>
+        </m:d>
       </m:oMath>
       <w:r>
         <w:t xml:space="preserve"> of its sampled counterpart </w:t>
@@ -1926,8 +3297,26 @@
           <w:rPr>
             <w:rFonts w:ascii="Cambria Math" w:hAnsi="Cambria Math"/>
           </w:rPr>
-          <m:t>f(kT)</m:t>
+          <m:t>f</m:t>
         </m:r>
+        <m:d>
+          <m:dPr>
+            <m:ctrlPr>
+              <w:rPr>
+                <w:rFonts w:ascii="Cambria Math" w:hAnsi="Cambria Math"/>
+                <w:i/>
+              </w:rPr>
+            </m:ctrlPr>
+          </m:dPr>
+          <m:e>
+            <m:r>
+              <w:rPr>
+                <w:rFonts w:ascii="Cambria Math" w:hAnsi="Cambria Math"/>
+              </w:rPr>
+              <m:t>kT</m:t>
+            </m:r>
+          </m:e>
+        </m:d>
       </m:oMath>
       <w:r>
         <w:t xml:space="preserve"> has a </w:t>
@@ -1940,12 +3329,73 @@
         <w:t>pole</w:t>
       </w:r>
       <w:r>
-        <w:t xml:space="preserve"> at </w:t>
-      </w:r>
-      <w:r>
-        <w:t>______________.</w:t>
-      </w:r>
-    </w:p>
+        <w:t xml:space="preserve"> at</w:t>
+      </w:r>
+      <w:r>
+        <w:t xml:space="preserve"> </w:t>
+      </w:r>
+      <m:oMath>
+        <m:sSub>
+          <m:sSubPr>
+            <m:ctrlPr>
+              <w:rPr>
+                <w:rFonts w:ascii="Cambria Math" w:hAnsi="Cambria Math"/>
+                <w:i/>
+              </w:rPr>
+            </m:ctrlPr>
+          </m:sSubPr>
+          <m:e>
+            <m:r>
+              <w:rPr>
+                <w:rFonts w:ascii="Cambria Math" w:hAnsi="Cambria Math"/>
+              </w:rPr>
+              <m:t>P</m:t>
+            </m:r>
+          </m:e>
+          <m:sub>
+            <m:r>
+              <w:rPr>
+                <w:rFonts w:ascii="Cambria Math" w:hAnsi="Cambria Math"/>
+              </w:rPr>
+              <m:t>z</m:t>
+            </m:r>
+          </m:sub>
+        </m:sSub>
+        <m:r>
+          <w:rPr>
+            <w:rFonts w:ascii="Cambria Math" w:hAnsi="Cambria Math"/>
+          </w:rPr>
+          <m:t>=</m:t>
+        </m:r>
+        <m:sSup>
+          <m:sSupPr>
+            <m:ctrlPr>
+              <w:rPr>
+                <w:rFonts w:ascii="Cambria Math" w:hAnsi="Cambria Math"/>
+                <w:i/>
+              </w:rPr>
+            </m:ctrlPr>
+          </m:sSupPr>
+          <m:e>
+            <m:r>
+              <w:rPr>
+                <w:rFonts w:ascii="Cambria Math" w:hAnsi="Cambria Math"/>
+              </w:rPr>
+              <m:t>e</m:t>
+            </m:r>
+          </m:e>
+          <m:sup>
+            <m:r>
+              <w:rPr>
+                <w:rFonts w:ascii="Cambria Math" w:hAnsi="Cambria Math"/>
+              </w:rPr>
+              <m:t>ρsT</m:t>
+            </m:r>
+          </m:sup>
+        </m:sSup>
+      </m:oMath>
+    </w:p>
+    <w:p/>
     <w:p>
       <w:r>
         <w:t>The Frequency of Oscillations</w:t>
@@ -2027,8 +3477,120 @@
         </m:sSub>
       </m:oMath>
       <w:r>
-        <w:t xml:space="preserve"> by using the equation: _______________.</w:t>
-      </w:r>
+        <w:t xml:space="preserve"> by using the equation: </w:t>
+      </w:r>
+      <m:oMath>
+        <m:sSub>
+          <m:sSubPr>
+            <m:ctrlPr>
+              <w:rPr>
+                <w:rFonts w:ascii="Cambria Math" w:hAnsi="Cambria Math"/>
+                <w:i/>
+              </w:rPr>
+            </m:ctrlPr>
+          </m:sSubPr>
+          <m:e>
+            <m:r>
+              <w:rPr>
+                <w:rFonts w:ascii="Cambria Math" w:hAnsi="Cambria Math"/>
+              </w:rPr>
+              <m:t>ω</m:t>
+            </m:r>
+          </m:e>
+          <m:sub>
+            <m:r>
+              <w:rPr>
+                <w:rFonts w:ascii="Cambria Math" w:hAnsi="Cambria Math"/>
+              </w:rPr>
+              <m:t>d</m:t>
+            </m:r>
+          </m:sub>
+        </m:sSub>
+        <m:r>
+          <w:rPr>
+            <w:rFonts w:ascii="Cambria Math" w:hAnsi="Cambria Math"/>
+          </w:rPr>
+          <m:t>=</m:t>
+        </m:r>
+        <m:sSub>
+          <m:sSubPr>
+            <m:ctrlPr>
+              <w:rPr>
+                <w:rFonts w:ascii="Cambria Math" w:hAnsi="Cambria Math"/>
+                <w:i/>
+              </w:rPr>
+            </m:ctrlPr>
+          </m:sSubPr>
+          <m:e>
+            <m:r>
+              <w:rPr>
+                <w:rFonts w:ascii="Cambria Math" w:hAnsi="Cambria Math"/>
+              </w:rPr>
+              <m:t>ω</m:t>
+            </m:r>
+          </m:e>
+          <m:sub>
+            <m:r>
+              <w:rPr>
+                <w:rFonts w:ascii="Cambria Math" w:hAnsi="Cambria Math"/>
+              </w:rPr>
+              <m:t>n</m:t>
+            </m:r>
+          </m:sub>
+        </m:sSub>
+        <m:rad>
+          <m:radPr>
+            <m:degHide m:val="1"/>
+            <m:ctrlPr>
+              <w:rPr>
+                <w:rFonts w:ascii="Cambria Math" w:hAnsi="Cambria Math"/>
+                <w:i/>
+              </w:rPr>
+            </m:ctrlPr>
+          </m:radPr>
+          <m:deg/>
+          <m:e>
+            <m:r>
+              <w:rPr>
+                <w:rFonts w:ascii="Cambria Math" w:hAnsi="Cambria Math"/>
+              </w:rPr>
+              <m:t>1</m:t>
+            </m:r>
+            <m:r>
+              <w:rPr>
+                <w:rFonts w:ascii="Cambria Math" w:hAnsi="Cambria Math"/>
+              </w:rPr>
+              <m:t>-</m:t>
+            </m:r>
+            <m:sSup>
+              <m:sSupPr>
+                <m:ctrlPr>
+                  <w:rPr>
+                    <w:rFonts w:ascii="Cambria Math" w:hAnsi="Cambria Math"/>
+                    <w:i/>
+                  </w:rPr>
+                </m:ctrlPr>
+              </m:sSupPr>
+              <m:e>
+                <m:r>
+                  <w:rPr>
+                    <w:rFonts w:ascii="Cambria Math" w:hAnsi="Cambria Math"/>
+                  </w:rPr>
+                  <m:t>ζ</m:t>
+                </m:r>
+              </m:e>
+              <m:sup>
+                <m:r>
+                  <w:rPr>
+                    <w:rFonts w:ascii="Cambria Math" w:hAnsi="Cambria Math"/>
+                  </w:rPr>
+                  <m:t>2</m:t>
+                </m:r>
+              </m:sup>
+            </m:sSup>
+          </m:e>
+        </m:rad>
+      </m:oMath>
     </w:p>
     <w:p>
       <w:r>
@@ -2181,35 +3743,555 @@
     </w:p>
     <w:p>
       <w:r>
-        <w:br w:type="page"/>
-      </w:r>
-    </w:p>
-    <w:p>
-      <w:r>
-        <w:rPr>
-          <w:b/>
-        </w:rPr>
-        <w:lastRenderedPageBreak/>
-        <w:t>Q5.1</w:t>
-      </w:r>
-      <w:r>
-        <w:t xml:space="preserve"> Apply the </w:t>
-      </w:r>
-      <w:r>
-        <w:rPr>
-          <w:b/>
-        </w:rPr>
-        <w:t>forward difference</w:t>
-      </w:r>
-      <w:r>
-        <w:t xml:space="preserve"> approximation of the following second-order analog </w:t>
-      </w:r>
-      <w:r>
-        <w:t>controller</w:t>
-      </w:r>
-      <w:r>
-        <w:t>:</w:t>
-      </w:r>
+        <w:t xml:space="preserve">Closed loop characteristic equation is given by </w:t>
+      </w:r>
+      <m:oMath>
+        <m:r>
+          <w:rPr>
+            <w:rFonts w:ascii="Cambria Math" w:hAnsi="Cambria Math"/>
+          </w:rPr>
+          <m:t>1+G</m:t>
+        </m:r>
+        <m:d>
+          <m:dPr>
+            <m:ctrlPr>
+              <w:rPr>
+                <w:rFonts w:ascii="Cambria Math" w:hAnsi="Cambria Math"/>
+                <w:i/>
+              </w:rPr>
+            </m:ctrlPr>
+          </m:dPr>
+          <m:e>
+            <m:r>
+              <w:rPr>
+                <w:rFonts w:ascii="Cambria Math" w:hAnsi="Cambria Math"/>
+              </w:rPr>
+              <m:t>z</m:t>
+            </m:r>
+          </m:e>
+        </m:d>
+        <m:r>
+          <w:rPr>
+            <w:rFonts w:ascii="Cambria Math" w:hAnsi="Cambria Math"/>
+          </w:rPr>
+          <m:t>=0⇒</m:t>
+        </m:r>
+        <m:sSup>
+          <m:sSupPr>
+            <m:ctrlPr>
+              <w:rPr>
+                <w:rFonts w:ascii="Cambria Math" w:hAnsi="Cambria Math"/>
+                <w:i/>
+              </w:rPr>
+            </m:ctrlPr>
+          </m:sSupPr>
+          <m:e>
+            <m:r>
+              <w:rPr>
+                <w:rFonts w:ascii="Cambria Math" w:hAnsi="Cambria Math"/>
+              </w:rPr>
+              <m:t>z</m:t>
+            </m:r>
+          </m:e>
+          <m:sup>
+            <m:r>
+              <w:rPr>
+                <w:rFonts w:ascii="Cambria Math" w:hAnsi="Cambria Math"/>
+              </w:rPr>
+              <m:t>2</m:t>
+            </m:r>
+          </m:sup>
+        </m:sSup>
+        <m:r>
+          <w:rPr>
+            <w:rFonts w:ascii="Cambria Math" w:hAnsi="Cambria Math"/>
+          </w:rPr>
+          <m:t>-0.81+K=0</m:t>
+        </m:r>
+      </m:oMath>
+    </w:p>
+    <w:p>
+      <m:oMathPara>
+        <m:oMath>
+          <m:sSup>
+            <m:sSupPr>
+              <m:ctrlPr>
+                <w:rPr>
+                  <w:rFonts w:ascii="Cambria Math" w:hAnsi="Cambria Math"/>
+                  <w:i/>
+                </w:rPr>
+              </m:ctrlPr>
+            </m:sSupPr>
+            <m:e>
+              <m:r>
+                <w:rPr>
+                  <w:rFonts w:ascii="Cambria Math" w:hAnsi="Cambria Math"/>
+                </w:rPr>
+                <m:t>z</m:t>
+              </m:r>
+            </m:e>
+            <m:sup>
+              <m:r>
+                <w:rPr>
+                  <w:rFonts w:ascii="Cambria Math" w:hAnsi="Cambria Math"/>
+                </w:rPr>
+                <m:t>2</m:t>
+              </m:r>
+            </m:sup>
+          </m:sSup>
+          <m:r>
+            <w:rPr>
+              <w:rFonts w:ascii="Cambria Math" w:hAnsi="Cambria Math"/>
+            </w:rPr>
+            <m:t>-2</m:t>
+          </m:r>
+          <m:func>
+            <m:funcPr>
+              <m:ctrlPr>
+                <w:rPr>
+                  <w:rFonts w:ascii="Cambria Math" w:hAnsi="Cambria Math"/>
+                </w:rPr>
+              </m:ctrlPr>
+            </m:funcPr>
+            <m:fName>
+              <m:r>
+                <m:rPr>
+                  <m:sty m:val="p"/>
+                </m:rPr>
+                <w:rPr>
+                  <w:rFonts w:ascii="Cambria Math" w:hAnsi="Cambria Math"/>
+                </w:rPr>
+                <m:t>cos</m:t>
+              </m:r>
+            </m:fName>
+            <m:e>
+              <m:d>
+                <m:dPr>
+                  <m:ctrlPr>
+                    <w:rPr>
+                      <w:rFonts w:ascii="Cambria Math" w:hAnsi="Cambria Math"/>
+                      <w:i/>
+                    </w:rPr>
+                  </m:ctrlPr>
+                </m:dPr>
+                <m:e>
+                  <m:sSub>
+                    <m:sSubPr>
+                      <m:ctrlPr>
+                        <w:rPr>
+                          <w:rFonts w:ascii="Cambria Math" w:hAnsi="Cambria Math"/>
+                          <w:i/>
+                        </w:rPr>
+                      </m:ctrlPr>
+                    </m:sSubPr>
+                    <m:e>
+                      <m:r>
+                        <w:rPr>
+                          <w:rFonts w:ascii="Cambria Math" w:hAnsi="Cambria Math"/>
+                        </w:rPr>
+                        <m:t>ω</m:t>
+                      </m:r>
+                    </m:e>
+                    <m:sub>
+                      <m:r>
+                        <w:rPr>
+                          <w:rFonts w:ascii="Cambria Math" w:hAnsi="Cambria Math"/>
+                        </w:rPr>
+                        <m:t>d</m:t>
+                      </m:r>
+                    </m:sub>
+                  </m:sSub>
+                  <m:r>
+                    <w:rPr>
+                      <w:rFonts w:ascii="Cambria Math" w:hAnsi="Cambria Math"/>
+                    </w:rPr>
+                    <m:t>T</m:t>
+                  </m:r>
+                </m:e>
+              </m:d>
+            </m:e>
+          </m:func>
+          <m:sSup>
+            <m:sSupPr>
+              <m:ctrlPr>
+                <w:rPr>
+                  <w:rFonts w:ascii="Cambria Math" w:hAnsi="Cambria Math"/>
+                  <w:i/>
+                </w:rPr>
+              </m:ctrlPr>
+            </m:sSupPr>
+            <m:e>
+              <m:r>
+                <w:rPr>
+                  <w:rFonts w:ascii="Cambria Math" w:hAnsi="Cambria Math"/>
+                </w:rPr>
+                <m:t>e</m:t>
+              </m:r>
+            </m:e>
+            <m:sup>
+              <m:r>
+                <w:rPr>
+                  <w:rFonts w:ascii="Cambria Math" w:hAnsi="Cambria Math"/>
+                </w:rPr>
+                <m:t>-</m:t>
+              </m:r>
+              <m:r>
+                <w:rPr>
+                  <w:rFonts w:ascii="Cambria Math" w:hAnsi="Cambria Math"/>
+                </w:rPr>
+                <m:t>ζ</m:t>
+              </m:r>
+              <m:sSub>
+                <m:sSubPr>
+                  <m:ctrlPr>
+                    <w:rPr>
+                      <w:rFonts w:ascii="Cambria Math" w:hAnsi="Cambria Math"/>
+                      <w:i/>
+                    </w:rPr>
+                  </m:ctrlPr>
+                </m:sSubPr>
+                <m:e>
+                  <m:r>
+                    <w:rPr>
+                      <w:rFonts w:ascii="Cambria Math" w:hAnsi="Cambria Math"/>
+                    </w:rPr>
+                    <m:t>ω</m:t>
+                  </m:r>
+                </m:e>
+                <m:sub>
+                  <m:r>
+                    <w:rPr>
+                      <w:rFonts w:ascii="Cambria Math" w:hAnsi="Cambria Math"/>
+                    </w:rPr>
+                    <m:t>n</m:t>
+                  </m:r>
+                </m:sub>
+              </m:sSub>
+              <m:r>
+                <w:rPr>
+                  <w:rFonts w:ascii="Cambria Math" w:hAnsi="Cambria Math"/>
+                </w:rPr>
+                <m:t>T</m:t>
+              </m:r>
+            </m:sup>
+          </m:sSup>
+          <m:r>
+            <w:rPr>
+              <w:rFonts w:ascii="Cambria Math" w:hAnsi="Cambria Math"/>
+            </w:rPr>
+            <m:t>z+</m:t>
+          </m:r>
+          <m:sSup>
+            <m:sSupPr>
+              <m:ctrlPr>
+                <w:rPr>
+                  <w:rFonts w:ascii="Cambria Math" w:hAnsi="Cambria Math"/>
+                  <w:i/>
+                </w:rPr>
+              </m:ctrlPr>
+            </m:sSupPr>
+            <m:e>
+              <m:r>
+                <w:rPr>
+                  <w:rFonts w:ascii="Cambria Math" w:hAnsi="Cambria Math"/>
+                </w:rPr>
+                <m:t>e</m:t>
+              </m:r>
+            </m:e>
+            <m:sup>
+              <m:r>
+                <w:rPr>
+                  <w:rFonts w:ascii="Cambria Math" w:hAnsi="Cambria Math"/>
+                </w:rPr>
+                <m:t>-2</m:t>
+              </m:r>
+              <m:r>
+                <w:rPr>
+                  <w:rFonts w:ascii="Cambria Math" w:hAnsi="Cambria Math"/>
+                </w:rPr>
+                <m:t>ζ</m:t>
+              </m:r>
+              <m:sSub>
+                <m:sSubPr>
+                  <m:ctrlPr>
+                    <w:rPr>
+                      <w:rFonts w:ascii="Cambria Math" w:hAnsi="Cambria Math"/>
+                      <w:i/>
+                    </w:rPr>
+                  </m:ctrlPr>
+                </m:sSubPr>
+                <m:e>
+                  <m:r>
+                    <w:rPr>
+                      <w:rFonts w:ascii="Cambria Math" w:hAnsi="Cambria Math"/>
+                    </w:rPr>
+                    <m:t>ω</m:t>
+                  </m:r>
+                </m:e>
+                <m:sub>
+                  <m:r>
+                    <w:rPr>
+                      <w:rFonts w:ascii="Cambria Math" w:hAnsi="Cambria Math"/>
+                    </w:rPr>
+                    <m:t>n</m:t>
+                  </m:r>
+                </m:sub>
+              </m:sSub>
+              <m:r>
+                <w:rPr>
+                  <w:rFonts w:ascii="Cambria Math" w:hAnsi="Cambria Math"/>
+                </w:rPr>
+                <m:t>T</m:t>
+              </m:r>
+            </m:sup>
+          </m:sSup>
+        </m:oMath>
+      </m:oMathPara>
+    </w:p>
+    <w:p>
+      <w:r>
+        <w:t>Equating the coefficients,</w:t>
+      </w:r>
+    </w:p>
+    <w:p>
+      <m:oMathPara>
+        <m:oMath>
+          <m:sSup>
+            <m:sSupPr>
+              <m:ctrlPr>
+                <w:rPr>
+                  <w:rFonts w:ascii="Cambria Math" w:hAnsi="Cambria Math"/>
+                  <w:i/>
+                </w:rPr>
+              </m:ctrlPr>
+            </m:sSupPr>
+            <m:e>
+              <m:r>
+                <w:rPr>
+                  <w:rFonts w:ascii="Cambria Math" w:hAnsi="Cambria Math"/>
+                </w:rPr>
+                <m:t>z</m:t>
+              </m:r>
+            </m:e>
+            <m:sup>
+              <m:d>
+                <m:dPr>
+                  <m:begChr m:val="{"/>
+                  <m:endChr m:val="}"/>
+                  <m:ctrlPr>
+                    <w:rPr>
+                      <w:rFonts w:ascii="Cambria Math" w:hAnsi="Cambria Math"/>
+                      <w:i/>
+                    </w:rPr>
+                  </m:ctrlPr>
+                </m:dPr>
+                <m:e>
+                  <m:r>
+                    <w:rPr>
+                      <w:rFonts w:ascii="Cambria Math" w:hAnsi="Cambria Math"/>
+                    </w:rPr>
+                    <m:t>1</m:t>
+                  </m:r>
+                </m:e>
+              </m:d>
+            </m:sup>
+          </m:sSup>
+          <m:r>
+            <w:rPr>
+              <w:rFonts w:ascii="Cambria Math" w:hAnsi="Cambria Math"/>
+            </w:rPr>
+            <m:t>=2</m:t>
+          </m:r>
+          <m:func>
+            <m:funcPr>
+              <m:ctrlPr>
+                <w:rPr>
+                  <w:rFonts w:ascii="Cambria Math" w:hAnsi="Cambria Math"/>
+                </w:rPr>
+              </m:ctrlPr>
+            </m:funcPr>
+            <m:fName>
+              <m:r>
+                <m:rPr>
+                  <m:sty m:val="p"/>
+                </m:rPr>
+                <w:rPr>
+                  <w:rFonts w:ascii="Cambria Math" w:hAnsi="Cambria Math"/>
+                </w:rPr>
+                <m:t>cos</m:t>
+              </m:r>
+            </m:fName>
+            <m:e>
+              <m:d>
+                <m:dPr>
+                  <m:ctrlPr>
+                    <w:rPr>
+                      <w:rFonts w:ascii="Cambria Math" w:hAnsi="Cambria Math"/>
+                      <w:i/>
+                    </w:rPr>
+                  </m:ctrlPr>
+                </m:dPr>
+                <m:e>
+                  <m:sSub>
+                    <m:sSubPr>
+                      <m:ctrlPr>
+                        <w:rPr>
+                          <w:rFonts w:ascii="Cambria Math" w:hAnsi="Cambria Math"/>
+                          <w:i/>
+                        </w:rPr>
+                      </m:ctrlPr>
+                    </m:sSubPr>
+                    <m:e>
+                      <m:r>
+                        <w:rPr>
+                          <w:rFonts w:ascii="Cambria Math" w:hAnsi="Cambria Math"/>
+                        </w:rPr>
+                        <m:t>ω</m:t>
+                      </m:r>
+                    </m:e>
+                    <m:sub>
+                      <m:r>
+                        <w:rPr>
+                          <w:rFonts w:ascii="Cambria Math" w:hAnsi="Cambria Math"/>
+                        </w:rPr>
+                        <m:t>d</m:t>
+                      </m:r>
+                    </m:sub>
+                  </m:sSub>
+                  <m:r>
+                    <w:rPr>
+                      <w:rFonts w:ascii="Cambria Math" w:hAnsi="Cambria Math"/>
+                    </w:rPr>
+                    <m:t>T</m:t>
+                  </m:r>
+                </m:e>
+              </m:d>
+            </m:e>
+          </m:func>
+          <m:sSup>
+            <m:sSupPr>
+              <m:ctrlPr>
+                <w:rPr>
+                  <w:rFonts w:ascii="Cambria Math" w:hAnsi="Cambria Math"/>
+                  <w:i/>
+                </w:rPr>
+              </m:ctrlPr>
+            </m:sSupPr>
+            <m:e>
+              <m:r>
+                <w:rPr>
+                  <w:rFonts w:ascii="Cambria Math" w:hAnsi="Cambria Math"/>
+                </w:rPr>
+                <m:t>e</m:t>
+              </m:r>
+            </m:e>
+            <m:sup>
+              <m:r>
+                <w:rPr>
+                  <w:rFonts w:ascii="Cambria Math" w:hAnsi="Cambria Math"/>
+                </w:rPr>
+                <m:t>-ζ</m:t>
+              </m:r>
+              <m:sSub>
+                <m:sSubPr>
+                  <m:ctrlPr>
+                    <w:rPr>
+                      <w:rFonts w:ascii="Cambria Math" w:hAnsi="Cambria Math"/>
+                      <w:i/>
+                    </w:rPr>
+                  </m:ctrlPr>
+                </m:sSubPr>
+                <m:e>
+                  <m:r>
+                    <w:rPr>
+                      <w:rFonts w:ascii="Cambria Math" w:hAnsi="Cambria Math"/>
+                    </w:rPr>
+                    <m:t>ω</m:t>
+                  </m:r>
+                </m:e>
+                <m:sub>
+                  <m:r>
+                    <w:rPr>
+                      <w:rFonts w:ascii="Cambria Math" w:hAnsi="Cambria Math"/>
+                    </w:rPr>
+                    <m:t>n</m:t>
+                  </m:r>
+                </m:sub>
+              </m:sSub>
+              <m:r>
+                <w:rPr>
+                  <w:rFonts w:ascii="Cambria Math" w:hAnsi="Cambria Math"/>
+                </w:rPr>
+                <m:t>T</m:t>
+              </m:r>
+            </m:sup>
+          </m:sSup>
+          <m:r>
+            <w:rPr>
+              <w:rFonts w:ascii="Cambria Math" w:hAnsi="Cambria Math"/>
+            </w:rPr>
+            <m:t>⇒</m:t>
+          </m:r>
+          <m:sSub>
+            <m:sSubPr>
+              <m:ctrlPr>
+                <w:rPr>
+                  <w:rFonts w:ascii="Cambria Math" w:hAnsi="Cambria Math"/>
+                  <w:i/>
+                </w:rPr>
+              </m:ctrlPr>
+            </m:sSubPr>
+            <m:e>
+              <m:r>
+                <w:rPr>
+                  <w:rFonts w:ascii="Cambria Math" w:hAnsi="Cambria Math"/>
+                </w:rPr>
+                <m:t>ω</m:t>
+              </m:r>
+            </m:e>
+            <m:sub>
+              <m:r>
+                <w:rPr>
+                  <w:rFonts w:ascii="Cambria Math" w:hAnsi="Cambria Math"/>
+                </w:rPr>
+                <m:t>d</m:t>
+              </m:r>
+            </m:sub>
+          </m:sSub>
+          <m:r>
+            <w:rPr>
+              <w:rFonts w:ascii="Cambria Math" w:hAnsi="Cambria Math"/>
+            </w:rPr>
+            <m:t>=</m:t>
+          </m:r>
+          <m:f>
+            <m:fPr>
+              <m:ctrlPr>
+                <w:rPr>
+                  <w:rFonts w:ascii="Cambria Math" w:hAnsi="Cambria Math"/>
+                  <w:i/>
+                </w:rPr>
+              </m:ctrlPr>
+            </m:fPr>
+            <m:num>
+              <m:r>
+                <w:rPr>
+                  <w:rFonts w:ascii="Cambria Math" w:hAnsi="Cambria Math"/>
+                </w:rPr>
+                <m:t>π</m:t>
+              </m:r>
+            </m:num>
+            <m:den>
+              <m:r>
+                <w:rPr>
+                  <w:rFonts w:ascii="Cambria Math" w:hAnsi="Cambria Math"/>
+                </w:rPr>
+                <m:t>2T</m:t>
+              </m:r>
+            </m:den>
+          </m:f>
+        </m:oMath>
+      </m:oMathPara>
     </w:p>
     <w:p>
       <m:oMathPara>
@@ -2228,7 +4310,7 @@
                 <w:rPr>
                   <w:rFonts w:ascii="Cambria Math" w:hAnsi="Cambria Math"/>
                 </w:rPr>
-                <m:t>C</m:t>
+                <m:t>ω</m:t>
               </m:r>
             </m:e>
             <m:sub>
@@ -2236,10 +4318,343 @@
                 <w:rPr>
                   <w:rFonts w:ascii="Cambria Math" w:hAnsi="Cambria Math"/>
                 </w:rPr>
-                <m:t>a</m:t>
+                <m:t>d</m:t>
               </m:r>
             </m:sub>
           </m:sSub>
+          <m:r>
+            <w:rPr>
+              <w:rFonts w:ascii="Cambria Math" w:hAnsi="Cambria Math"/>
+            </w:rPr>
+            <m:t>=</m:t>
+          </m:r>
+          <m:sSub>
+            <m:sSubPr>
+              <m:ctrlPr>
+                <w:rPr>
+                  <w:rFonts w:ascii="Cambria Math" w:hAnsi="Cambria Math"/>
+                  <w:i/>
+                </w:rPr>
+              </m:ctrlPr>
+            </m:sSubPr>
+            <m:e>
+              <m:r>
+                <w:rPr>
+                  <w:rFonts w:ascii="Cambria Math" w:hAnsi="Cambria Math"/>
+                </w:rPr>
+                <m:t>ω</m:t>
+              </m:r>
+            </m:e>
+            <m:sub>
+              <m:r>
+                <w:rPr>
+                  <w:rFonts w:ascii="Cambria Math" w:hAnsi="Cambria Math"/>
+                </w:rPr>
+                <m:t>n</m:t>
+              </m:r>
+            </m:sub>
+          </m:sSub>
+          <m:rad>
+            <m:radPr>
+              <m:degHide m:val="1"/>
+              <m:ctrlPr>
+                <w:rPr>
+                  <w:rFonts w:ascii="Cambria Math" w:hAnsi="Cambria Math"/>
+                  <w:i/>
+                </w:rPr>
+              </m:ctrlPr>
+            </m:radPr>
+            <m:deg/>
+            <m:e>
+              <m:r>
+                <w:rPr>
+                  <w:rFonts w:ascii="Cambria Math" w:hAnsi="Cambria Math"/>
+                </w:rPr>
+                <m:t>1-</m:t>
+              </m:r>
+              <m:sSup>
+                <m:sSupPr>
+                  <m:ctrlPr>
+                    <w:rPr>
+                      <w:rFonts w:ascii="Cambria Math" w:hAnsi="Cambria Math"/>
+                      <w:i/>
+                    </w:rPr>
+                  </m:ctrlPr>
+                </m:sSupPr>
+                <m:e>
+                  <m:r>
+                    <w:rPr>
+                      <w:rFonts w:ascii="Cambria Math" w:hAnsi="Cambria Math"/>
+                    </w:rPr>
+                    <m:t>ζ</m:t>
+                  </m:r>
+                </m:e>
+                <m:sup>
+                  <m:r>
+                    <w:rPr>
+                      <w:rFonts w:ascii="Cambria Math" w:hAnsi="Cambria Math"/>
+                    </w:rPr>
+                    <m:t>2</m:t>
+                  </m:r>
+                </m:sup>
+              </m:sSup>
+            </m:e>
+          </m:rad>
+          <m:r>
+            <w:rPr>
+              <w:rFonts w:ascii="Cambria Math" w:hAnsi="Cambria Math"/>
+            </w:rPr>
+            <m:t>⇒</m:t>
+          </m:r>
+          <m:sSub>
+            <m:sSubPr>
+              <m:ctrlPr>
+                <w:rPr>
+                  <w:rFonts w:ascii="Cambria Math" w:hAnsi="Cambria Math"/>
+                  <w:i/>
+                </w:rPr>
+              </m:ctrlPr>
+            </m:sSubPr>
+            <m:e>
+              <m:r>
+                <w:rPr>
+                  <w:rFonts w:ascii="Cambria Math" w:hAnsi="Cambria Math"/>
+                </w:rPr>
+                <m:t>ω</m:t>
+              </m:r>
+            </m:e>
+            <m:sub>
+              <m:r>
+                <w:rPr>
+                  <w:rFonts w:ascii="Cambria Math" w:hAnsi="Cambria Math"/>
+                </w:rPr>
+                <m:t>n</m:t>
+              </m:r>
+            </m:sub>
+          </m:sSub>
+          <m:r>
+            <w:rPr>
+              <w:rFonts w:ascii="Cambria Math" w:hAnsi="Cambria Math"/>
+            </w:rPr>
+            <m:t>=109.98</m:t>
+          </m:r>
+        </m:oMath>
+      </m:oMathPara>
+    </w:p>
+    <w:p>
+      <m:oMathPara>
+        <m:oMath>
+          <m:sSup>
+            <m:sSupPr>
+              <m:ctrlPr>
+                <w:rPr>
+                  <w:rFonts w:ascii="Cambria Math" w:hAnsi="Cambria Math"/>
+                  <w:i/>
+                </w:rPr>
+              </m:ctrlPr>
+            </m:sSupPr>
+            <m:e>
+              <m:r>
+                <w:rPr>
+                  <w:rFonts w:ascii="Cambria Math" w:hAnsi="Cambria Math"/>
+                </w:rPr>
+                <m:t>z</m:t>
+              </m:r>
+            </m:e>
+            <m:sup>
+              <m:d>
+                <m:dPr>
+                  <m:begChr m:val="{"/>
+                  <m:endChr m:val="}"/>
+                  <m:ctrlPr>
+                    <w:rPr>
+                      <w:rFonts w:ascii="Cambria Math" w:hAnsi="Cambria Math"/>
+                      <w:i/>
+                    </w:rPr>
+                  </m:ctrlPr>
+                </m:dPr>
+                <m:e>
+                  <m:r>
+                    <w:rPr>
+                      <w:rFonts w:ascii="Cambria Math" w:hAnsi="Cambria Math"/>
+                    </w:rPr>
+                    <m:t>0</m:t>
+                  </m:r>
+                </m:e>
+              </m:d>
+            </m:sup>
+          </m:sSup>
+          <m:r>
+            <w:rPr>
+              <w:rFonts w:ascii="Cambria Math" w:hAnsi="Cambria Math"/>
+            </w:rPr>
+            <m:t>=k-0.81=</m:t>
+          </m:r>
+          <m:sSup>
+            <m:sSupPr>
+              <m:ctrlPr>
+                <w:rPr>
+                  <w:rFonts w:ascii="Cambria Math" w:hAnsi="Cambria Math"/>
+                  <w:i/>
+                </w:rPr>
+              </m:ctrlPr>
+            </m:sSupPr>
+            <m:e>
+              <m:r>
+                <w:rPr>
+                  <w:rFonts w:ascii="Cambria Math" w:hAnsi="Cambria Math"/>
+                </w:rPr>
+                <m:t>e</m:t>
+              </m:r>
+            </m:e>
+            <m:sup>
+              <m:r>
+                <w:rPr>
+                  <w:rFonts w:ascii="Cambria Math" w:hAnsi="Cambria Math"/>
+                </w:rPr>
+                <m:t>-2ζ</m:t>
+              </m:r>
+              <m:sSub>
+                <m:sSubPr>
+                  <m:ctrlPr>
+                    <w:rPr>
+                      <w:rFonts w:ascii="Cambria Math" w:hAnsi="Cambria Math"/>
+                      <w:i/>
+                    </w:rPr>
+                  </m:ctrlPr>
+                </m:sSubPr>
+                <m:e>
+                  <m:r>
+                    <w:rPr>
+                      <w:rFonts w:ascii="Cambria Math" w:hAnsi="Cambria Math"/>
+                    </w:rPr>
+                    <m:t>ω</m:t>
+                  </m:r>
+                </m:e>
+                <m:sub>
+                  <m:r>
+                    <w:rPr>
+                      <w:rFonts w:ascii="Cambria Math" w:hAnsi="Cambria Math"/>
+                    </w:rPr>
+                    <m:t>n</m:t>
+                  </m:r>
+                </m:sub>
+              </m:sSub>
+              <m:r>
+                <w:rPr>
+                  <w:rFonts w:ascii="Cambria Math" w:hAnsi="Cambria Math"/>
+                </w:rPr>
+                <m:t>T</m:t>
+              </m:r>
+            </m:sup>
+          </m:sSup>
+          <m:r>
+            <w:rPr>
+              <w:rFonts w:ascii="Cambria Math" w:hAnsi="Cambria Math"/>
+            </w:rPr>
+            <m:t>⇒k=0.86</m:t>
+          </m:r>
+        </m:oMath>
+      </m:oMathPara>
+    </w:p>
+    <w:p>
+      <w:r>
+        <w:t xml:space="preserve">The system is Type 0, therefore the steady state error: </w:t>
+      </w:r>
+      <m:oMath>
+        <m:r>
+          <w:rPr>
+            <w:rFonts w:ascii="Cambria Math" w:hAnsi="Cambria Math"/>
+          </w:rPr>
+          <m:t>e</m:t>
+        </m:r>
+        <m:d>
+          <m:dPr>
+            <m:ctrlPr>
+              <w:rPr>
+                <w:rFonts w:ascii="Cambria Math" w:hAnsi="Cambria Math"/>
+                <w:i/>
+              </w:rPr>
+            </m:ctrlPr>
+          </m:dPr>
+          <m:e>
+            <m:r>
+              <w:rPr>
+                <w:rFonts w:ascii="Cambria Math" w:hAnsi="Cambria Math"/>
+              </w:rPr>
+              <m:t>∞</m:t>
+            </m:r>
+          </m:e>
+        </m:d>
+        <m:r>
+          <w:rPr>
+            <w:rFonts w:ascii="Cambria Math" w:hAnsi="Cambria Math"/>
+          </w:rPr>
+          <m:t>=</m:t>
+        </m:r>
+        <m:f>
+          <m:fPr>
+            <m:ctrlPr>
+              <w:rPr>
+                <w:rFonts w:ascii="Cambria Math" w:hAnsi="Cambria Math"/>
+                <w:i/>
+              </w:rPr>
+            </m:ctrlPr>
+          </m:fPr>
+          <m:num>
+            <m:r>
+              <w:rPr>
+                <w:rFonts w:ascii="Cambria Math" w:hAnsi="Cambria Math"/>
+              </w:rPr>
+              <m:t>1</m:t>
+            </m:r>
+          </m:num>
+          <m:den>
+            <m:r>
+              <w:rPr>
+                <w:rFonts w:ascii="Cambria Math" w:hAnsi="Cambria Math"/>
+              </w:rPr>
+              <m:t>1+</m:t>
+            </m:r>
+            <m:sSub>
+              <m:sSubPr>
+                <m:ctrlPr>
+                  <w:rPr>
+                    <w:rFonts w:ascii="Cambria Math" w:hAnsi="Cambria Math"/>
+                    <w:i/>
+                  </w:rPr>
+                </m:ctrlPr>
+              </m:sSubPr>
+              <m:e>
+                <m:r>
+                  <w:rPr>
+                    <w:rFonts w:ascii="Cambria Math" w:hAnsi="Cambria Math"/>
+                  </w:rPr>
+                  <m:t>k</m:t>
+                </m:r>
+              </m:e>
+              <m:sub>
+                <m:r>
+                  <w:rPr>
+                    <w:rFonts w:ascii="Cambria Math" w:hAnsi="Cambria Math"/>
+                  </w:rPr>
+                  <m:t>p</m:t>
+                </m:r>
+              </m:sub>
+            </m:sSub>
+          </m:den>
+        </m:f>
+      </m:oMath>
+    </w:p>
+    <w:p>
+      <m:oMathPara>
+        <m:oMath>
+          <m:r>
+            <w:rPr>
+              <w:rFonts w:ascii="Cambria Math" w:hAnsi="Cambria Math"/>
+            </w:rPr>
+            <m:t>G</m:t>
+          </m:r>
           <m:d>
             <m:dPr>
               <m:ctrlPr>
@@ -2254,7 +4669,7 @@
                 <w:rPr>
                   <w:rFonts w:ascii="Cambria Math" w:hAnsi="Cambria Math"/>
                 </w:rPr>
-                <m:t>s</m:t>
+                <m:t>z</m:t>
               </m:r>
             </m:e>
           </m:d>
@@ -2278,41 +4693,47 @@
                 <w:rPr>
                   <w:rFonts w:ascii="Cambria Math" w:hAnsi="Cambria Math"/>
                 </w:rPr>
-                <m:t>4</m:t>
+                <m:t>k</m:t>
               </m:r>
             </m:num>
             <m:den>
-              <m:sSup>
-                <m:sSupPr>
-                  <m:ctrlPr>
-                    <w:rPr>
-                      <w:rFonts w:ascii="Cambria Math" w:hAnsi="Cambria Math"/>
-                      <w:i/>
-                    </w:rPr>
-                  </m:ctrlPr>
-                </m:sSupPr>
-                <m:e>
-                  <m:r>
-                    <w:rPr>
-                      <w:rFonts w:ascii="Cambria Math" w:hAnsi="Cambria Math"/>
-                    </w:rPr>
-                    <m:t>s</m:t>
-                  </m:r>
-                </m:e>
-                <m:sup>
-                  <m:r>
-                    <w:rPr>
-                      <w:rFonts w:ascii="Cambria Math" w:hAnsi="Cambria Math"/>
-                    </w:rPr>
-                    <m:t>2</m:t>
-                  </m:r>
-                </m:sup>
-              </m:sSup>
-              <m:r>
-                <w:rPr>
-                  <w:rFonts w:ascii="Cambria Math" w:hAnsi="Cambria Math"/>
-                </w:rPr>
-                <m:t>+2s+4</m:t>
+              <m:r>
+                <w:rPr>
+                  <w:rFonts w:ascii="Cambria Math" w:hAnsi="Cambria Math"/>
+                </w:rPr>
+                <m:t>(z+0.9)(z-0.9)</m:t>
+              </m:r>
+            </m:den>
+          </m:f>
+          <m:r>
+            <w:rPr>
+              <w:rFonts w:ascii="Cambria Math" w:hAnsi="Cambria Math"/>
+            </w:rPr>
+            <m:t>=</m:t>
+          </m:r>
+          <m:f>
+            <m:fPr>
+              <m:ctrlPr>
+                <w:rPr>
+                  <w:rFonts w:ascii="Cambria Math" w:hAnsi="Cambria Math"/>
+                  <w:i/>
+                </w:rPr>
+              </m:ctrlPr>
+            </m:fPr>
+            <m:num>
+              <m:r>
+                <w:rPr>
+                  <w:rFonts w:ascii="Cambria Math" w:hAnsi="Cambria Math"/>
+                </w:rPr>
+                <m:t>k</m:t>
+              </m:r>
+            </m:num>
+            <m:den>
+              <m:r>
+                <w:rPr>
+                  <w:rFonts w:ascii="Cambria Math" w:hAnsi="Cambria Math"/>
+                </w:rPr>
+                <m:t>0.19</m:t>
               </m:r>
             </m:den>
           </m:f>
@@ -2321,58 +4742,102 @@
     </w:p>
     <w:p>
       <w:r>
-        <w:t xml:space="preserve">to find the digital </w:t>
-      </w:r>
-      <w:r>
-        <w:t xml:space="preserve">controller </w:t>
-      </w:r>
-      <w:r>
-        <w:t>(</w:t>
-      </w:r>
-      <m:oMath>
-        <m:r>
-          <w:rPr>
-            <w:rFonts w:ascii="Cambria Math" w:hAnsi="Cambria Math"/>
-          </w:rPr>
-          <m:t>T=1</m:t>
-        </m:r>
-      </m:oMath>
-      <w:r>
-        <w:t xml:space="preserve"> s)</w:t>
-      </w:r>
-      <w:r>
-        <w:t xml:space="preserve">. </w:t>
-      </w:r>
-    </w:p>
-    <w:p/>
-    <w:p/>
-    <w:p/>
-    <w:p/>
-    <w:p/>
-    <w:p/>
-    <w:p/>
-    <w:p/>
-    <w:p/>
-    <w:p/>
-    <w:p>
-      <w:r>
-        <w:rPr>
-          <w:b/>
-        </w:rPr>
-        <w:t>Q5.2</w:t>
-      </w:r>
-      <w:r>
-        <w:t xml:space="preserve"> Repeat the previous question with a </w:t>
-      </w:r>
-      <w:r>
-        <w:rPr>
-          <w:b/>
-        </w:rPr>
-        <w:t>backward difference</w:t>
-      </w:r>
-      <w:r>
-        <w:t>.</w:t>
-      </w:r>
+        <w:t>Steady-state error of 10% due to a unit step input:</w:t>
+      </w:r>
+    </w:p>
+    <w:p>
+      <m:oMathPara>
+        <m:oMath>
+          <m:r>
+            <w:rPr>
+              <w:rFonts w:ascii="Cambria Math" w:hAnsi="Cambria Math"/>
+            </w:rPr>
+            <m:t>e</m:t>
+          </m:r>
+          <m:d>
+            <m:dPr>
+              <m:ctrlPr>
+                <w:rPr>
+                  <w:rFonts w:ascii="Cambria Math" w:hAnsi="Cambria Math"/>
+                  <w:i/>
+                </w:rPr>
+              </m:ctrlPr>
+            </m:dPr>
+            <m:e>
+              <m:r>
+                <w:rPr>
+                  <w:rFonts w:ascii="Cambria Math" w:hAnsi="Cambria Math"/>
+                </w:rPr>
+                <m:t>∞</m:t>
+              </m:r>
+            </m:e>
+          </m:d>
+          <m:r>
+            <w:rPr>
+              <w:rFonts w:ascii="Cambria Math" w:hAnsi="Cambria Math"/>
+            </w:rPr>
+            <m:t>=0.1⇒</m:t>
+          </m:r>
+          <m:f>
+            <m:fPr>
+              <m:ctrlPr>
+                <w:rPr>
+                  <w:rFonts w:ascii="Cambria Math" w:hAnsi="Cambria Math"/>
+                  <w:i/>
+                </w:rPr>
+              </m:ctrlPr>
+            </m:fPr>
+            <m:num>
+              <m:r>
+                <w:rPr>
+                  <w:rFonts w:ascii="Cambria Math" w:hAnsi="Cambria Math"/>
+                </w:rPr>
+                <m:t>1</m:t>
+              </m:r>
+            </m:num>
+            <m:den>
+              <m:r>
+                <w:rPr>
+                  <w:rFonts w:ascii="Cambria Math" w:hAnsi="Cambria Math"/>
+                </w:rPr>
+                <m:t>1+</m:t>
+              </m:r>
+              <m:sSub>
+                <m:sSubPr>
+                  <m:ctrlPr>
+                    <w:rPr>
+                      <w:rFonts w:ascii="Cambria Math" w:hAnsi="Cambria Math"/>
+                      <w:i/>
+                    </w:rPr>
+                  </m:ctrlPr>
+                </m:sSubPr>
+                <m:e>
+                  <m:r>
+                    <w:rPr>
+                      <w:rFonts w:ascii="Cambria Math" w:hAnsi="Cambria Math"/>
+                    </w:rPr>
+                    <m:t>k</m:t>
+                  </m:r>
+                </m:e>
+                <m:sub>
+                  <m:r>
+                    <w:rPr>
+                      <w:rFonts w:ascii="Cambria Math" w:hAnsi="Cambria Math"/>
+                    </w:rPr>
+                    <m:t>p</m:t>
+                  </m:r>
+                </m:sub>
+              </m:sSub>
+            </m:den>
+          </m:f>
+          <m:r>
+            <w:rPr>
+              <w:rFonts w:ascii="Cambria Math" w:hAnsi="Cambria Math"/>
+            </w:rPr>
+            <m:t>=0.1⇒k=1.71</m:t>
+          </m:r>
+        </m:oMath>
+      </m:oMathPara>
     </w:p>
     <w:p>
       <w:r>
@@ -2385,10 +4850,25 @@
           <w:b/>
         </w:rPr>
         <w:lastRenderedPageBreak/>
-        <w:t>Q6.1</w:t>
-      </w:r>
-      <w:r>
-        <w:t xml:space="preserve"> Design a digital filter by applying the bilinear transformation to the analog filter</w:t>
+        <w:t>Q5.1</w:t>
+      </w:r>
+      <w:r>
+        <w:t xml:space="preserve"> Apply the </w:t>
+      </w:r>
+      <w:r>
+        <w:rPr>
+          <w:b/>
+        </w:rPr>
+        <w:t>forward difference</w:t>
+      </w:r>
+      <w:r>
+        <w:t xml:space="preserve"> approximation of the following second-order analog </w:t>
+      </w:r>
+      <w:r>
+        <w:t>controller</w:t>
+      </w:r>
+      <w:r>
+        <w:t>:</w:t>
       </w:r>
     </w:p>
     <w:p>
@@ -2458,6 +4938,1007 @@
                 <w:rPr>
                   <w:rFonts w:ascii="Cambria Math" w:hAnsi="Cambria Math"/>
                 </w:rPr>
+                <m:t>4</m:t>
+              </m:r>
+            </m:num>
+            <m:den>
+              <m:sSup>
+                <m:sSupPr>
+                  <m:ctrlPr>
+                    <w:rPr>
+                      <w:rFonts w:ascii="Cambria Math" w:hAnsi="Cambria Math"/>
+                      <w:i/>
+                    </w:rPr>
+                  </m:ctrlPr>
+                </m:sSupPr>
+                <m:e>
+                  <m:r>
+                    <w:rPr>
+                      <w:rFonts w:ascii="Cambria Math" w:hAnsi="Cambria Math"/>
+                    </w:rPr>
+                    <m:t>s</m:t>
+                  </m:r>
+                </m:e>
+                <m:sup>
+                  <m:r>
+                    <w:rPr>
+                      <w:rFonts w:ascii="Cambria Math" w:hAnsi="Cambria Math"/>
+                    </w:rPr>
+                    <m:t>2</m:t>
+                  </m:r>
+                </m:sup>
+              </m:sSup>
+              <m:r>
+                <w:rPr>
+                  <w:rFonts w:ascii="Cambria Math" w:hAnsi="Cambria Math"/>
+                </w:rPr>
+                <m:t>+2s+4</m:t>
+              </m:r>
+            </m:den>
+          </m:f>
+        </m:oMath>
+      </m:oMathPara>
+    </w:p>
+    <w:p>
+      <w:r>
+        <w:t xml:space="preserve">to find the digital </w:t>
+      </w:r>
+      <w:r>
+        <w:t xml:space="preserve">controller </w:t>
+      </w:r>
+      <w:r>
+        <w:t>(</w:t>
+      </w:r>
+      <m:oMath>
+        <m:r>
+          <w:rPr>
+            <w:rFonts w:ascii="Cambria Math" w:hAnsi="Cambria Math"/>
+          </w:rPr>
+          <m:t>T=1</m:t>
+        </m:r>
+      </m:oMath>
+      <w:r>
+        <w:t xml:space="preserve"> s)</w:t>
+      </w:r>
+      <w:r>
+        <w:t xml:space="preserve">. </w:t>
+      </w:r>
+    </w:p>
+    <w:p>
+      <w:r>
+        <w:t xml:space="preserve">Given </w:t>
+      </w:r>
+      <w:r>
+        <w:rPr>
+          <w:rFonts w:ascii="Cambria Math" w:hAnsi="Cambria Math"/>
+          <w:i/>
+        </w:rPr>
+        <w:br/>
+      </w:r>
+      <m:oMathPara>
+        <m:oMath>
+          <m:sSub>
+            <m:sSubPr>
+              <m:ctrlPr>
+                <w:rPr>
+                  <w:rFonts w:ascii="Cambria Math" w:hAnsi="Cambria Math"/>
+                  <w:i/>
+                </w:rPr>
+              </m:ctrlPr>
+            </m:sSubPr>
+            <m:e>
+              <m:r>
+                <w:rPr>
+                  <w:rFonts w:ascii="Cambria Math" w:hAnsi="Cambria Math"/>
+                </w:rPr>
+                <m:t>C</m:t>
+              </m:r>
+            </m:e>
+            <m:sub>
+              <m:r>
+                <w:rPr>
+                  <w:rFonts w:ascii="Cambria Math" w:hAnsi="Cambria Math"/>
+                </w:rPr>
+                <m:t>a</m:t>
+              </m:r>
+            </m:sub>
+          </m:sSub>
+          <m:d>
+            <m:dPr>
+              <m:ctrlPr>
+                <w:rPr>
+                  <w:rFonts w:ascii="Cambria Math" w:hAnsi="Cambria Math"/>
+                  <w:i/>
+                </w:rPr>
+              </m:ctrlPr>
+            </m:dPr>
+            <m:e>
+              <m:r>
+                <w:rPr>
+                  <w:rFonts w:ascii="Cambria Math" w:hAnsi="Cambria Math"/>
+                </w:rPr>
+                <m:t>s</m:t>
+              </m:r>
+            </m:e>
+          </m:d>
+          <m:r>
+            <w:rPr>
+              <w:rFonts w:ascii="Cambria Math" w:hAnsi="Cambria Math"/>
+            </w:rPr>
+            <m:t>=</m:t>
+          </m:r>
+          <m:f>
+            <m:fPr>
+              <m:ctrlPr>
+                <w:rPr>
+                  <w:rFonts w:ascii="Cambria Math" w:hAnsi="Cambria Math"/>
+                  <w:i/>
+                </w:rPr>
+              </m:ctrlPr>
+            </m:fPr>
+            <m:num>
+              <m:r>
+                <w:rPr>
+                  <w:rFonts w:ascii="Cambria Math" w:hAnsi="Cambria Math"/>
+                </w:rPr>
+                <m:t>4</m:t>
+              </m:r>
+            </m:num>
+            <m:den>
+              <m:sSup>
+                <m:sSupPr>
+                  <m:ctrlPr>
+                    <w:rPr>
+                      <w:rFonts w:ascii="Cambria Math" w:hAnsi="Cambria Math"/>
+                      <w:i/>
+                    </w:rPr>
+                  </m:ctrlPr>
+                </m:sSupPr>
+                <m:e>
+                  <m:r>
+                    <w:rPr>
+                      <w:rFonts w:ascii="Cambria Math" w:hAnsi="Cambria Math"/>
+                    </w:rPr>
+                    <m:t>s</m:t>
+                  </m:r>
+                </m:e>
+                <m:sup>
+                  <m:r>
+                    <w:rPr>
+                      <w:rFonts w:ascii="Cambria Math" w:hAnsi="Cambria Math"/>
+                    </w:rPr>
+                    <m:t>2</m:t>
+                  </m:r>
+                </m:sup>
+              </m:sSup>
+              <m:r>
+                <w:rPr>
+                  <w:rFonts w:ascii="Cambria Math" w:hAnsi="Cambria Math"/>
+                </w:rPr>
+                <m:t>+2s+4</m:t>
+              </m:r>
+            </m:den>
+          </m:f>
+        </m:oMath>
+      </m:oMathPara>
+    </w:p>
+    <w:p>
+      <w:r>
+        <w:t xml:space="preserve">Transfer function using forward difference method </w:t>
+      </w:r>
+      <m:oMath>
+        <m:r>
+          <w:rPr>
+            <w:rFonts w:ascii="Cambria Math" w:hAnsi="Cambria Math"/>
+          </w:rPr>
+          <m:t>s</m:t>
+        </m:r>
+        <m:r>
+          <w:rPr>
+            <w:rFonts w:ascii="Cambria Math" w:hAnsi="Cambria Math"/>
+          </w:rPr>
+          <m:t>→</m:t>
+        </m:r>
+        <m:f>
+          <m:fPr>
+            <m:ctrlPr>
+              <w:rPr>
+                <w:rFonts w:ascii="Cambria Math" w:hAnsi="Cambria Math"/>
+                <w:i/>
+              </w:rPr>
+            </m:ctrlPr>
+          </m:fPr>
+          <m:num>
+            <m:r>
+              <w:rPr>
+                <w:rFonts w:ascii="Cambria Math" w:hAnsi="Cambria Math"/>
+              </w:rPr>
+              <m:t>z-1</m:t>
+            </m:r>
+          </m:num>
+          <m:den>
+            <m:r>
+              <w:rPr>
+                <w:rFonts w:ascii="Cambria Math" w:hAnsi="Cambria Math"/>
+              </w:rPr>
+              <m:t>T</m:t>
+            </m:r>
+          </m:den>
+        </m:f>
+        <m:r>
+          <w:rPr>
+            <w:rFonts w:ascii="Cambria Math" w:hAnsi="Cambria Math"/>
+          </w:rPr>
+          <m:t>→z-1</m:t>
+        </m:r>
+      </m:oMath>
+    </w:p>
+    <w:p>
+      <m:oMathPara>
+        <m:oMath>
+          <m:sSub>
+            <m:sSubPr>
+              <m:ctrlPr>
+                <w:rPr>
+                  <w:rFonts w:ascii="Cambria Math" w:hAnsi="Cambria Math"/>
+                  <w:i/>
+                </w:rPr>
+              </m:ctrlPr>
+            </m:sSubPr>
+            <m:e>
+              <m:r>
+                <w:rPr>
+                  <w:rFonts w:ascii="Cambria Math" w:hAnsi="Cambria Math"/>
+                </w:rPr>
+                <m:t>C</m:t>
+              </m:r>
+            </m:e>
+            <m:sub>
+              <m:r>
+                <w:rPr>
+                  <w:rFonts w:ascii="Cambria Math" w:hAnsi="Cambria Math"/>
+                </w:rPr>
+                <m:t>f</m:t>
+              </m:r>
+            </m:sub>
+          </m:sSub>
+          <m:d>
+            <m:dPr>
+              <m:ctrlPr>
+                <w:rPr>
+                  <w:rFonts w:ascii="Cambria Math" w:hAnsi="Cambria Math"/>
+                  <w:i/>
+                </w:rPr>
+              </m:ctrlPr>
+            </m:dPr>
+            <m:e>
+              <m:r>
+                <w:rPr>
+                  <w:rFonts w:ascii="Cambria Math" w:hAnsi="Cambria Math"/>
+                </w:rPr>
+                <m:t>z</m:t>
+              </m:r>
+            </m:e>
+          </m:d>
+          <m:r>
+            <w:rPr>
+              <w:rFonts w:ascii="Cambria Math" w:hAnsi="Cambria Math"/>
+            </w:rPr>
+            <m:t>=</m:t>
+          </m:r>
+          <m:f>
+            <m:fPr>
+              <m:ctrlPr>
+                <w:rPr>
+                  <w:rFonts w:ascii="Cambria Math" w:hAnsi="Cambria Math"/>
+                  <w:i/>
+                </w:rPr>
+              </m:ctrlPr>
+            </m:fPr>
+            <m:num>
+              <m:r>
+                <w:rPr>
+                  <w:rFonts w:ascii="Cambria Math" w:hAnsi="Cambria Math"/>
+                </w:rPr>
+                <m:t>4</m:t>
+              </m:r>
+            </m:num>
+            <m:den>
+              <m:sSup>
+                <m:sSupPr>
+                  <m:ctrlPr>
+                    <w:rPr>
+                      <w:rFonts w:ascii="Cambria Math" w:hAnsi="Cambria Math"/>
+                      <w:i/>
+                    </w:rPr>
+                  </m:ctrlPr>
+                </m:sSupPr>
+                <m:e>
+                  <m:d>
+                    <m:dPr>
+                      <m:ctrlPr>
+                        <w:rPr>
+                          <w:rFonts w:ascii="Cambria Math" w:hAnsi="Cambria Math"/>
+                          <w:i/>
+                        </w:rPr>
+                      </m:ctrlPr>
+                    </m:dPr>
+                    <m:e>
+                      <m:r>
+                        <w:rPr>
+                          <w:rFonts w:ascii="Cambria Math" w:hAnsi="Cambria Math"/>
+                        </w:rPr>
+                        <m:t>z-1</m:t>
+                      </m:r>
+                    </m:e>
+                  </m:d>
+                </m:e>
+                <m:sup>
+                  <m:r>
+                    <w:rPr>
+                      <w:rFonts w:ascii="Cambria Math" w:hAnsi="Cambria Math"/>
+                    </w:rPr>
+                    <m:t>2</m:t>
+                  </m:r>
+                </m:sup>
+              </m:sSup>
+              <m:r>
+                <w:rPr>
+                  <w:rFonts w:ascii="Cambria Math" w:hAnsi="Cambria Math"/>
+                </w:rPr>
+                <m:t>+2</m:t>
+              </m:r>
+              <m:r>
+                <w:rPr>
+                  <w:rFonts w:ascii="Cambria Math" w:hAnsi="Cambria Math"/>
+                </w:rPr>
+                <m:t>(z-1)</m:t>
+              </m:r>
+              <m:r>
+                <w:rPr>
+                  <w:rFonts w:ascii="Cambria Math" w:hAnsi="Cambria Math"/>
+                </w:rPr>
+                <m:t>+4</m:t>
+              </m:r>
+            </m:den>
+          </m:f>
+          <m:r>
+            <w:rPr>
+              <w:rFonts w:ascii="Cambria Math" w:hAnsi="Cambria Math"/>
+            </w:rPr>
+            <m:t>=</m:t>
+          </m:r>
+          <m:f>
+            <m:fPr>
+              <m:ctrlPr>
+                <w:rPr>
+                  <w:rFonts w:ascii="Cambria Math" w:hAnsi="Cambria Math"/>
+                  <w:i/>
+                </w:rPr>
+              </m:ctrlPr>
+            </m:fPr>
+            <m:num>
+              <m:r>
+                <w:rPr>
+                  <w:rFonts w:ascii="Cambria Math" w:hAnsi="Cambria Math"/>
+                </w:rPr>
+                <m:t>4</m:t>
+              </m:r>
+            </m:num>
+            <m:den>
+              <m:sSup>
+                <m:sSupPr>
+                  <m:ctrlPr>
+                    <w:rPr>
+                      <w:rFonts w:ascii="Cambria Math" w:hAnsi="Cambria Math"/>
+                      <w:i/>
+                    </w:rPr>
+                  </m:ctrlPr>
+                </m:sSupPr>
+                <m:e>
+                  <m:r>
+                    <w:rPr>
+                      <w:rFonts w:ascii="Cambria Math" w:hAnsi="Cambria Math"/>
+                    </w:rPr>
+                    <m:t>z</m:t>
+                  </m:r>
+                </m:e>
+                <m:sup>
+                  <m:r>
+                    <w:rPr>
+                      <w:rFonts w:ascii="Cambria Math" w:hAnsi="Cambria Math"/>
+                    </w:rPr>
+                    <m:t>2</m:t>
+                  </m:r>
+                </m:sup>
+              </m:sSup>
+              <m:r>
+                <w:rPr>
+                  <w:rFonts w:ascii="Cambria Math" w:hAnsi="Cambria Math"/>
+                </w:rPr>
+                <m:t>+3</m:t>
+              </m:r>
+            </m:den>
+          </m:f>
+        </m:oMath>
+      </m:oMathPara>
+    </w:p>
+    <w:p/>
+    <w:p/>
+    <w:p>
+      <w:r>
+        <w:rPr>
+          <w:b/>
+        </w:rPr>
+        <w:t>Q5.2</w:t>
+      </w:r>
+      <w:r>
+        <w:t xml:space="preserve"> Repeat the previous question with a </w:t>
+      </w:r>
+      <w:r>
+        <w:rPr>
+          <w:b/>
+        </w:rPr>
+        <w:t>backward difference</w:t>
+      </w:r>
+      <w:r>
+        <w:t>.</w:t>
+      </w:r>
+    </w:p>
+    <w:p>
+      <w:r>
+        <w:t>For backward-difference</w:t>
+      </w:r>
+    </w:p>
+    <w:p>
+      <m:oMathPara>
+        <m:oMath>
+          <m:r>
+            <w:rPr>
+              <w:rFonts w:ascii="Cambria Math" w:hAnsi="Cambria Math"/>
+            </w:rPr>
+            <m:t>s</m:t>
+          </m:r>
+          <m:r>
+            <w:rPr>
+              <w:rFonts w:ascii="Cambria Math" w:hAnsi="Cambria Math"/>
+            </w:rPr>
+            <m:t>→</m:t>
+          </m:r>
+          <m:f>
+            <m:fPr>
+              <m:ctrlPr>
+                <w:rPr>
+                  <w:rFonts w:ascii="Cambria Math" w:hAnsi="Cambria Math"/>
+                  <w:i/>
+                </w:rPr>
+              </m:ctrlPr>
+            </m:fPr>
+            <m:num>
+              <m:r>
+                <w:rPr>
+                  <w:rFonts w:ascii="Cambria Math" w:hAnsi="Cambria Math"/>
+                </w:rPr>
+                <m:t>z-1</m:t>
+              </m:r>
+            </m:num>
+            <m:den>
+              <m:r>
+                <w:rPr>
+                  <w:rFonts w:ascii="Cambria Math" w:hAnsi="Cambria Math"/>
+                </w:rPr>
+                <m:t>z</m:t>
+              </m:r>
+              <m:r>
+                <w:rPr>
+                  <w:rFonts w:ascii="Cambria Math" w:hAnsi="Cambria Math"/>
+                </w:rPr>
+                <m:t>T</m:t>
+              </m:r>
+            </m:den>
+          </m:f>
+          <m:r>
+            <w:rPr>
+              <w:rFonts w:ascii="Cambria Math" w:hAnsi="Cambria Math"/>
+            </w:rPr>
+            <m:t>→</m:t>
+          </m:r>
+          <m:f>
+            <m:fPr>
+              <m:ctrlPr>
+                <w:rPr>
+                  <w:rFonts w:ascii="Cambria Math" w:hAnsi="Cambria Math"/>
+                  <w:i/>
+                </w:rPr>
+              </m:ctrlPr>
+            </m:fPr>
+            <m:num>
+              <m:r>
+                <w:rPr>
+                  <w:rFonts w:ascii="Cambria Math" w:hAnsi="Cambria Math"/>
+                </w:rPr>
+                <m:t>z-1</m:t>
+              </m:r>
+            </m:num>
+            <m:den>
+              <m:r>
+                <w:rPr>
+                  <w:rFonts w:ascii="Cambria Math" w:hAnsi="Cambria Math"/>
+                </w:rPr>
+                <m:t>z</m:t>
+              </m:r>
+            </m:den>
+          </m:f>
+        </m:oMath>
+      </m:oMathPara>
+    </w:p>
+    <w:p>
+      <m:oMathPara>
+        <m:oMath>
+          <m:sSup>
+            <m:sSupPr>
+              <m:ctrlPr>
+                <w:rPr>
+                  <w:rFonts w:ascii="Cambria Math" w:hAnsi="Cambria Math"/>
+                  <w:i/>
+                </w:rPr>
+              </m:ctrlPr>
+            </m:sSupPr>
+            <m:e>
+              <m:r>
+                <w:rPr>
+                  <w:rFonts w:ascii="Cambria Math" w:hAnsi="Cambria Math"/>
+                </w:rPr>
+                <m:t>s</m:t>
+              </m:r>
+            </m:e>
+            <m:sup>
+              <m:r>
+                <w:rPr>
+                  <w:rFonts w:ascii="Cambria Math" w:hAnsi="Cambria Math"/>
+                </w:rPr>
+                <m:t>2</m:t>
+              </m:r>
+            </m:sup>
+          </m:sSup>
+          <m:r>
+            <w:rPr>
+              <w:rFonts w:ascii="Cambria Math" w:hAnsi="Cambria Math"/>
+            </w:rPr>
+            <m:t>+2s+4</m:t>
+          </m:r>
+          <m:r>
+            <w:rPr>
+              <w:rFonts w:ascii="Cambria Math" w:hAnsi="Cambria Math"/>
+            </w:rPr>
+            <m:t>=</m:t>
+          </m:r>
+          <m:sSup>
+            <m:sSupPr>
+              <m:ctrlPr>
+                <w:rPr>
+                  <w:rFonts w:ascii="Cambria Math" w:hAnsi="Cambria Math"/>
+                  <w:i/>
+                </w:rPr>
+              </m:ctrlPr>
+            </m:sSupPr>
+            <m:e>
+              <m:d>
+                <m:dPr>
+                  <m:ctrlPr>
+                    <w:rPr>
+                      <w:rFonts w:ascii="Cambria Math" w:hAnsi="Cambria Math"/>
+                      <w:i/>
+                    </w:rPr>
+                  </m:ctrlPr>
+                </m:dPr>
+                <m:e>
+                  <m:f>
+                    <m:fPr>
+                      <m:ctrlPr>
+                        <w:rPr>
+                          <w:rFonts w:ascii="Cambria Math" w:hAnsi="Cambria Math"/>
+                          <w:i/>
+                        </w:rPr>
+                      </m:ctrlPr>
+                    </m:fPr>
+                    <m:num>
+                      <m:r>
+                        <w:rPr>
+                          <w:rFonts w:ascii="Cambria Math" w:hAnsi="Cambria Math"/>
+                        </w:rPr>
+                        <m:t>z-1</m:t>
+                      </m:r>
+                    </m:num>
+                    <m:den>
+                      <m:r>
+                        <w:rPr>
+                          <w:rFonts w:ascii="Cambria Math" w:hAnsi="Cambria Math"/>
+                        </w:rPr>
+                        <m:t>z</m:t>
+                      </m:r>
+                    </m:den>
+                  </m:f>
+                </m:e>
+              </m:d>
+            </m:e>
+            <m:sup>
+              <m:r>
+                <w:rPr>
+                  <w:rFonts w:ascii="Cambria Math" w:hAnsi="Cambria Math"/>
+                </w:rPr>
+                <m:t>2</m:t>
+              </m:r>
+            </m:sup>
+          </m:sSup>
+          <m:r>
+            <w:rPr>
+              <w:rFonts w:ascii="Cambria Math" w:hAnsi="Cambria Math"/>
+            </w:rPr>
+            <m:t>+2</m:t>
+          </m:r>
+          <m:d>
+            <m:dPr>
+              <m:ctrlPr>
+                <w:rPr>
+                  <w:rFonts w:ascii="Cambria Math" w:hAnsi="Cambria Math"/>
+                  <w:i/>
+                </w:rPr>
+              </m:ctrlPr>
+            </m:dPr>
+            <m:e>
+              <m:f>
+                <m:fPr>
+                  <m:ctrlPr>
+                    <w:rPr>
+                      <w:rFonts w:ascii="Cambria Math" w:hAnsi="Cambria Math"/>
+                      <w:i/>
+                    </w:rPr>
+                  </m:ctrlPr>
+                </m:fPr>
+                <m:num>
+                  <m:r>
+                    <w:rPr>
+                      <w:rFonts w:ascii="Cambria Math" w:hAnsi="Cambria Math"/>
+                    </w:rPr>
+                    <m:t>z-1</m:t>
+                  </m:r>
+                </m:num>
+                <m:den>
+                  <m:r>
+                    <w:rPr>
+                      <w:rFonts w:ascii="Cambria Math" w:hAnsi="Cambria Math"/>
+                    </w:rPr>
+                    <m:t>z</m:t>
+                  </m:r>
+                </m:den>
+              </m:f>
+            </m:e>
+          </m:d>
+          <m:r>
+            <w:rPr>
+              <w:rFonts w:ascii="Cambria Math" w:hAnsi="Cambria Math"/>
+            </w:rPr>
+            <m:t>+4</m:t>
+          </m:r>
+          <m:r>
+            <w:rPr>
+              <w:rFonts w:ascii="Cambria Math" w:hAnsi="Cambria Math"/>
+            </w:rPr>
+            <m:t>=</m:t>
+          </m:r>
+          <m:f>
+            <m:fPr>
+              <m:ctrlPr>
+                <w:rPr>
+                  <w:rFonts w:ascii="Cambria Math" w:hAnsi="Cambria Math"/>
+                  <w:i/>
+                </w:rPr>
+              </m:ctrlPr>
+            </m:fPr>
+            <m:num>
+              <m:r>
+                <w:rPr>
+                  <w:rFonts w:ascii="Cambria Math" w:hAnsi="Cambria Math"/>
+                </w:rPr>
+                <m:t>7</m:t>
+              </m:r>
+              <m:sSup>
+                <m:sSupPr>
+                  <m:ctrlPr>
+                    <w:rPr>
+                      <w:rFonts w:ascii="Cambria Math" w:hAnsi="Cambria Math"/>
+                      <w:i/>
+                    </w:rPr>
+                  </m:ctrlPr>
+                </m:sSupPr>
+                <m:e>
+                  <m:r>
+                    <w:rPr>
+                      <w:rFonts w:ascii="Cambria Math" w:hAnsi="Cambria Math"/>
+                    </w:rPr>
+                    <m:t>z</m:t>
+                  </m:r>
+                </m:e>
+                <m:sup>
+                  <m:r>
+                    <w:rPr>
+                      <w:rFonts w:ascii="Cambria Math" w:hAnsi="Cambria Math"/>
+                    </w:rPr>
+                    <m:t>2</m:t>
+                  </m:r>
+                </m:sup>
+              </m:sSup>
+              <m:r>
+                <w:rPr>
+                  <w:rFonts w:ascii="Cambria Math" w:hAnsi="Cambria Math"/>
+                </w:rPr>
+                <m:t>-4z+</m:t>
+              </m:r>
+              <m:r>
+                <w:rPr>
+                  <w:rFonts w:ascii="Cambria Math" w:hAnsi="Cambria Math"/>
+                </w:rPr>
+                <m:t>1</m:t>
+              </m:r>
+            </m:num>
+            <m:den>
+              <m:sSup>
+                <m:sSupPr>
+                  <m:ctrlPr>
+                    <w:rPr>
+                      <w:rFonts w:ascii="Cambria Math" w:hAnsi="Cambria Math"/>
+                      <w:i/>
+                    </w:rPr>
+                  </m:ctrlPr>
+                </m:sSupPr>
+                <m:e>
+                  <m:r>
+                    <w:rPr>
+                      <w:rFonts w:ascii="Cambria Math" w:hAnsi="Cambria Math"/>
+                    </w:rPr>
+                    <m:t>z</m:t>
+                  </m:r>
+                </m:e>
+                <m:sup>
+                  <m:r>
+                    <w:rPr>
+                      <w:rFonts w:ascii="Cambria Math" w:hAnsi="Cambria Math"/>
+                    </w:rPr>
+                    <m:t>2</m:t>
+                  </m:r>
+                </m:sup>
+              </m:sSup>
+            </m:den>
+          </m:f>
+        </m:oMath>
+      </m:oMathPara>
+    </w:p>
+    <w:p>
+      <m:oMathPara>
+        <m:oMath>
+          <m:sSub>
+            <m:sSubPr>
+              <m:ctrlPr>
+                <w:rPr>
+                  <w:rFonts w:ascii="Cambria Math" w:hAnsi="Cambria Math"/>
+                  <w:i/>
+                </w:rPr>
+              </m:ctrlPr>
+            </m:sSubPr>
+            <m:e>
+              <m:r>
+                <w:rPr>
+                  <w:rFonts w:ascii="Cambria Math" w:hAnsi="Cambria Math"/>
+                </w:rPr>
+                <m:t>C</m:t>
+              </m:r>
+            </m:e>
+            <m:sub>
+              <m:r>
+                <w:rPr>
+                  <w:rFonts w:ascii="Cambria Math" w:hAnsi="Cambria Math"/>
+                </w:rPr>
+                <m:t>B</m:t>
+              </m:r>
+            </m:sub>
+          </m:sSub>
+          <m:d>
+            <m:dPr>
+              <m:ctrlPr>
+                <w:rPr>
+                  <w:rFonts w:ascii="Cambria Math" w:hAnsi="Cambria Math"/>
+                  <w:i/>
+                </w:rPr>
+              </m:ctrlPr>
+            </m:dPr>
+            <m:e>
+              <m:r>
+                <w:rPr>
+                  <w:rFonts w:ascii="Cambria Math" w:hAnsi="Cambria Math"/>
+                </w:rPr>
+                <m:t>z</m:t>
+              </m:r>
+            </m:e>
+          </m:d>
+          <m:r>
+            <w:rPr>
+              <w:rFonts w:ascii="Cambria Math" w:hAnsi="Cambria Math"/>
+            </w:rPr>
+            <m:t>=</m:t>
+          </m:r>
+          <m:f>
+            <m:fPr>
+              <m:ctrlPr>
+                <w:rPr>
+                  <w:rFonts w:ascii="Cambria Math" w:hAnsi="Cambria Math"/>
+                  <w:i/>
+                </w:rPr>
+              </m:ctrlPr>
+            </m:fPr>
+            <m:num>
+              <m:r>
+                <w:rPr>
+                  <w:rFonts w:ascii="Cambria Math" w:hAnsi="Cambria Math"/>
+                </w:rPr>
+                <m:t>4</m:t>
+              </m:r>
+              <m:sSup>
+                <m:sSupPr>
+                  <m:ctrlPr>
+                    <w:rPr>
+                      <w:rFonts w:ascii="Cambria Math" w:hAnsi="Cambria Math"/>
+                      <w:i/>
+                    </w:rPr>
+                  </m:ctrlPr>
+                </m:sSupPr>
+                <m:e>
+                  <m:r>
+                    <w:rPr>
+                      <w:rFonts w:ascii="Cambria Math" w:hAnsi="Cambria Math"/>
+                    </w:rPr>
+                    <m:t>z</m:t>
+                  </m:r>
+                </m:e>
+                <m:sup>
+                  <m:r>
+                    <w:rPr>
+                      <w:rFonts w:ascii="Cambria Math" w:hAnsi="Cambria Math"/>
+                    </w:rPr>
+                    <m:t>2</m:t>
+                  </m:r>
+                </m:sup>
+              </m:sSup>
+            </m:num>
+            <m:den>
+              <m:r>
+                <w:rPr>
+                  <w:rFonts w:ascii="Cambria Math" w:hAnsi="Cambria Math"/>
+                </w:rPr>
+                <m:t>7</m:t>
+              </m:r>
+              <m:sSup>
+                <m:sSupPr>
+                  <m:ctrlPr>
+                    <w:rPr>
+                      <w:rFonts w:ascii="Cambria Math" w:hAnsi="Cambria Math"/>
+                      <w:i/>
+                    </w:rPr>
+                  </m:ctrlPr>
+                </m:sSupPr>
+                <m:e>
+                  <m:r>
+                    <w:rPr>
+                      <w:rFonts w:ascii="Cambria Math" w:hAnsi="Cambria Math"/>
+                    </w:rPr>
+                    <m:t>z</m:t>
+                  </m:r>
+                </m:e>
+                <m:sup>
+                  <m:r>
+                    <w:rPr>
+                      <w:rFonts w:ascii="Cambria Math" w:hAnsi="Cambria Math"/>
+                    </w:rPr>
+                    <m:t>2</m:t>
+                  </m:r>
+                </m:sup>
+              </m:sSup>
+              <m:r>
+                <w:rPr>
+                  <w:rFonts w:ascii="Cambria Math" w:hAnsi="Cambria Math"/>
+                </w:rPr>
+                <m:t>-4z+1</m:t>
+              </m:r>
+            </m:den>
+          </m:f>
+        </m:oMath>
+      </m:oMathPara>
+    </w:p>
+    <w:p/>
+    <w:p>
+      <w:r>
+        <w:br w:type="page"/>
+      </w:r>
+    </w:p>
+    <w:p>
+      <w:r>
+        <w:rPr>
+          <w:b/>
+        </w:rPr>
+        <w:lastRenderedPageBreak/>
+        <w:t>Q6.1</w:t>
+      </w:r>
+      <w:r>
+        <w:t xml:space="preserve"> Design a digital filter by applying the bilinear transformation to the analog filter</w:t>
+      </w:r>
+    </w:p>
+    <w:p>
+      <m:oMathPara>
+        <m:oMath>
+          <m:sSub>
+            <m:sSubPr>
+              <m:ctrlPr>
+                <w:rPr>
+                  <w:rFonts w:ascii="Cambria Math" w:hAnsi="Cambria Math"/>
+                  <w:i/>
+                </w:rPr>
+              </m:ctrlPr>
+            </m:sSubPr>
+            <m:e>
+              <m:r>
+                <w:rPr>
+                  <w:rFonts w:ascii="Cambria Math" w:hAnsi="Cambria Math"/>
+                </w:rPr>
+                <m:t>C</m:t>
+              </m:r>
+            </m:e>
+            <m:sub>
+              <m:r>
+                <w:rPr>
+                  <w:rFonts w:ascii="Cambria Math" w:hAnsi="Cambria Math"/>
+                </w:rPr>
+                <m:t>a</m:t>
+              </m:r>
+            </m:sub>
+          </m:sSub>
+          <m:d>
+            <m:dPr>
+              <m:ctrlPr>
+                <w:rPr>
+                  <w:rFonts w:ascii="Cambria Math" w:hAnsi="Cambria Math"/>
+                  <w:i/>
+                </w:rPr>
+              </m:ctrlPr>
+            </m:dPr>
+            <m:e>
+              <m:r>
+                <w:rPr>
+                  <w:rFonts w:ascii="Cambria Math" w:hAnsi="Cambria Math"/>
+                </w:rPr>
+                <m:t>s</m:t>
+              </m:r>
+            </m:e>
+          </m:d>
+          <m:r>
+            <w:rPr>
+              <w:rFonts w:ascii="Cambria Math" w:hAnsi="Cambria Math"/>
+            </w:rPr>
+            <m:t>=</m:t>
+          </m:r>
+          <m:f>
+            <m:fPr>
+              <m:ctrlPr>
+                <w:rPr>
+                  <w:rFonts w:ascii="Cambria Math" w:hAnsi="Cambria Math"/>
+                  <w:i/>
+                </w:rPr>
+              </m:ctrlPr>
+            </m:fPr>
+            <m:num>
+              <m:r>
+                <w:rPr>
+                  <w:rFonts w:ascii="Cambria Math" w:hAnsi="Cambria Math"/>
+                </w:rPr>
                 <m:t>1</m:t>
               </m:r>
             </m:num>
@@ -2540,6 +6021,348 @@
       <w:r>
         <w:t xml:space="preserve"> s.</w:t>
       </w:r>
+    </w:p>
+    <w:p>
+      <m:oMathPara>
+        <m:oMath>
+          <m:r>
+            <w:rPr>
+              <w:rFonts w:ascii="Cambria Math" w:hAnsi="Cambria Math"/>
+            </w:rPr>
+            <m:t>C</m:t>
+          </m:r>
+          <m:d>
+            <m:dPr>
+              <m:ctrlPr>
+                <w:rPr>
+                  <w:rFonts w:ascii="Cambria Math" w:hAnsi="Cambria Math"/>
+                  <w:i/>
+                </w:rPr>
+              </m:ctrlPr>
+            </m:dPr>
+            <m:e>
+              <m:r>
+                <w:rPr>
+                  <w:rFonts w:ascii="Cambria Math" w:hAnsi="Cambria Math"/>
+                </w:rPr>
+                <m:t>z</m:t>
+              </m:r>
+            </m:e>
+          </m:d>
+          <m:r>
+            <w:rPr>
+              <w:rFonts w:ascii="Cambria Math" w:hAnsi="Cambria Math"/>
+            </w:rPr>
+            <m:t>=</m:t>
+          </m:r>
+          <m:sSub>
+            <m:sSubPr>
+              <m:ctrlPr>
+                <w:rPr>
+                  <w:rFonts w:ascii="Cambria Math" w:hAnsi="Cambria Math"/>
+                  <w:i/>
+                </w:rPr>
+              </m:ctrlPr>
+            </m:sSubPr>
+            <m:e>
+              <m:r>
+                <w:rPr>
+                  <w:rFonts w:ascii="Cambria Math" w:hAnsi="Cambria Math"/>
+                </w:rPr>
+                <m:t>C</m:t>
+              </m:r>
+            </m:e>
+            <m:sub>
+              <m:r>
+                <w:rPr>
+                  <w:rFonts w:ascii="Cambria Math" w:hAnsi="Cambria Math"/>
+                </w:rPr>
+                <m:t>a</m:t>
+              </m:r>
+            </m:sub>
+          </m:sSub>
+          <m:d>
+            <m:dPr>
+              <m:ctrlPr>
+                <w:rPr>
+                  <w:rFonts w:ascii="Cambria Math" w:hAnsi="Cambria Math"/>
+                  <w:i/>
+                </w:rPr>
+              </m:ctrlPr>
+            </m:dPr>
+            <m:e>
+              <m:r>
+                <w:rPr>
+                  <w:rFonts w:ascii="Cambria Math" w:hAnsi="Cambria Math"/>
+                </w:rPr>
+                <m:t>s</m:t>
+              </m:r>
+            </m:e>
+          </m:d>
+          <m:sSub>
+            <m:sSubPr>
+              <m:ctrlPr>
+                <w:rPr>
+                  <w:rFonts w:ascii="Cambria Math" w:hAnsi="Cambria Math"/>
+                  <w:i/>
+                </w:rPr>
+              </m:ctrlPr>
+            </m:sSubPr>
+            <m:e>
+              <m:d>
+                <m:dPr>
+                  <m:begChr m:val=""/>
+                  <m:endChr m:val="|"/>
+                  <m:ctrlPr>
+                    <w:rPr>
+                      <w:rFonts w:ascii="Cambria Math" w:hAnsi="Cambria Math"/>
+                      <w:i/>
+                    </w:rPr>
+                  </m:ctrlPr>
+                </m:dPr>
+                <m:e>
+                  <m:r>
+                    <w:rPr>
+                      <w:rFonts w:ascii="Cambria Math" w:hAnsi="Cambria Math"/>
+                    </w:rPr>
+                    <m:t>​</m:t>
+                  </m:r>
+                </m:e>
+              </m:d>
+            </m:e>
+            <m:sub>
+              <m:r>
+                <w:rPr>
+                  <w:rFonts w:ascii="Cambria Math" w:hAnsi="Cambria Math"/>
+                </w:rPr>
+                <m:t>s=c</m:t>
+              </m:r>
+              <m:f>
+                <m:fPr>
+                  <m:ctrlPr>
+                    <w:rPr>
+                      <w:rFonts w:ascii="Cambria Math" w:hAnsi="Cambria Math"/>
+                      <w:i/>
+                    </w:rPr>
+                  </m:ctrlPr>
+                </m:fPr>
+                <m:num>
+                  <m:r>
+                    <w:rPr>
+                      <w:rFonts w:ascii="Cambria Math" w:hAnsi="Cambria Math"/>
+                    </w:rPr>
+                    <m:t>z-1</m:t>
+                  </m:r>
+                </m:num>
+                <m:den>
+                  <m:r>
+                    <w:rPr>
+                      <w:rFonts w:ascii="Cambria Math" w:hAnsi="Cambria Math"/>
+                    </w:rPr>
+                    <m:t>z+1</m:t>
+                  </m:r>
+                </m:den>
+              </m:f>
+            </m:sub>
+          </m:sSub>
+          <m:r>
+            <w:rPr>
+              <w:rFonts w:ascii="Cambria Math" w:hAnsi="Cambria Math"/>
+            </w:rPr>
+            <m:t>=</m:t>
+          </m:r>
+          <m:f>
+            <m:fPr>
+              <m:ctrlPr>
+                <w:rPr>
+                  <w:rFonts w:ascii="Cambria Math" w:hAnsi="Cambria Math"/>
+                  <w:i/>
+                </w:rPr>
+              </m:ctrlPr>
+            </m:fPr>
+            <m:num>
+              <m:sSup>
+                <m:sSupPr>
+                  <m:ctrlPr>
+                    <w:rPr>
+                      <w:rFonts w:ascii="Cambria Math" w:hAnsi="Cambria Math"/>
+                      <w:i/>
+                    </w:rPr>
+                  </m:ctrlPr>
+                </m:sSupPr>
+                <m:e>
+                  <m:d>
+                    <m:dPr>
+                      <m:ctrlPr>
+                        <w:rPr>
+                          <w:rFonts w:ascii="Cambria Math" w:hAnsi="Cambria Math"/>
+                          <w:i/>
+                        </w:rPr>
+                      </m:ctrlPr>
+                    </m:dPr>
+                    <m:e>
+                      <m:r>
+                        <w:rPr>
+                          <w:rFonts w:ascii="Cambria Math" w:hAnsi="Cambria Math"/>
+                        </w:rPr>
+                        <m:t>z+1</m:t>
+                      </m:r>
+                    </m:e>
+                  </m:d>
+                </m:e>
+                <m:sup>
+                  <m:r>
+                    <w:rPr>
+                      <w:rFonts w:ascii="Cambria Math" w:hAnsi="Cambria Math"/>
+                    </w:rPr>
+                    <m:t>2</m:t>
+                  </m:r>
+                </m:sup>
+              </m:sSup>
+            </m:num>
+            <m:den>
+              <m:r>
+                <w:rPr>
+                  <w:rFonts w:ascii="Cambria Math" w:hAnsi="Cambria Math"/>
+                </w:rPr>
+                <m:t>400</m:t>
+              </m:r>
+              <m:sSup>
+                <m:sSupPr>
+                  <m:ctrlPr>
+                    <w:rPr>
+                      <w:rFonts w:ascii="Cambria Math" w:hAnsi="Cambria Math"/>
+                      <w:i/>
+                    </w:rPr>
+                  </m:ctrlPr>
+                </m:sSupPr>
+                <m:e>
+                  <m:d>
+                    <m:dPr>
+                      <m:ctrlPr>
+                        <w:rPr>
+                          <w:rFonts w:ascii="Cambria Math" w:hAnsi="Cambria Math"/>
+                          <w:i/>
+                        </w:rPr>
+                      </m:ctrlPr>
+                    </m:dPr>
+                    <m:e>
+                      <m:r>
+                        <w:rPr>
+                          <w:rFonts w:ascii="Cambria Math" w:hAnsi="Cambria Math"/>
+                        </w:rPr>
+                        <m:t>z</m:t>
+                      </m:r>
+                      <m:r>
+                        <w:rPr>
+                          <w:rFonts w:ascii="Cambria Math" w:hAnsi="Cambria Math"/>
+                        </w:rPr>
+                        <m:t>-</m:t>
+                      </m:r>
+                      <m:r>
+                        <w:rPr>
+                          <w:rFonts w:ascii="Cambria Math" w:hAnsi="Cambria Math"/>
+                        </w:rPr>
+                        <m:t>1</m:t>
+                      </m:r>
+                    </m:e>
+                  </m:d>
+                </m:e>
+                <m:sup>
+                  <m:r>
+                    <w:rPr>
+                      <w:rFonts w:ascii="Cambria Math" w:hAnsi="Cambria Math"/>
+                    </w:rPr>
+                    <m:t>2</m:t>
+                  </m:r>
+                </m:sup>
+              </m:sSup>
+              <m:r>
+                <w:rPr>
+                  <w:rFonts w:ascii="Cambria Math" w:hAnsi="Cambria Math"/>
+                </w:rPr>
+                <m:t>+</m:t>
+              </m:r>
+              <m:r>
+                <w:rPr>
+                  <w:rFonts w:ascii="Cambria Math" w:hAnsi="Cambria Math"/>
+                </w:rPr>
+                <m:t>20</m:t>
+              </m:r>
+              <m:rad>
+                <m:radPr>
+                  <m:degHide m:val="1"/>
+                  <m:ctrlPr>
+                    <w:rPr>
+                      <w:rFonts w:ascii="Cambria Math" w:hAnsi="Cambria Math"/>
+                      <w:i/>
+                    </w:rPr>
+                  </m:ctrlPr>
+                </m:radPr>
+                <m:deg/>
+                <m:e>
+                  <m:r>
+                    <w:rPr>
+                      <w:rFonts w:ascii="Cambria Math" w:hAnsi="Cambria Math"/>
+                    </w:rPr>
+                    <m:t>2</m:t>
+                  </m:r>
+                </m:e>
+              </m:rad>
+              <m:r>
+                <w:rPr>
+                  <w:rFonts w:ascii="Cambria Math" w:hAnsi="Cambria Math"/>
+                </w:rPr>
+                <m:t>(z-1)(z+1)</m:t>
+              </m:r>
+              <m:r>
+                <w:rPr>
+                  <w:rFonts w:ascii="Cambria Math" w:hAnsi="Cambria Math"/>
+                </w:rPr>
+                <m:t>+</m:t>
+              </m:r>
+              <m:sSup>
+                <m:sSupPr>
+                  <m:ctrlPr>
+                    <w:rPr>
+                      <w:rFonts w:ascii="Cambria Math" w:hAnsi="Cambria Math"/>
+                      <w:i/>
+                    </w:rPr>
+                  </m:ctrlPr>
+                </m:sSupPr>
+                <m:e>
+                  <m:d>
+                    <m:dPr>
+                      <m:ctrlPr>
+                        <w:rPr>
+                          <w:rFonts w:ascii="Cambria Math" w:hAnsi="Cambria Math"/>
+                          <w:i/>
+                        </w:rPr>
+                      </m:ctrlPr>
+                    </m:dPr>
+                    <m:e>
+                      <m:r>
+                        <w:rPr>
+                          <w:rFonts w:ascii="Cambria Math" w:hAnsi="Cambria Math"/>
+                        </w:rPr>
+                        <m:t>z+1</m:t>
+                      </m:r>
+                    </m:e>
+                  </m:d>
+                </m:e>
+                <m:sup>
+                  <m:r>
+                    <w:rPr>
+                      <w:rFonts w:ascii="Cambria Math" w:hAnsi="Cambria Math"/>
+                    </w:rPr>
+                    <m:t>2</m:t>
+                  </m:r>
+                </m:sup>
+              </m:sSup>
+            </m:den>
+          </m:f>
+        </m:oMath>
+      </m:oMathPara>
     </w:p>
     <w:p/>
     <w:p>
@@ -2597,7 +6420,350 @@
       </w:r>
     </w:p>
     <w:p/>
-    <w:p/>
+    <w:p>
+      <m:oMathPara>
+        <m:oMath>
+          <m:r>
+            <w:rPr>
+              <w:rFonts w:ascii="Cambria Math" w:hAnsi="Cambria Math"/>
+            </w:rPr>
+            <m:t>C</m:t>
+          </m:r>
+          <m:d>
+            <m:dPr>
+              <m:ctrlPr>
+                <w:rPr>
+                  <w:rFonts w:ascii="Cambria Math" w:hAnsi="Cambria Math"/>
+                  <w:i/>
+                </w:rPr>
+              </m:ctrlPr>
+            </m:dPr>
+            <m:e>
+              <m:r>
+                <w:rPr>
+                  <w:rFonts w:ascii="Cambria Math" w:hAnsi="Cambria Math"/>
+                </w:rPr>
+                <m:t>z</m:t>
+              </m:r>
+            </m:e>
+          </m:d>
+          <m:r>
+            <w:rPr>
+              <w:rFonts w:ascii="Cambria Math" w:hAnsi="Cambria Math"/>
+            </w:rPr>
+            <m:t>=</m:t>
+          </m:r>
+          <m:sSub>
+            <m:sSubPr>
+              <m:ctrlPr>
+                <w:rPr>
+                  <w:rFonts w:ascii="Cambria Math" w:hAnsi="Cambria Math"/>
+                  <w:i/>
+                </w:rPr>
+              </m:ctrlPr>
+            </m:sSubPr>
+            <m:e>
+              <m:r>
+                <w:rPr>
+                  <w:rFonts w:ascii="Cambria Math" w:hAnsi="Cambria Math"/>
+                </w:rPr>
+                <m:t>C</m:t>
+              </m:r>
+            </m:e>
+            <m:sub>
+              <m:r>
+                <w:rPr>
+                  <w:rFonts w:ascii="Cambria Math" w:hAnsi="Cambria Math"/>
+                </w:rPr>
+                <m:t>a</m:t>
+              </m:r>
+            </m:sub>
+          </m:sSub>
+          <m:d>
+            <m:dPr>
+              <m:ctrlPr>
+                <w:rPr>
+                  <w:rFonts w:ascii="Cambria Math" w:hAnsi="Cambria Math"/>
+                  <w:i/>
+                </w:rPr>
+              </m:ctrlPr>
+            </m:dPr>
+            <m:e>
+              <m:r>
+                <w:rPr>
+                  <w:rFonts w:ascii="Cambria Math" w:hAnsi="Cambria Math"/>
+                </w:rPr>
+                <m:t>s</m:t>
+              </m:r>
+            </m:e>
+          </m:d>
+          <m:sSub>
+            <m:sSubPr>
+              <m:ctrlPr>
+                <w:rPr>
+                  <w:rFonts w:ascii="Cambria Math" w:hAnsi="Cambria Math"/>
+                  <w:i/>
+                </w:rPr>
+              </m:ctrlPr>
+            </m:sSubPr>
+            <m:e>
+              <m:d>
+                <m:dPr>
+                  <m:begChr m:val=""/>
+                  <m:endChr m:val="|"/>
+                  <m:ctrlPr>
+                    <w:rPr>
+                      <w:rFonts w:ascii="Cambria Math" w:hAnsi="Cambria Math"/>
+                      <w:i/>
+                    </w:rPr>
+                  </m:ctrlPr>
+                </m:dPr>
+                <m:e>
+                  <m:r>
+                    <w:rPr>
+                      <w:rFonts w:ascii="Cambria Math" w:hAnsi="Cambria Math"/>
+                    </w:rPr>
+                    <m:t>​</m:t>
+                  </m:r>
+                </m:e>
+              </m:d>
+            </m:e>
+            <m:sub>
+              <m:r>
+                <w:rPr>
+                  <w:rFonts w:ascii="Cambria Math" w:hAnsi="Cambria Math"/>
+                </w:rPr>
+                <m:t>s=c</m:t>
+              </m:r>
+              <m:f>
+                <m:fPr>
+                  <m:ctrlPr>
+                    <w:rPr>
+                      <w:rFonts w:ascii="Cambria Math" w:hAnsi="Cambria Math"/>
+                      <w:i/>
+                    </w:rPr>
+                  </m:ctrlPr>
+                </m:fPr>
+                <m:num>
+                  <m:r>
+                    <w:rPr>
+                      <w:rFonts w:ascii="Cambria Math" w:hAnsi="Cambria Math"/>
+                    </w:rPr>
+                    <m:t>z-1</m:t>
+                  </m:r>
+                </m:num>
+                <m:den>
+                  <m:r>
+                    <w:rPr>
+                      <w:rFonts w:ascii="Cambria Math" w:hAnsi="Cambria Math"/>
+                    </w:rPr>
+                    <m:t>z+1</m:t>
+                  </m:r>
+                </m:den>
+              </m:f>
+            </m:sub>
+          </m:sSub>
+          <m:r>
+            <w:rPr>
+              <w:rFonts w:ascii="Cambria Math" w:hAnsi="Cambria Math"/>
+            </w:rPr>
+            <m:t>=</m:t>
+          </m:r>
+          <m:f>
+            <m:fPr>
+              <m:ctrlPr>
+                <w:rPr>
+                  <w:rFonts w:ascii="Cambria Math" w:hAnsi="Cambria Math"/>
+                  <w:i/>
+                </w:rPr>
+              </m:ctrlPr>
+            </m:fPr>
+            <m:num>
+              <m:sSup>
+                <m:sSupPr>
+                  <m:ctrlPr>
+                    <w:rPr>
+                      <w:rFonts w:ascii="Cambria Math" w:hAnsi="Cambria Math"/>
+                      <w:i/>
+                    </w:rPr>
+                  </m:ctrlPr>
+                </m:sSupPr>
+                <m:e>
+                  <m:d>
+                    <m:dPr>
+                      <m:ctrlPr>
+                        <w:rPr>
+                          <w:rFonts w:ascii="Cambria Math" w:hAnsi="Cambria Math"/>
+                          <w:i/>
+                        </w:rPr>
+                      </m:ctrlPr>
+                    </m:dPr>
+                    <m:e>
+                      <m:r>
+                        <w:rPr>
+                          <w:rFonts w:ascii="Cambria Math" w:hAnsi="Cambria Math"/>
+                        </w:rPr>
+                        <m:t>z+1</m:t>
+                      </m:r>
+                    </m:e>
+                  </m:d>
+                </m:e>
+                <m:sup>
+                  <m:r>
+                    <w:rPr>
+                      <w:rFonts w:ascii="Cambria Math" w:hAnsi="Cambria Math"/>
+                    </w:rPr>
+                    <m:t>2</m:t>
+                  </m:r>
+                </m:sup>
+              </m:sSup>
+            </m:num>
+            <m:den>
+              <m:sSup>
+                <m:sSupPr>
+                  <m:ctrlPr>
+                    <w:rPr>
+                      <w:rFonts w:ascii="Cambria Math" w:hAnsi="Cambria Math"/>
+                      <w:i/>
+                    </w:rPr>
+                  </m:ctrlPr>
+                </m:sSupPr>
+                <m:e>
+                  <m:r>
+                    <w:rPr>
+                      <w:rFonts w:ascii="Cambria Math" w:hAnsi="Cambria Math"/>
+                    </w:rPr>
+                    <m:t>19.9833</m:t>
+                  </m:r>
+                </m:e>
+                <m:sup>
+                  <m:r>
+                    <w:rPr>
+                      <w:rFonts w:ascii="Cambria Math" w:hAnsi="Cambria Math"/>
+                    </w:rPr>
+                    <m:t>2</m:t>
+                  </m:r>
+                </m:sup>
+              </m:sSup>
+              <m:sSup>
+                <m:sSupPr>
+                  <m:ctrlPr>
+                    <w:rPr>
+                      <w:rFonts w:ascii="Cambria Math" w:hAnsi="Cambria Math"/>
+                      <w:i/>
+                    </w:rPr>
+                  </m:ctrlPr>
+                </m:sSupPr>
+                <m:e>
+                  <m:d>
+                    <m:dPr>
+                      <m:ctrlPr>
+                        <w:rPr>
+                          <w:rFonts w:ascii="Cambria Math" w:hAnsi="Cambria Math"/>
+                          <w:i/>
+                        </w:rPr>
+                      </m:ctrlPr>
+                    </m:dPr>
+                    <m:e>
+                      <m:r>
+                        <w:rPr>
+                          <w:rFonts w:ascii="Cambria Math" w:hAnsi="Cambria Math"/>
+                        </w:rPr>
+                        <m:t>z-1</m:t>
+                      </m:r>
+                    </m:e>
+                  </m:d>
+                </m:e>
+                <m:sup>
+                  <m:r>
+                    <w:rPr>
+                      <w:rFonts w:ascii="Cambria Math" w:hAnsi="Cambria Math"/>
+                    </w:rPr>
+                    <m:t>2</m:t>
+                  </m:r>
+                </m:sup>
+              </m:sSup>
+              <m:r>
+                <w:rPr>
+                  <w:rFonts w:ascii="Cambria Math" w:hAnsi="Cambria Math"/>
+                </w:rPr>
+                <m:t>+</m:t>
+              </m:r>
+              <m:r>
+                <w:rPr>
+                  <w:rFonts w:ascii="Cambria Math" w:hAnsi="Cambria Math"/>
+                </w:rPr>
+                <m:t>19.9833</m:t>
+              </m:r>
+              <m:rad>
+                <m:radPr>
+                  <m:degHide m:val="1"/>
+                  <m:ctrlPr>
+                    <w:rPr>
+                      <w:rFonts w:ascii="Cambria Math" w:hAnsi="Cambria Math"/>
+                      <w:i/>
+                    </w:rPr>
+                  </m:ctrlPr>
+                </m:radPr>
+                <m:deg/>
+                <m:e>
+                  <m:r>
+                    <w:rPr>
+                      <w:rFonts w:ascii="Cambria Math" w:hAnsi="Cambria Math"/>
+                    </w:rPr>
+                    <m:t>2</m:t>
+                  </m:r>
+                </m:e>
+              </m:rad>
+              <m:r>
+                <w:rPr>
+                  <w:rFonts w:ascii="Cambria Math" w:hAnsi="Cambria Math"/>
+                </w:rPr>
+                <m:t>(z-1)(z+1)+</m:t>
+              </m:r>
+              <m:sSup>
+                <m:sSupPr>
+                  <m:ctrlPr>
+                    <w:rPr>
+                      <w:rFonts w:ascii="Cambria Math" w:hAnsi="Cambria Math"/>
+                      <w:i/>
+                    </w:rPr>
+                  </m:ctrlPr>
+                </m:sSupPr>
+                <m:e>
+                  <m:d>
+                    <m:dPr>
+                      <m:ctrlPr>
+                        <w:rPr>
+                          <w:rFonts w:ascii="Cambria Math" w:hAnsi="Cambria Math"/>
+                          <w:i/>
+                        </w:rPr>
+                      </m:ctrlPr>
+                    </m:dPr>
+                    <m:e>
+                      <m:r>
+                        <w:rPr>
+                          <w:rFonts w:ascii="Cambria Math" w:hAnsi="Cambria Math"/>
+                        </w:rPr>
+                        <m:t>z+1</m:t>
+                      </m:r>
+                    </m:e>
+                  </m:d>
+                </m:e>
+                <m:sup>
+                  <m:r>
+                    <w:rPr>
+                      <w:rFonts w:ascii="Cambria Math" w:hAnsi="Cambria Math"/>
+                    </w:rPr>
+                    <m:t>2</m:t>
+                  </m:r>
+                </m:sup>
+              </m:sSup>
+            </m:den>
+          </m:f>
+        </m:oMath>
+      </m:oMathPara>
+    </w:p>
     <w:p/>
     <w:p>
       <w:r>
@@ -2842,7 +7008,1121 @@
         <w:t>.</w:t>
       </w:r>
     </w:p>
-    <w:p/>
+    <w:p>
+      <w:pPr>
+        <w:ind w:left="360"/>
+      </w:pPr>
+    </w:p>
+    <w:p>
+      <w:pPr>
+        <w:pStyle w:val="ListParagraph"/>
+        <w:numPr>
+          <w:ilvl w:val="0"/>
+          <w:numId w:val="12"/>
+        </w:numPr>
+      </w:pPr>
+      <w:r>
+        <w:t>To increase system type by 1, we should use PI controller.</w:t>
+      </w:r>
+    </w:p>
+    <w:p>
+      <w:pPr>
+        <w:pStyle w:val="ListParagraph"/>
+      </w:pPr>
+      <w:r>
+        <w:t xml:space="preserve">PI controller’s transform function </w:t>
+      </w:r>
+      <m:oMath>
+        <m:sSub>
+          <m:sSubPr>
+            <m:ctrlPr>
+              <w:rPr>
+                <w:rFonts w:ascii="Cambria Math" w:hAnsi="Cambria Math"/>
+                <w:i/>
+              </w:rPr>
+            </m:ctrlPr>
+          </m:sSubPr>
+          <m:e>
+            <m:r>
+              <w:rPr>
+                <w:rFonts w:ascii="Cambria Math" w:hAnsi="Cambria Math"/>
+              </w:rPr>
+              <m:t>C</m:t>
+            </m:r>
+          </m:e>
+          <m:sub>
+            <m:r>
+              <w:rPr>
+                <w:rFonts w:ascii="Cambria Math" w:hAnsi="Cambria Math"/>
+              </w:rPr>
+              <m:t>g</m:t>
+            </m:r>
+          </m:sub>
+        </m:sSub>
+        <m:d>
+          <m:dPr>
+            <m:ctrlPr>
+              <w:rPr>
+                <w:rFonts w:ascii="Cambria Math" w:hAnsi="Cambria Math"/>
+                <w:i/>
+              </w:rPr>
+            </m:ctrlPr>
+          </m:dPr>
+          <m:e>
+            <m:r>
+              <w:rPr>
+                <w:rFonts w:ascii="Cambria Math" w:hAnsi="Cambria Math"/>
+              </w:rPr>
+              <m:t>s</m:t>
+            </m:r>
+          </m:e>
+        </m:d>
+        <m:r>
+          <w:rPr>
+            <w:rFonts w:ascii="Cambria Math" w:hAnsi="Cambria Math"/>
+          </w:rPr>
+          <m:t>=K</m:t>
+        </m:r>
+        <m:f>
+          <m:fPr>
+            <m:ctrlPr>
+              <w:rPr>
+                <w:rFonts w:ascii="Cambria Math" w:hAnsi="Cambria Math"/>
+                <w:i/>
+              </w:rPr>
+            </m:ctrlPr>
+          </m:fPr>
+          <m:num>
+            <m:r>
+              <w:rPr>
+                <w:rFonts w:ascii="Cambria Math" w:hAnsi="Cambria Math"/>
+              </w:rPr>
+              <m:t>s+1</m:t>
+            </m:r>
+          </m:num>
+          <m:den>
+            <m:r>
+              <w:rPr>
+                <w:rFonts w:ascii="Cambria Math" w:hAnsi="Cambria Math"/>
+              </w:rPr>
+              <m:t>s</m:t>
+            </m:r>
+          </m:den>
+        </m:f>
+      </m:oMath>
+    </w:p>
+    <w:p>
+      <w:pPr>
+        <w:pStyle w:val="ListParagraph"/>
+      </w:pPr>
+      <w:r>
+        <w:t xml:space="preserve">So, loop gain </w:t>
+      </w:r>
+      <m:oMath>
+        <m:sSub>
+          <m:sSubPr>
+            <m:ctrlPr>
+              <w:rPr>
+                <w:rFonts w:ascii="Cambria Math" w:hAnsi="Cambria Math"/>
+                <w:i/>
+              </w:rPr>
+            </m:ctrlPr>
+          </m:sSubPr>
+          <m:e>
+            <m:r>
+              <w:rPr>
+                <w:rFonts w:ascii="Cambria Math" w:hAnsi="Cambria Math"/>
+              </w:rPr>
+              <m:t>C</m:t>
+            </m:r>
+          </m:e>
+          <m:sub>
+            <m:r>
+              <w:rPr>
+                <w:rFonts w:ascii="Cambria Math" w:hAnsi="Cambria Math"/>
+              </w:rPr>
+              <m:t>g</m:t>
+            </m:r>
+          </m:sub>
+        </m:sSub>
+        <m:d>
+          <m:dPr>
+            <m:ctrlPr>
+              <w:rPr>
+                <w:rFonts w:ascii="Cambria Math" w:hAnsi="Cambria Math"/>
+                <w:i/>
+              </w:rPr>
+            </m:ctrlPr>
+          </m:dPr>
+          <m:e>
+            <m:r>
+              <w:rPr>
+                <w:rFonts w:ascii="Cambria Math" w:hAnsi="Cambria Math"/>
+              </w:rPr>
+              <m:t>s</m:t>
+            </m:r>
+          </m:e>
+        </m:d>
+        <m:r>
+          <w:rPr>
+            <w:rFonts w:ascii="Cambria Math" w:hAnsi="Cambria Math"/>
+          </w:rPr>
+          <m:t>.G</m:t>
+        </m:r>
+        <m:d>
+          <m:dPr>
+            <m:ctrlPr>
+              <w:rPr>
+                <w:rFonts w:ascii="Cambria Math" w:hAnsi="Cambria Math"/>
+                <w:i/>
+              </w:rPr>
+            </m:ctrlPr>
+          </m:dPr>
+          <m:e>
+            <m:r>
+              <w:rPr>
+                <w:rFonts w:ascii="Cambria Math" w:hAnsi="Cambria Math"/>
+              </w:rPr>
+              <m:t>s</m:t>
+            </m:r>
+          </m:e>
+        </m:d>
+        <m:r>
+          <w:rPr>
+            <w:rFonts w:ascii="Cambria Math" w:hAnsi="Cambria Math"/>
+          </w:rPr>
+          <m:t>=K</m:t>
+        </m:r>
+        <m:f>
+          <m:fPr>
+            <m:ctrlPr>
+              <w:rPr>
+                <w:rFonts w:ascii="Cambria Math" w:hAnsi="Cambria Math"/>
+                <w:i/>
+              </w:rPr>
+            </m:ctrlPr>
+          </m:fPr>
+          <m:num>
+            <m:r>
+              <w:rPr>
+                <w:rFonts w:ascii="Cambria Math" w:hAnsi="Cambria Math"/>
+              </w:rPr>
+              <m:t>s+1</m:t>
+            </m:r>
+          </m:num>
+          <m:den>
+            <m:r>
+              <w:rPr>
+                <w:rFonts w:ascii="Cambria Math" w:hAnsi="Cambria Math"/>
+              </w:rPr>
+              <m:t>s</m:t>
+            </m:r>
+          </m:den>
+        </m:f>
+        <m:f>
+          <m:fPr>
+            <m:ctrlPr>
+              <w:rPr>
+                <w:rFonts w:ascii="Cambria Math" w:hAnsi="Cambria Math"/>
+                <w:i/>
+              </w:rPr>
+            </m:ctrlPr>
+          </m:fPr>
+          <m:num>
+            <m:r>
+              <w:rPr>
+                <w:rFonts w:ascii="Cambria Math" w:hAnsi="Cambria Math"/>
+              </w:rPr>
+              <m:t>1</m:t>
+            </m:r>
+          </m:num>
+          <m:den>
+            <m:d>
+              <m:dPr>
+                <m:ctrlPr>
+                  <w:rPr>
+                    <w:rFonts w:ascii="Cambria Math" w:hAnsi="Cambria Math"/>
+                    <w:i/>
+                  </w:rPr>
+                </m:ctrlPr>
+              </m:dPr>
+              <m:e>
+                <m:r>
+                  <w:rPr>
+                    <w:rFonts w:ascii="Cambria Math" w:hAnsi="Cambria Math"/>
+                  </w:rPr>
+                  <m:t>s+1</m:t>
+                </m:r>
+              </m:e>
+            </m:d>
+            <m:d>
+              <m:dPr>
+                <m:ctrlPr>
+                  <w:rPr>
+                    <w:rFonts w:ascii="Cambria Math" w:hAnsi="Cambria Math"/>
+                    <w:i/>
+                  </w:rPr>
+                </m:ctrlPr>
+              </m:dPr>
+              <m:e>
+                <m:r>
+                  <w:rPr>
+                    <w:rFonts w:ascii="Cambria Math" w:hAnsi="Cambria Math"/>
+                  </w:rPr>
+                  <m:t>s+5</m:t>
+                </m:r>
+              </m:e>
+            </m:d>
+          </m:den>
+        </m:f>
+        <m:r>
+          <w:rPr>
+            <w:rFonts w:ascii="Cambria Math" w:hAnsi="Cambria Math"/>
+          </w:rPr>
+          <m:t>=</m:t>
+        </m:r>
+        <m:f>
+          <m:fPr>
+            <m:ctrlPr>
+              <w:rPr>
+                <w:rFonts w:ascii="Cambria Math" w:hAnsi="Cambria Math"/>
+                <w:i/>
+              </w:rPr>
+            </m:ctrlPr>
+          </m:fPr>
+          <m:num>
+            <m:r>
+              <w:rPr>
+                <w:rFonts w:ascii="Cambria Math" w:hAnsi="Cambria Math"/>
+              </w:rPr>
+              <m:t>k</m:t>
+            </m:r>
+          </m:num>
+          <m:den>
+            <m:r>
+              <w:rPr>
+                <w:rFonts w:ascii="Cambria Math" w:hAnsi="Cambria Math"/>
+              </w:rPr>
+              <m:t>s</m:t>
+            </m:r>
+            <m:r>
+              <w:rPr>
+                <w:rFonts w:ascii="Cambria Math" w:hAnsi="Cambria Math"/>
+              </w:rPr>
+              <m:t>(s+5)</m:t>
+            </m:r>
+          </m:den>
+        </m:f>
+      </m:oMath>
+    </w:p>
+    <w:p>
+      <w:pPr>
+        <w:pStyle w:val="ListParagraph"/>
+      </w:pPr>
+      <w:r>
+        <w:t xml:space="preserve">Now, characteristic equation </w:t>
+      </w:r>
+      <m:oMath>
+        <m:r>
+          <w:rPr>
+            <w:rFonts w:ascii="Cambria Math" w:hAnsi="Cambria Math"/>
+          </w:rPr>
+          <m:t>1+</m:t>
+        </m:r>
+        <m:sSub>
+          <m:sSubPr>
+            <m:ctrlPr>
+              <w:rPr>
+                <w:rFonts w:ascii="Cambria Math" w:hAnsi="Cambria Math"/>
+                <w:i/>
+              </w:rPr>
+            </m:ctrlPr>
+          </m:sSubPr>
+          <m:e>
+            <m:r>
+              <w:rPr>
+                <w:rFonts w:ascii="Cambria Math" w:hAnsi="Cambria Math"/>
+              </w:rPr>
+              <m:t>C</m:t>
+            </m:r>
+          </m:e>
+          <m:sub>
+            <m:r>
+              <w:rPr>
+                <w:rFonts w:ascii="Cambria Math" w:hAnsi="Cambria Math"/>
+              </w:rPr>
+              <m:t>g</m:t>
+            </m:r>
+          </m:sub>
+        </m:sSub>
+        <m:d>
+          <m:dPr>
+            <m:ctrlPr>
+              <w:rPr>
+                <w:rFonts w:ascii="Cambria Math" w:hAnsi="Cambria Math"/>
+                <w:i/>
+              </w:rPr>
+            </m:ctrlPr>
+          </m:dPr>
+          <m:e>
+            <m:r>
+              <w:rPr>
+                <w:rFonts w:ascii="Cambria Math" w:hAnsi="Cambria Math"/>
+              </w:rPr>
+              <m:t>s</m:t>
+            </m:r>
+          </m:e>
+        </m:d>
+        <m:r>
+          <w:rPr>
+            <w:rFonts w:ascii="Cambria Math" w:hAnsi="Cambria Math"/>
+          </w:rPr>
+          <m:t>.G</m:t>
+        </m:r>
+        <m:d>
+          <m:dPr>
+            <m:ctrlPr>
+              <w:rPr>
+                <w:rFonts w:ascii="Cambria Math" w:hAnsi="Cambria Math"/>
+                <w:i/>
+              </w:rPr>
+            </m:ctrlPr>
+          </m:dPr>
+          <m:e>
+            <m:r>
+              <w:rPr>
+                <w:rFonts w:ascii="Cambria Math" w:hAnsi="Cambria Math"/>
+              </w:rPr>
+              <m:t>s</m:t>
+            </m:r>
+          </m:e>
+        </m:d>
+        <m:r>
+          <w:rPr>
+            <w:rFonts w:ascii="Cambria Math" w:hAnsi="Cambria Math"/>
+          </w:rPr>
+          <m:t>=s</m:t>
+        </m:r>
+        <m:d>
+          <m:dPr>
+            <m:ctrlPr>
+              <w:rPr>
+                <w:rFonts w:ascii="Cambria Math" w:hAnsi="Cambria Math"/>
+                <w:i/>
+              </w:rPr>
+            </m:ctrlPr>
+          </m:dPr>
+          <m:e>
+            <m:r>
+              <w:rPr>
+                <w:rFonts w:ascii="Cambria Math" w:hAnsi="Cambria Math"/>
+              </w:rPr>
+              <m:t>s+5</m:t>
+            </m:r>
+          </m:e>
+        </m:d>
+        <m:r>
+          <w:rPr>
+            <w:rFonts w:ascii="Cambria Math" w:hAnsi="Cambria Math"/>
+          </w:rPr>
+          <m:t>+K⇒</m:t>
+        </m:r>
+        <m:sSup>
+          <m:sSupPr>
+            <m:ctrlPr>
+              <w:rPr>
+                <w:rFonts w:ascii="Cambria Math" w:hAnsi="Cambria Math"/>
+                <w:i/>
+              </w:rPr>
+            </m:ctrlPr>
+          </m:sSupPr>
+          <m:e>
+            <m:r>
+              <w:rPr>
+                <w:rFonts w:ascii="Cambria Math" w:hAnsi="Cambria Math"/>
+              </w:rPr>
+              <m:t>s</m:t>
+            </m:r>
+          </m:e>
+          <m:sup>
+            <m:r>
+              <w:rPr>
+                <w:rFonts w:ascii="Cambria Math" w:hAnsi="Cambria Math"/>
+              </w:rPr>
+              <m:t>2</m:t>
+            </m:r>
+          </m:sup>
+        </m:sSup>
+        <m:r>
+          <w:rPr>
+            <w:rFonts w:ascii="Cambria Math" w:hAnsi="Cambria Math"/>
+          </w:rPr>
+          <m:t>+5s+k=</m:t>
+        </m:r>
+        <m:sSup>
+          <m:sSupPr>
+            <m:ctrlPr>
+              <w:rPr>
+                <w:rFonts w:ascii="Cambria Math" w:hAnsi="Cambria Math"/>
+                <w:i/>
+              </w:rPr>
+            </m:ctrlPr>
+          </m:sSupPr>
+          <m:e>
+            <m:r>
+              <w:rPr>
+                <w:rFonts w:ascii="Cambria Math" w:hAnsi="Cambria Math"/>
+              </w:rPr>
+              <m:t>s</m:t>
+            </m:r>
+          </m:e>
+          <m:sup>
+            <m:r>
+              <w:rPr>
+                <w:rFonts w:ascii="Cambria Math" w:hAnsi="Cambria Math"/>
+              </w:rPr>
+              <m:t>2</m:t>
+            </m:r>
+          </m:sup>
+        </m:sSup>
+        <m:r>
+          <w:rPr>
+            <w:rFonts w:ascii="Cambria Math" w:hAnsi="Cambria Math"/>
+          </w:rPr>
+          <m:t>+</m:t>
+        </m:r>
+        <m:r>
+          <w:rPr>
+            <w:rFonts w:ascii="Cambria Math" w:hAnsi="Cambria Math"/>
+          </w:rPr>
+          <m:t>2</m:t>
+        </m:r>
+        <m:r>
+          <m:rPr>
+            <m:sty m:val="p"/>
+          </m:rPr>
+          <w:rPr>
+            <w:rFonts w:ascii="Cambria Math" w:hAnsi="Cambria Math"/>
+          </w:rPr>
+          <m:t>ϵ</m:t>
+        </m:r>
+        <m:sSub>
+          <m:sSubPr>
+            <m:ctrlPr>
+              <w:rPr>
+                <w:rFonts w:ascii="Cambria Math" w:hAnsi="Cambria Math"/>
+              </w:rPr>
+            </m:ctrlPr>
+          </m:sSubPr>
+          <m:e>
+            <m:r>
+              <m:rPr>
+                <m:sty m:val="p"/>
+              </m:rPr>
+              <w:rPr>
+                <w:rFonts w:ascii="Cambria Math" w:hAnsi="Cambria Math"/>
+              </w:rPr>
+              <m:t>ω</m:t>
+            </m:r>
+          </m:e>
+          <m:sub>
+            <m:r>
+              <m:rPr>
+                <m:sty m:val="p"/>
+              </m:rPr>
+              <w:rPr>
+                <w:rFonts w:ascii="Cambria Math" w:hAnsi="Cambria Math"/>
+              </w:rPr>
+              <m:t>n</m:t>
+            </m:r>
+          </m:sub>
+        </m:sSub>
+        <m:r>
+          <w:rPr>
+            <w:rFonts w:ascii="Cambria Math" w:hAnsi="Cambria Math"/>
+          </w:rPr>
+          <m:t>s+</m:t>
+        </m:r>
+        <m:sSubSup>
+          <m:sSubSupPr>
+            <m:ctrlPr>
+              <w:rPr>
+                <w:rFonts w:ascii="Cambria Math" w:hAnsi="Cambria Math"/>
+                <w:i/>
+              </w:rPr>
+            </m:ctrlPr>
+          </m:sSubSupPr>
+          <m:e>
+            <m:r>
+              <w:rPr>
+                <w:rFonts w:ascii="Cambria Math" w:hAnsi="Cambria Math"/>
+              </w:rPr>
+              <m:t>ω</m:t>
+            </m:r>
+          </m:e>
+          <m:sub>
+            <m:r>
+              <w:rPr>
+                <w:rFonts w:ascii="Cambria Math" w:hAnsi="Cambria Math"/>
+              </w:rPr>
+              <m:t>n</m:t>
+            </m:r>
+          </m:sub>
+          <m:sup>
+            <m:r>
+              <w:rPr>
+                <w:rFonts w:ascii="Cambria Math" w:hAnsi="Cambria Math"/>
+              </w:rPr>
+              <m:t>2</m:t>
+            </m:r>
+          </m:sup>
+        </m:sSubSup>
+      </m:oMath>
+    </w:p>
+    <w:p>
+      <w:pPr>
+        <w:pStyle w:val="ListParagraph"/>
+      </w:pPr>
+    </w:p>
+    <w:p>
+      <w:pPr>
+        <w:pStyle w:val="ListParagraph"/>
+        <w:numPr>
+          <w:ilvl w:val="0"/>
+          <w:numId w:val="12"/>
+        </w:numPr>
+      </w:pPr>
+      <w:r>
+        <w:t xml:space="preserve">Equating coefficients, </w:t>
+      </w:r>
+      <m:oMath>
+        <m:r>
+          <m:rPr>
+            <m:sty m:val="p"/>
+          </m:rPr>
+          <w:rPr>
+            <w:rFonts w:ascii="Cambria Math" w:hAnsi="Cambria Math"/>
+          </w:rPr>
+          <m:t>ϵ</m:t>
+        </m:r>
+        <m:sSub>
+          <m:sSubPr>
+            <m:ctrlPr>
+              <w:rPr>
+                <w:rFonts w:ascii="Cambria Math" w:hAnsi="Cambria Math"/>
+              </w:rPr>
+            </m:ctrlPr>
+          </m:sSubPr>
+          <m:e>
+            <m:r>
+              <m:rPr>
+                <m:sty m:val="p"/>
+              </m:rPr>
+              <w:rPr>
+                <w:rFonts w:ascii="Cambria Math" w:hAnsi="Cambria Math"/>
+              </w:rPr>
+              <m:t>ω</m:t>
+            </m:r>
+          </m:e>
+          <m:sub>
+            <m:r>
+              <m:rPr>
+                <m:sty m:val="p"/>
+              </m:rPr>
+              <w:rPr>
+                <w:rFonts w:ascii="Cambria Math" w:hAnsi="Cambria Math"/>
+              </w:rPr>
+              <m:t>n</m:t>
+            </m:r>
+          </m:sub>
+        </m:sSub>
+        <m:r>
+          <w:rPr>
+            <w:rFonts w:ascii="Cambria Math" w:hAnsi="Cambria Math"/>
+          </w:rPr>
+          <m:t>=2.5⇒ϵ=0.5</m:t>
+        </m:r>
+      </m:oMath>
+    </w:p>
+    <w:p>
+      <w:pPr>
+        <w:pStyle w:val="ListParagraph"/>
+        <w:numPr>
+          <w:ilvl w:val="0"/>
+          <w:numId w:val="12"/>
+        </w:numPr>
+      </w:pPr>
+      <m:oMath>
+        <m:sSub>
+          <m:sSubPr>
+            <m:ctrlPr>
+              <w:rPr>
+                <w:rFonts w:ascii="Cambria Math" w:hAnsi="Cambria Math"/>
+              </w:rPr>
+            </m:ctrlPr>
+          </m:sSubPr>
+          <m:e>
+            <m:r>
+              <m:rPr>
+                <m:sty m:val="p"/>
+              </m:rPr>
+              <w:rPr>
+                <w:rFonts w:ascii="Cambria Math" w:hAnsi="Cambria Math"/>
+              </w:rPr>
+              <m:t>T</m:t>
+            </m:r>
+          </m:e>
+          <m:sub>
+            <m:r>
+              <m:rPr>
+                <m:sty m:val="p"/>
+              </m:rPr>
+              <w:rPr>
+                <w:rFonts w:ascii="Cambria Math" w:hAnsi="Cambria Math"/>
+              </w:rPr>
+              <m:t>s</m:t>
+            </m:r>
+          </m:sub>
+        </m:sSub>
+        <m:r>
+          <m:rPr>
+            <m:sty m:val="p"/>
+          </m:rPr>
+          <w:rPr>
+            <w:rFonts w:ascii="Cambria Math" w:hAnsi="Cambria Math"/>
+          </w:rPr>
+          <m:t>&lt;2⇒</m:t>
+        </m:r>
+        <m:f>
+          <m:fPr>
+            <m:ctrlPr>
+              <w:rPr>
+                <w:rFonts w:ascii="Cambria Math" w:hAnsi="Cambria Math"/>
+              </w:rPr>
+            </m:ctrlPr>
+          </m:fPr>
+          <m:num>
+            <m:r>
+              <w:rPr>
+                <w:rFonts w:ascii="Cambria Math" w:hAnsi="Cambria Math"/>
+              </w:rPr>
+              <m:t>2π</m:t>
+            </m:r>
+          </m:num>
+          <m:den>
+            <m:sSub>
+              <m:sSubPr>
+                <m:ctrlPr>
+                  <w:rPr>
+                    <w:rFonts w:ascii="Cambria Math" w:hAnsi="Cambria Math"/>
+                    <w:i/>
+                  </w:rPr>
+                </m:ctrlPr>
+              </m:sSubPr>
+              <m:e>
+                <m:r>
+                  <w:rPr>
+                    <w:rFonts w:ascii="Cambria Math" w:hAnsi="Cambria Math"/>
+                  </w:rPr>
+                  <m:t>ω</m:t>
+                </m:r>
+              </m:e>
+              <m:sub>
+                <m:r>
+                  <w:rPr>
+                    <w:rFonts w:ascii="Cambria Math" w:hAnsi="Cambria Math"/>
+                  </w:rPr>
+                  <m:t>s</m:t>
+                </m:r>
+              </m:sub>
+            </m:sSub>
+          </m:den>
+        </m:f>
+        <m:r>
+          <w:rPr>
+            <w:rFonts w:ascii="Cambria Math" w:hAnsi="Cambria Math"/>
+          </w:rPr>
+          <m:t>&lt;2⇒</m:t>
+        </m:r>
+        <m:sSub>
+          <m:sSubPr>
+            <m:ctrlPr>
+              <w:rPr>
+                <w:rFonts w:ascii="Cambria Math" w:hAnsi="Cambria Math"/>
+                <w:i/>
+              </w:rPr>
+            </m:ctrlPr>
+          </m:sSubPr>
+          <m:e>
+            <m:r>
+              <w:rPr>
+                <w:rFonts w:ascii="Cambria Math" w:hAnsi="Cambria Math"/>
+              </w:rPr>
+              <m:t>ω</m:t>
+            </m:r>
+          </m:e>
+          <m:sub>
+            <m:r>
+              <w:rPr>
+                <w:rFonts w:ascii="Cambria Math" w:hAnsi="Cambria Math"/>
+              </w:rPr>
+              <m:t>s</m:t>
+            </m:r>
+          </m:sub>
+        </m:sSub>
+        <m:r>
+          <w:rPr>
+            <w:rFonts w:ascii="Cambria Math" w:hAnsi="Cambria Math"/>
+          </w:rPr>
+          <m:t>&gt;π</m:t>
+        </m:r>
+      </m:oMath>
+    </w:p>
+    <w:p>
+      <w:pPr>
+        <w:pStyle w:val="ListParagraph"/>
+      </w:pPr>
+      <w:r>
+        <w:t xml:space="preserve">Now </w:t>
+      </w:r>
+      <m:oMath>
+        <m:sSubSup>
+          <m:sSubSupPr>
+            <m:ctrlPr>
+              <w:rPr>
+                <w:rFonts w:ascii="Cambria Math" w:hAnsi="Cambria Math"/>
+                <w:i/>
+              </w:rPr>
+            </m:ctrlPr>
+          </m:sSubSupPr>
+          <m:e>
+            <m:r>
+              <w:rPr>
+                <w:rFonts w:ascii="Cambria Math" w:hAnsi="Cambria Math"/>
+              </w:rPr>
+              <m:t>k=</m:t>
+            </m:r>
+            <m:r>
+              <w:rPr>
+                <w:rFonts w:ascii="Cambria Math" w:hAnsi="Cambria Math"/>
+              </w:rPr>
+              <m:t>ω</m:t>
+            </m:r>
+          </m:e>
+          <m:sub>
+            <m:r>
+              <w:rPr>
+                <w:rFonts w:ascii="Cambria Math" w:hAnsi="Cambria Math"/>
+              </w:rPr>
+              <m:t>n</m:t>
+            </m:r>
+          </m:sub>
+          <m:sup>
+            <m:r>
+              <w:rPr>
+                <w:rFonts w:ascii="Cambria Math" w:hAnsi="Cambria Math"/>
+              </w:rPr>
+              <m:t>2</m:t>
+            </m:r>
+          </m:sup>
+        </m:sSubSup>
+        <m:r>
+          <w:rPr>
+            <w:rFonts w:ascii="Cambria Math" w:hAnsi="Cambria Math"/>
+          </w:rPr>
+          <m:t>=25</m:t>
+        </m:r>
+      </m:oMath>
+    </w:p>
+    <w:p>
+      <w:pPr>
+        <w:pStyle w:val="ListParagraph"/>
+      </w:pPr>
+      <w:r>
+        <w:t xml:space="preserve">Sampling theorem, </w:t>
+      </w:r>
+      <m:oMath>
+        <m:sSub>
+          <m:sSubPr>
+            <m:ctrlPr>
+              <w:rPr>
+                <w:rFonts w:ascii="Cambria Math" w:hAnsi="Cambria Math"/>
+                <w:i/>
+              </w:rPr>
+            </m:ctrlPr>
+          </m:sSubPr>
+          <m:e>
+            <m:r>
+              <w:rPr>
+                <w:rFonts w:ascii="Cambria Math" w:hAnsi="Cambria Math"/>
+              </w:rPr>
+              <m:t>ω</m:t>
+            </m:r>
+          </m:e>
+          <m:sub>
+            <m:r>
+              <w:rPr>
+                <w:rFonts w:ascii="Cambria Math" w:hAnsi="Cambria Math"/>
+              </w:rPr>
+              <m:t>s</m:t>
+            </m:r>
+          </m:sub>
+        </m:sSub>
+        <m:r>
+          <w:rPr>
+            <w:rFonts w:ascii="Cambria Math" w:hAnsi="Cambria Math"/>
+          </w:rPr>
+          <m:t>&gt;k</m:t>
+        </m:r>
+        <m:sSub>
+          <m:sSubPr>
+            <m:ctrlPr>
+              <w:rPr>
+                <w:rFonts w:ascii="Cambria Math" w:hAnsi="Cambria Math"/>
+                <w:i/>
+              </w:rPr>
+            </m:ctrlPr>
+          </m:sSubPr>
+          <m:e>
+            <m:r>
+              <w:rPr>
+                <w:rFonts w:ascii="Cambria Math" w:hAnsi="Cambria Math"/>
+              </w:rPr>
+              <m:t>ω</m:t>
+            </m:r>
+          </m:e>
+          <m:sub>
+            <m:r>
+              <w:rPr>
+                <w:rFonts w:ascii="Cambria Math" w:hAnsi="Cambria Math"/>
+              </w:rPr>
+              <m:t>n</m:t>
+            </m:r>
+          </m:sub>
+        </m:sSub>
+        <m:r>
+          <w:rPr>
+            <w:rFonts w:ascii="Cambria Math" w:hAnsi="Cambria Math"/>
+          </w:rPr>
+          <m:t>⇒</m:t>
+        </m:r>
+        <m:sSub>
+          <m:sSubPr>
+            <m:ctrlPr>
+              <w:rPr>
+                <w:rFonts w:ascii="Cambria Math" w:hAnsi="Cambria Math"/>
+                <w:i/>
+              </w:rPr>
+            </m:ctrlPr>
+          </m:sSubPr>
+          <m:e>
+            <m:r>
+              <w:rPr>
+                <w:rFonts w:ascii="Cambria Math" w:hAnsi="Cambria Math"/>
+              </w:rPr>
+              <m:t>ω</m:t>
+            </m:r>
+          </m:e>
+          <m:sub>
+            <m:r>
+              <w:rPr>
+                <w:rFonts w:ascii="Cambria Math" w:hAnsi="Cambria Math"/>
+              </w:rPr>
+              <m:t>s</m:t>
+            </m:r>
+          </m:sub>
+        </m:sSub>
+        <m:r>
+          <w:rPr>
+            <w:rFonts w:ascii="Cambria Math" w:hAnsi="Cambria Math"/>
+          </w:rPr>
+          <m:t>&gt;125</m:t>
+        </m:r>
+      </m:oMath>
+    </w:p>
+    <w:p>
+      <w:pPr>
+        <w:pStyle w:val="ListParagraph"/>
+        <w:numPr>
+          <w:ilvl w:val="0"/>
+          <w:numId w:val="12"/>
+        </w:numPr>
+      </w:pPr>
+      <m:oMath>
+        <m:r>
+          <w:rPr>
+            <w:rFonts w:ascii="Cambria Math" w:hAnsi="Cambria Math"/>
+          </w:rPr>
+          <m:t>C</m:t>
+        </m:r>
+        <m:d>
+          <m:dPr>
+            <m:ctrlPr>
+              <w:rPr>
+                <w:rFonts w:ascii="Cambria Math" w:hAnsi="Cambria Math"/>
+                <w:i/>
+              </w:rPr>
+            </m:ctrlPr>
+          </m:dPr>
+          <m:e>
+            <m:r>
+              <w:rPr>
+                <w:rFonts w:ascii="Cambria Math" w:hAnsi="Cambria Math"/>
+              </w:rPr>
+              <m:t>z</m:t>
+            </m:r>
+          </m:e>
+        </m:d>
+        <m:r>
+          <w:rPr>
+            <w:rFonts w:ascii="Cambria Math" w:hAnsi="Cambria Math"/>
+          </w:rPr>
+          <m:t>=</m:t>
+        </m:r>
+        <m:sSub>
+          <m:sSubPr>
+            <m:ctrlPr>
+              <w:rPr>
+                <w:rFonts w:ascii="Cambria Math" w:hAnsi="Cambria Math"/>
+                <w:i/>
+              </w:rPr>
+            </m:ctrlPr>
+          </m:sSubPr>
+          <m:e>
+            <m:r>
+              <w:rPr>
+                <w:rFonts w:ascii="Cambria Math" w:hAnsi="Cambria Math"/>
+              </w:rPr>
+              <m:t>C</m:t>
+            </m:r>
+          </m:e>
+          <m:sub>
+            <m:r>
+              <w:rPr>
+                <w:rFonts w:ascii="Cambria Math" w:hAnsi="Cambria Math"/>
+              </w:rPr>
+              <m:t>a</m:t>
+            </m:r>
+          </m:sub>
+        </m:sSub>
+        <m:d>
+          <m:dPr>
+            <m:ctrlPr>
+              <w:rPr>
+                <w:rFonts w:ascii="Cambria Math" w:hAnsi="Cambria Math"/>
+                <w:i/>
+              </w:rPr>
+            </m:ctrlPr>
+          </m:dPr>
+          <m:e>
+            <m:r>
+              <w:rPr>
+                <w:rFonts w:ascii="Cambria Math" w:hAnsi="Cambria Math"/>
+              </w:rPr>
+              <m:t>s</m:t>
+            </m:r>
+          </m:e>
+        </m:d>
+        <m:sSub>
+          <m:sSubPr>
+            <m:ctrlPr>
+              <w:rPr>
+                <w:rFonts w:ascii="Cambria Math" w:hAnsi="Cambria Math"/>
+                <w:i/>
+              </w:rPr>
+            </m:ctrlPr>
+          </m:sSubPr>
+          <m:e>
+            <m:d>
+              <m:dPr>
+                <m:begChr m:val=""/>
+                <m:endChr m:val="|"/>
+                <m:ctrlPr>
+                  <w:rPr>
+                    <w:rFonts w:ascii="Cambria Math" w:hAnsi="Cambria Math"/>
+                    <w:i/>
+                  </w:rPr>
+                </m:ctrlPr>
+              </m:dPr>
+              <m:e>
+                <m:r>
+                  <w:rPr>
+                    <w:rFonts w:ascii="Cambria Math" w:hAnsi="Cambria Math"/>
+                  </w:rPr>
+                  <m:t>​</m:t>
+                </m:r>
+              </m:e>
+            </m:d>
+          </m:e>
+          <m:sub>
+            <m:r>
+              <w:rPr>
+                <w:rFonts w:ascii="Cambria Math" w:hAnsi="Cambria Math"/>
+              </w:rPr>
+              <m:t>s=c</m:t>
+            </m:r>
+            <m:f>
+              <m:fPr>
+                <m:ctrlPr>
+                  <w:rPr>
+                    <w:rFonts w:ascii="Cambria Math" w:hAnsi="Cambria Math"/>
+                    <w:i/>
+                  </w:rPr>
+                </m:ctrlPr>
+              </m:fPr>
+              <m:num>
+                <m:r>
+                  <w:rPr>
+                    <w:rFonts w:ascii="Cambria Math" w:hAnsi="Cambria Math"/>
+                  </w:rPr>
+                  <m:t>z-1</m:t>
+                </m:r>
+              </m:num>
+              <m:den>
+                <m:r>
+                  <w:rPr>
+                    <w:rFonts w:ascii="Cambria Math" w:hAnsi="Cambria Math"/>
+                  </w:rPr>
+                  <m:t>z+1</m:t>
+                </m:r>
+              </m:den>
+            </m:f>
+          </m:sub>
+        </m:sSub>
+        <m:r>
+          <w:rPr>
+            <w:rFonts w:ascii="Cambria Math" w:hAnsi="Cambria Math"/>
+          </w:rPr>
+          <m:t>=25</m:t>
+        </m:r>
+        <m:f>
+          <m:fPr>
+            <m:ctrlPr>
+              <w:rPr>
+                <w:rFonts w:ascii="Cambria Math" w:hAnsi="Cambria Math"/>
+                <w:i/>
+              </w:rPr>
+            </m:ctrlPr>
+          </m:fPr>
+          <m:num>
+            <m:r>
+              <w:rPr>
+                <w:rFonts w:ascii="Cambria Math" w:hAnsi="Cambria Math"/>
+              </w:rPr>
+              <m:t>3z-1</m:t>
+            </m:r>
+          </m:num>
+          <m:den>
+            <m:r>
+              <w:rPr>
+                <w:rFonts w:ascii="Cambria Math" w:hAnsi="Cambria Math"/>
+              </w:rPr>
+              <m:t>2z-2</m:t>
+            </m:r>
+          </m:den>
+        </m:f>
+      </m:oMath>
+    </w:p>
     <w:sectPr>
       <w:pgSz w:w="12240" w:h="15840"/>
       <w:pgMar w:top="1440" w:right="1440" w:bottom="1440" w:left="1440" w:header="720" w:footer="720" w:gutter="0"/>
@@ -3769,6 +9049,95 @@
     </w:lvl>
   </w:abstractNum>
   <w:abstractNum w:abstractNumId="10" w15:restartNumberingAfterBreak="0">
+    <w:nsid w:val="57621609"/>
+    <w:multiLevelType w:val="hybridMultilevel"/>
+    <w:tmpl w:val="E0E8C17C"/>
+    <w:lvl w:ilvl="0" w:tplc="0409000F">
+      <w:start w:val="1"/>
+      <w:numFmt w:val="decimal"/>
+      <w:lvlText w:val="%1."/>
+      <w:lvlJc w:val="left"/>
+      <w:pPr>
+        <w:ind w:left="720" w:hanging="360"/>
+      </w:pPr>
+      <w:rPr>
+        <w:rFonts w:hint="default"/>
+      </w:rPr>
+    </w:lvl>
+    <w:lvl w:ilvl="1" w:tplc="04090019" w:tentative="1">
+      <w:start w:val="1"/>
+      <w:numFmt w:val="lowerLetter"/>
+      <w:lvlText w:val="%2."/>
+      <w:lvlJc w:val="left"/>
+      <w:pPr>
+        <w:ind w:left="1440" w:hanging="360"/>
+      </w:pPr>
+    </w:lvl>
+    <w:lvl w:ilvl="2" w:tplc="0409001B" w:tentative="1">
+      <w:start w:val="1"/>
+      <w:numFmt w:val="lowerRoman"/>
+      <w:lvlText w:val="%3."/>
+      <w:lvlJc w:val="right"/>
+      <w:pPr>
+        <w:ind w:left="2160" w:hanging="180"/>
+      </w:pPr>
+    </w:lvl>
+    <w:lvl w:ilvl="3" w:tplc="0409000F" w:tentative="1">
+      <w:start w:val="1"/>
+      <w:numFmt w:val="decimal"/>
+      <w:lvlText w:val="%4."/>
+      <w:lvlJc w:val="left"/>
+      <w:pPr>
+        <w:ind w:left="2880" w:hanging="360"/>
+      </w:pPr>
+    </w:lvl>
+    <w:lvl w:ilvl="4" w:tplc="04090019" w:tentative="1">
+      <w:start w:val="1"/>
+      <w:numFmt w:val="lowerLetter"/>
+      <w:lvlText w:val="%5."/>
+      <w:lvlJc w:val="left"/>
+      <w:pPr>
+        <w:ind w:left="3600" w:hanging="360"/>
+      </w:pPr>
+    </w:lvl>
+    <w:lvl w:ilvl="5" w:tplc="0409001B" w:tentative="1">
+      <w:start w:val="1"/>
+      <w:numFmt w:val="lowerRoman"/>
+      <w:lvlText w:val="%6."/>
+      <w:lvlJc w:val="right"/>
+      <w:pPr>
+        <w:ind w:left="4320" w:hanging="180"/>
+      </w:pPr>
+    </w:lvl>
+    <w:lvl w:ilvl="6" w:tplc="0409000F" w:tentative="1">
+      <w:start w:val="1"/>
+      <w:numFmt w:val="decimal"/>
+      <w:lvlText w:val="%7."/>
+      <w:lvlJc w:val="left"/>
+      <w:pPr>
+        <w:ind w:left="5040" w:hanging="360"/>
+      </w:pPr>
+    </w:lvl>
+    <w:lvl w:ilvl="7" w:tplc="04090019" w:tentative="1">
+      <w:start w:val="1"/>
+      <w:numFmt w:val="lowerLetter"/>
+      <w:lvlText w:val="%8."/>
+      <w:lvlJc w:val="left"/>
+      <w:pPr>
+        <w:ind w:left="5760" w:hanging="360"/>
+      </w:pPr>
+    </w:lvl>
+    <w:lvl w:ilvl="8" w:tplc="0409001B" w:tentative="1">
+      <w:start w:val="1"/>
+      <w:numFmt w:val="lowerRoman"/>
+      <w:lvlText w:val="%9."/>
+      <w:lvlJc w:val="right"/>
+      <w:pPr>
+        <w:ind w:left="6480" w:hanging="180"/>
+      </w:pPr>
+    </w:lvl>
+  </w:abstractNum>
+  <w:abstractNum w:abstractNumId="11" w15:restartNumberingAfterBreak="0">
     <w:nsid w:val="71691EB8"/>
     <w:multiLevelType w:val="hybridMultilevel"/>
     <w:tmpl w:val="332A28E8"/>
@@ -3870,7 +9239,7 @@
     <w:abstractNumId w:val="6"/>
   </w:num>
   <w:num w:numId="5" w16cid:durableId="1263534496">
-    <w:abstractNumId w:val="10"/>
+    <w:abstractNumId w:val="11"/>
   </w:num>
   <w:num w:numId="6" w16cid:durableId="158430730">
     <w:abstractNumId w:val="9"/>
@@ -3889,6 +9258,9 @@
   </w:num>
   <w:num w:numId="11" w16cid:durableId="537470810">
     <w:abstractNumId w:val="7"/>
+  </w:num>
+  <w:num w:numId="12" w16cid:durableId="2010716264">
+    <w:abstractNumId w:val="10"/>
   </w:num>
 </w:numbering>
 </file>
@@ -4295,7 +9667,6 @@
   <w:style w:type="character" w:default="1" w:styleId="DefaultParagraphFont">
     <w:name w:val="Default Paragraph Font"/>
     <w:uiPriority w:val="1"/>
-    <w:semiHidden/>
     <w:unhideWhenUsed/>
   </w:style>
   <w:style w:type="table" w:default="1" w:styleId="TableNormal">
@@ -4339,6 +9710,19 @@
       <w:ind w:left="720"/>
       <w:contextualSpacing/>
     </w:pPr>
+  </w:style>
+  <w:style w:type="paragraph" w:styleId="NormalWeb">
+    <w:name w:val="Normal (Web)"/>
+    <w:basedOn w:val="Normal"/>
+    <w:uiPriority w:val="99"/>
+    <w:semiHidden/>
+    <w:unhideWhenUsed/>
+    <w:rsid w:val="00E77915"/>
+    <w:rPr>
+      <w:rFonts w:ascii="Times New Roman" w:hAnsi="Times New Roman" w:cs="Times New Roman"/>
+      <w:sz w:val="24"/>
+      <w:szCs w:val="24"/>
+    </w:rPr>
   </w:style>
 </w:styles>
 </file>
